--- a/U hrobky.docx
+++ b/U hrobky.docx
@@ -8,7 +8,7 @@
           <w:noProof/>
         </w:rPr>
         <w:drawing>
-          <wp:inline distT="0" distB="0" distL="0" distR="0" wp14:anchorId="7965C36F" wp14:editId="50076B84">
+          <wp:inline distT="0" distB="0" distL="0" distR="0" wp14:anchorId="24F2E431" wp14:editId="1528FCE0">
             <wp:extent cx="5760720" cy="4829175"/>
             <wp:effectExtent l="0" t="0" r="0" b="9525"/>
             <wp:docPr id="1" name="Obrázek 1"/>
@@ -58,18 +58,18 @@
         <w:jc w:val="center"/>
         <w:rPr>
           <w:rFonts w:ascii="Cambria" w:hAnsi="Cambria"/>
-          <w:sz w:val="40"/>
+          <w:sz w:val="30"/>
         </w:rPr>
       </w:pPr>
       <w:r>
         <w:rPr>
           <w:rFonts w:ascii="Cambria" w:hAnsi="Cambria"/>
           <w:noProof/>
-          <w:sz w:val="40"/>
+          <w:sz w:val="30"/>
         </w:rPr>
         <w:lastRenderedPageBreak/>
         <w:drawing>
-          <wp:inline distT="0" distB="0" distL="0" distR="0" wp14:anchorId="56010BC3" wp14:editId="012D0BB0">
+          <wp:inline distT="0" distB="0" distL="0" distR="0" wp14:anchorId="38C65641" wp14:editId="2BE7DAEC">
             <wp:extent cx="5760720" cy="4829175"/>
             <wp:effectExtent l="0" t="0" r="0" b="9525"/>
             <wp:docPr id="2" name="Obrázek 2"/>
@@ -114,13 +114,13 @@
         <w:jc w:val="center"/>
         <w:rPr>
           <w:rFonts w:ascii="Cambria" w:hAnsi="Cambria"/>
-          <w:sz w:val="40"/>
+          <w:sz w:val="30"/>
         </w:rPr>
       </w:pPr>
       <w:r>
         <w:rPr>
           <w:rFonts w:ascii="Cambria" w:hAnsi="Cambria"/>
-          <w:sz w:val="40"/>
+          <w:sz w:val="30"/>
         </w:rPr>
         <w:br w:type="page"/>
       </w:r>
@@ -130,13 +130,13 @@
         <w:jc w:val="center"/>
         <w:rPr>
           <w:rFonts w:ascii="Cambria" w:hAnsi="Cambria"/>
-          <w:sz w:val="40"/>
+          <w:sz w:val="30"/>
         </w:rPr>
       </w:pPr>
       <w:r>
         <w:rPr>
           <w:rFonts w:ascii="Cambria" w:hAnsi="Cambria"/>
-          <w:sz w:val="40"/>
+          <w:sz w:val="30"/>
         </w:rPr>
         <w:lastRenderedPageBreak/>
         <w:t>Vylušti křížovku a dozvíš se, kde je poklad!</w:t>
@@ -153,20 +153,21 @@
         <w:tblLook w:val="0000" w:firstRow="0" w:lastRow="0" w:firstColumn="0" w:lastColumn="0" w:noHBand="0" w:noVBand="0"/>
       </w:tblPr>
       <w:tblGrid>
-        <w:gridCol w:w="648"/>
-        <w:gridCol w:w="648"/>
-        <w:gridCol w:w="648"/>
-        <w:gridCol w:w="648"/>
-        <w:gridCol w:w="648"/>
-        <w:gridCol w:w="648"/>
-        <w:gridCol w:w="648"/>
-        <w:gridCol w:w="648"/>
-        <w:gridCol w:w="648"/>
-        <w:gridCol w:w="648"/>
-        <w:gridCol w:w="648"/>
-        <w:gridCol w:w="648"/>
-        <w:gridCol w:w="648"/>
-        <w:gridCol w:w="648"/>
+        <w:gridCol w:w="604"/>
+        <w:gridCol w:w="604"/>
+        <w:gridCol w:w="604"/>
+        <w:gridCol w:w="605"/>
+        <w:gridCol w:w="605"/>
+        <w:gridCol w:w="605"/>
+        <w:gridCol w:w="605"/>
+        <w:gridCol w:w="605"/>
+        <w:gridCol w:w="605"/>
+        <w:gridCol w:w="605"/>
+        <w:gridCol w:w="605"/>
+        <w:gridCol w:w="605"/>
+        <w:gridCol w:w="605"/>
+        <w:gridCol w:w="605"/>
+        <w:gridCol w:w="605"/>
       </w:tblGrid>
       <w:tr>
         <w:tblPrEx>
@@ -177,52 +178,86 @@
         </w:tblPrEx>
         <w:tc>
           <w:tcPr>
-            <w:tcW w:w="648" w:type="dxa"/>
-          </w:tcPr>
-          <w:p>
-            <w:pPr>
-              <w:jc w:val="center"/>
-              <w:rPr>
-                <w:rFonts w:ascii="Cambria" w:hAnsi="Cambria"/>
-                <w:sz w:val="40"/>
-              </w:rPr>
-            </w:pPr>
-          </w:p>
-        </w:tc>
-        <w:tc>
-          <w:tcPr>
-            <w:tcW w:w="648" w:type="dxa"/>
-          </w:tcPr>
-          <w:p>
-            <w:pPr>
-              <w:jc w:val="center"/>
-              <w:rPr>
-                <w:rFonts w:ascii="Cambria" w:hAnsi="Cambria"/>
-                <w:sz w:val="40"/>
-              </w:rPr>
-            </w:pPr>
-          </w:p>
-        </w:tc>
-        <w:tc>
-          <w:tcPr>
-            <w:tcW w:w="648" w:type="dxa"/>
-            <w:tcBorders>
-              <w:bottom w:val="single" w:sz="4" w:space="0" w:color="auto"/>
-            </w:tcBorders>
-          </w:tcPr>
-          <w:p>
-            <w:pPr>
-              <w:jc w:val="center"/>
-              <w:rPr>
-                <w:rFonts w:ascii="Cambria" w:hAnsi="Cambria"/>
-                <w:sz w:val="40"/>
-              </w:rPr>
-            </w:pPr>
-          </w:p>
-        </w:tc>
-        <w:tc>
-          <w:tcPr>
-            <w:tcW w:w="648" w:type="dxa"/>
+            <w:tcW w:w="604" w:type="dxa"/>
+          </w:tcPr>
+          <w:p>
+            <w:pPr>
+              <w:jc w:val="center"/>
+              <w:rPr>
+                <w:rFonts w:ascii="Cambria" w:hAnsi="Cambria"/>
+                <w:sz w:val="30"/>
+              </w:rPr>
+            </w:pPr>
+          </w:p>
+        </w:tc>
+        <w:tc>
+          <w:tcPr>
+            <w:tcW w:w="604" w:type="dxa"/>
+          </w:tcPr>
+          <w:p>
+            <w:pPr>
+              <w:jc w:val="center"/>
+              <w:rPr>
+                <w:rFonts w:ascii="Cambria" w:hAnsi="Cambria"/>
+                <w:sz w:val="30"/>
+              </w:rPr>
+            </w:pPr>
+          </w:p>
+        </w:tc>
+        <w:tc>
+          <w:tcPr>
+            <w:tcW w:w="604" w:type="dxa"/>
+            <w:tcBorders>
+              <w:bottom w:val="single" w:sz="4" w:space="0" w:color="auto"/>
+            </w:tcBorders>
+          </w:tcPr>
+          <w:p>
+            <w:pPr>
+              <w:jc w:val="center"/>
+              <w:rPr>
+                <w:rFonts w:ascii="Cambria" w:hAnsi="Cambria"/>
+                <w:sz w:val="30"/>
+              </w:rPr>
+            </w:pPr>
+          </w:p>
+        </w:tc>
+        <w:tc>
+          <w:tcPr>
+            <w:tcW w:w="605" w:type="dxa"/>
+            <w:tcBorders>
+              <w:bottom w:val="single" w:sz="4" w:space="0" w:color="auto"/>
+            </w:tcBorders>
+          </w:tcPr>
+          <w:p>
+            <w:pPr>
+              <w:jc w:val="center"/>
+              <w:rPr>
+                <w:rFonts w:ascii="Cambria" w:hAnsi="Cambria"/>
+                <w:sz w:val="30"/>
+              </w:rPr>
+            </w:pPr>
+          </w:p>
+        </w:tc>
+        <w:tc>
+          <w:tcPr>
+            <w:tcW w:w="605" w:type="dxa"/>
+            <w:tcBorders>
+              <w:bottom w:val="single" w:sz="4" w:space="0" w:color="auto"/>
+            </w:tcBorders>
+          </w:tcPr>
+          <w:p>
+            <w:pPr>
+              <w:jc w:val="center"/>
+              <w:rPr>
+                <w:rFonts w:ascii="Cambria" w:hAnsi="Cambria"/>
+                <w:sz w:val="30"/>
+              </w:rPr>
+            </w:pPr>
+          </w:p>
+        </w:tc>
+        <w:tc>
+          <w:tcPr>
+            <w:tcW w:w="605" w:type="dxa"/>
             <w:tcBorders>
               <w:bottom w:val="single" w:sz="4" w:space="0" w:color="auto"/>
               <w:right w:val="single" w:sz="4" w:space="0" w:color="auto"/>
@@ -248,7 +283,7 @@
         </w:tc>
         <w:tc>
           <w:tcPr>
-            <w:tcW w:w="648" w:type="dxa"/>
+            <w:tcW w:w="605" w:type="dxa"/>
             <w:tcBorders>
               <w:top w:val="single" w:sz="4" w:space="0" w:color="auto"/>
               <w:left w:val="single" w:sz="4" w:space="0" w:color="auto"/>
@@ -262,81 +297,25 @@
               <w:jc w:val="center"/>
               <w:rPr>
                 <w:rFonts w:ascii="Cambria" w:hAnsi="Cambria"/>
-                <w:sz w:val="40"/>
-              </w:rPr>
-            </w:pPr>
-            <w:r>
-              <w:rPr>
-                <w:rFonts w:ascii="Cambria" w:hAnsi="Cambria"/>
-                <w:sz w:val="40"/>
-              </w:rPr>
-              <w:t xml:space="preserve"> </w:t>
-            </w:r>
-          </w:p>
-        </w:tc>
-        <w:tc>
-          <w:tcPr>
-            <w:tcW w:w="648" w:type="dxa"/>
+                <w:sz w:val="30"/>
+              </w:rPr>
+            </w:pPr>
+            <w:r>
+              <w:rPr>
+                <w:rFonts w:ascii="Cambria" w:hAnsi="Cambria"/>
+                <w:sz w:val="30"/>
+              </w:rPr>
+              <w:t xml:space="preserve"> </w:t>
+            </w:r>
+          </w:p>
+        </w:tc>
+        <w:tc>
+          <w:tcPr>
+            <w:tcW w:w="605" w:type="dxa"/>
             <w:tcBorders>
               <w:top w:val="single" w:sz="4" w:space="0" w:color="auto"/>
               <w:left w:val="single" w:sz="4" w:space="0" w:color="auto"/>
               <w:bottom w:val="single" w:sz="4" w:space="0" w:color="auto"/>
-              <w:right w:val="single" w:sz="4" w:space="0" w:color="auto"/>
-            </w:tcBorders>
-            <w:shd w:val="clear" w:color="auto" w:fill="auto"/>
-          </w:tcPr>
-          <w:p>
-            <w:pPr>
-              <w:jc w:val="center"/>
-              <w:rPr>
-                <w:rFonts w:ascii="Cambria" w:hAnsi="Cambria"/>
-                <w:sz w:val="40"/>
-              </w:rPr>
-            </w:pPr>
-            <w:r>
-              <w:rPr>
-                <w:rFonts w:ascii="Cambria" w:hAnsi="Cambria"/>
-                <w:sz w:val="40"/>
-              </w:rPr>
-              <w:t xml:space="preserve"> </w:t>
-            </w:r>
-          </w:p>
-        </w:tc>
-        <w:tc>
-          <w:tcPr>
-            <w:tcW w:w="648" w:type="dxa"/>
-            <w:tcBorders>
-              <w:top w:val="single" w:sz="4" w:space="0" w:color="auto"/>
-              <w:left w:val="single" w:sz="4" w:space="0" w:color="auto"/>
-              <w:bottom w:val="single" w:sz="4" w:space="0" w:color="auto"/>
-              <w:right w:val="single" w:sz="4" w:space="0" w:color="auto"/>
-            </w:tcBorders>
-            <w:shd w:val="clear" w:color="auto" w:fill="auto"/>
-          </w:tcPr>
-          <w:p>
-            <w:pPr>
-              <w:jc w:val="center"/>
-              <w:rPr>
-                <w:rFonts w:ascii="Cambria" w:hAnsi="Cambria"/>
-                <w:sz w:val="40"/>
-              </w:rPr>
-            </w:pPr>
-            <w:r>
-              <w:rPr>
-                <w:rFonts w:ascii="Cambria" w:hAnsi="Cambria"/>
-                <w:sz w:val="40"/>
-              </w:rPr>
-              <w:t xml:space="preserve"> </w:t>
-            </w:r>
-          </w:p>
-        </w:tc>
-        <w:tc>
-          <w:tcPr>
-            <w:tcW w:w="648" w:type="dxa"/>
-            <w:tcBorders>
-              <w:top w:val="single" w:sz="4" w:space="0" w:color="auto"/>
-              <w:left w:val="single" w:sz="4" w:space="0" w:color="auto"/>
-              <w:bottom w:val="single" w:sz="4" w:space="0" w:color="auto"/>
               <w:right w:val="single" w:sz="24" w:space="0" w:color="auto"/>
             </w:tcBorders>
             <w:shd w:val="clear" w:color="auto" w:fill="auto"/>
@@ -346,21 +325,21 @@
               <w:jc w:val="center"/>
               <w:rPr>
                 <w:rFonts w:ascii="Cambria" w:hAnsi="Cambria"/>
-                <w:sz w:val="40"/>
-              </w:rPr>
-            </w:pPr>
-            <w:r>
-              <w:rPr>
-                <w:rFonts w:ascii="Cambria" w:hAnsi="Cambria"/>
-                <w:sz w:val="40"/>
-              </w:rPr>
-              <w:t xml:space="preserve"> </w:t>
-            </w:r>
-          </w:p>
-        </w:tc>
-        <w:tc>
-          <w:tcPr>
-            <w:tcW w:w="648" w:type="dxa"/>
+                <w:sz w:val="30"/>
+              </w:rPr>
+            </w:pPr>
+            <w:r>
+              <w:rPr>
+                <w:rFonts w:ascii="Cambria" w:hAnsi="Cambria"/>
+                <w:sz w:val="30"/>
+              </w:rPr>
+              <w:t xml:space="preserve"> </w:t>
+            </w:r>
+          </w:p>
+        </w:tc>
+        <w:tc>
+          <w:tcPr>
+            <w:tcW w:w="605" w:type="dxa"/>
             <w:tcBorders>
               <w:top w:val="single" w:sz="24" w:space="0" w:color="auto"/>
               <w:left w:val="single" w:sz="24" w:space="0" w:color="auto"/>
@@ -374,21 +353,21 @@
               <w:jc w:val="center"/>
               <w:rPr>
                 <w:rFonts w:ascii="Cambria" w:hAnsi="Cambria"/>
-                <w:sz w:val="40"/>
-              </w:rPr>
-            </w:pPr>
-            <w:r>
-              <w:rPr>
-                <w:rFonts w:ascii="Cambria" w:hAnsi="Cambria"/>
-                <w:sz w:val="40"/>
-              </w:rPr>
-              <w:t xml:space="preserve"> </w:t>
-            </w:r>
-          </w:p>
-        </w:tc>
-        <w:tc>
-          <w:tcPr>
-            <w:tcW w:w="648" w:type="dxa"/>
+                <w:sz w:val="30"/>
+              </w:rPr>
+            </w:pPr>
+            <w:r>
+              <w:rPr>
+                <w:rFonts w:ascii="Cambria" w:hAnsi="Cambria"/>
+                <w:sz w:val="30"/>
+              </w:rPr>
+              <w:t xml:space="preserve"> </w:t>
+            </w:r>
+          </w:p>
+        </w:tc>
+        <w:tc>
+          <w:tcPr>
+            <w:tcW w:w="605" w:type="dxa"/>
             <w:tcBorders>
               <w:top w:val="single" w:sz="4" w:space="0" w:color="auto"/>
               <w:left w:val="single" w:sz="24" w:space="0" w:color="auto"/>
@@ -402,21 +381,21 @@
               <w:jc w:val="center"/>
               <w:rPr>
                 <w:rFonts w:ascii="Cambria" w:hAnsi="Cambria"/>
-                <w:sz w:val="40"/>
-              </w:rPr>
-            </w:pPr>
-            <w:r>
-              <w:rPr>
-                <w:rFonts w:ascii="Cambria" w:hAnsi="Cambria"/>
-                <w:sz w:val="40"/>
-              </w:rPr>
-              <w:t xml:space="preserve"> </w:t>
-            </w:r>
-          </w:p>
-        </w:tc>
-        <w:tc>
-          <w:tcPr>
-            <w:tcW w:w="648" w:type="dxa"/>
+                <w:sz w:val="30"/>
+              </w:rPr>
+            </w:pPr>
+            <w:r>
+              <w:rPr>
+                <w:rFonts w:ascii="Cambria" w:hAnsi="Cambria"/>
+                <w:sz w:val="30"/>
+              </w:rPr>
+              <w:t xml:space="preserve"> </w:t>
+            </w:r>
+          </w:p>
+        </w:tc>
+        <w:tc>
+          <w:tcPr>
+            <w:tcW w:w="605" w:type="dxa"/>
             <w:tcBorders>
               <w:top w:val="single" w:sz="4" w:space="0" w:color="auto"/>
               <w:left w:val="single" w:sz="4" w:space="0" w:color="auto"/>
@@ -430,77 +409,80 @@
               <w:jc w:val="center"/>
               <w:rPr>
                 <w:rFonts w:ascii="Cambria" w:hAnsi="Cambria"/>
-                <w:sz w:val="40"/>
-              </w:rPr>
-            </w:pPr>
-            <w:r>
-              <w:rPr>
-                <w:rFonts w:ascii="Cambria" w:hAnsi="Cambria"/>
-                <w:sz w:val="40"/>
-              </w:rPr>
-              <w:t xml:space="preserve"> </w:t>
-            </w:r>
-          </w:p>
-        </w:tc>
-        <w:tc>
-          <w:tcPr>
-            <w:tcW w:w="648" w:type="dxa"/>
-            <w:tcBorders>
-              <w:top w:val="single" w:sz="4" w:space="0" w:color="auto"/>
+                <w:sz w:val="30"/>
+              </w:rPr>
+            </w:pPr>
+            <w:r>
+              <w:rPr>
+                <w:rFonts w:ascii="Cambria" w:hAnsi="Cambria"/>
+                <w:sz w:val="30"/>
+              </w:rPr>
+              <w:t xml:space="preserve"> </w:t>
+            </w:r>
+          </w:p>
+        </w:tc>
+        <w:tc>
+          <w:tcPr>
+            <w:tcW w:w="605" w:type="dxa"/>
+            <w:tcBorders>
               <w:left w:val="single" w:sz="4" w:space="0" w:color="auto"/>
               <w:bottom w:val="single" w:sz="4" w:space="0" w:color="auto"/>
-              <w:right w:val="single" w:sz="4" w:space="0" w:color="auto"/>
-            </w:tcBorders>
-            <w:shd w:val="clear" w:color="auto" w:fill="auto"/>
-          </w:tcPr>
-          <w:p>
-            <w:pPr>
-              <w:jc w:val="center"/>
-              <w:rPr>
-                <w:rFonts w:ascii="Cambria" w:hAnsi="Cambria"/>
-                <w:sz w:val="40"/>
-              </w:rPr>
-            </w:pPr>
-            <w:r>
-              <w:rPr>
-                <w:rFonts w:ascii="Cambria" w:hAnsi="Cambria"/>
-                <w:sz w:val="40"/>
-              </w:rPr>
-              <w:t xml:space="preserve"> </w:t>
-            </w:r>
-          </w:p>
-        </w:tc>
-        <w:tc>
-          <w:tcPr>
-            <w:tcW w:w="648" w:type="dxa"/>
-            <w:tcBorders>
-              <w:left w:val="single" w:sz="4" w:space="0" w:color="auto"/>
-              <w:bottom w:val="single" w:sz="4" w:space="0" w:color="auto"/>
-            </w:tcBorders>
-          </w:tcPr>
-          <w:p>
-            <w:pPr>
-              <w:jc w:val="center"/>
-              <w:rPr>
-                <w:rFonts w:ascii="Cambria" w:hAnsi="Cambria"/>
-                <w:sz w:val="40"/>
-              </w:rPr>
-            </w:pPr>
-          </w:p>
-        </w:tc>
-        <w:tc>
-          <w:tcPr>
-            <w:tcW w:w="648" w:type="dxa"/>
-            <w:tcBorders>
-              <w:bottom w:val="single" w:sz="4" w:space="0" w:color="auto"/>
-            </w:tcBorders>
-          </w:tcPr>
-          <w:p>
-            <w:pPr>
-              <w:jc w:val="center"/>
-              <w:rPr>
-                <w:rFonts w:ascii="Cambria" w:hAnsi="Cambria"/>
-                <w:sz w:val="40"/>
+            </w:tcBorders>
+          </w:tcPr>
+          <w:p>
+            <w:pPr>
+              <w:jc w:val="center"/>
+              <w:rPr>
+                <w:rFonts w:ascii="Cambria" w:hAnsi="Cambria"/>
+                <w:sz w:val="30"/>
+              </w:rPr>
+            </w:pPr>
+          </w:p>
+        </w:tc>
+        <w:tc>
+          <w:tcPr>
+            <w:tcW w:w="605" w:type="dxa"/>
+            <w:tcBorders>
+              <w:bottom w:val="single" w:sz="4" w:space="0" w:color="auto"/>
+            </w:tcBorders>
+          </w:tcPr>
+          <w:p>
+            <w:pPr>
+              <w:jc w:val="center"/>
+              <w:rPr>
+                <w:rFonts w:ascii="Cambria" w:hAnsi="Cambria"/>
+                <w:sz w:val="30"/>
+              </w:rPr>
+            </w:pPr>
+          </w:p>
+        </w:tc>
+        <w:tc>
+          <w:tcPr>
+            <w:tcW w:w="605" w:type="dxa"/>
+            <w:tcBorders>
+              <w:bottom w:val="single" w:sz="4" w:space="0" w:color="auto"/>
+            </w:tcBorders>
+          </w:tcPr>
+          <w:p>
+            <w:pPr>
+              <w:jc w:val="center"/>
+              <w:rPr>
+                <w:rFonts w:ascii="Cambria" w:hAnsi="Cambria"/>
+                <w:sz w:val="30"/>
+              </w:rPr>
+            </w:pPr>
+          </w:p>
+        </w:tc>
+        <w:tc>
+          <w:tcPr>
+            <w:tcW w:w="605" w:type="dxa"/>
+          </w:tcPr>
+          <w:p>
+            <w:pPr>
+              <w:jc w:val="center"/>
+              <w:rPr>
+                <w:rFonts w:ascii="Cambria" w:hAnsi="Cambria"/>
+                <w:sz w:val="30"/>
               </w:rPr>
             </w:pPr>
           </w:p>
@@ -515,21 +497,21 @@
         </w:tblPrEx>
         <w:tc>
           <w:tcPr>
-            <w:tcW w:w="648" w:type="dxa"/>
-          </w:tcPr>
-          <w:p>
-            <w:pPr>
-              <w:jc w:val="center"/>
-              <w:rPr>
-                <w:rFonts w:ascii="Cambria" w:hAnsi="Cambria"/>
-                <w:sz w:val="40"/>
-              </w:rPr>
-            </w:pPr>
-          </w:p>
-        </w:tc>
-        <w:tc>
-          <w:tcPr>
-            <w:tcW w:w="648" w:type="dxa"/>
+            <w:tcW w:w="604" w:type="dxa"/>
+          </w:tcPr>
+          <w:p>
+            <w:pPr>
+              <w:jc w:val="center"/>
+              <w:rPr>
+                <w:rFonts w:ascii="Cambria" w:hAnsi="Cambria"/>
+                <w:sz w:val="30"/>
+              </w:rPr>
+            </w:pPr>
+          </w:p>
+        </w:tc>
+        <w:tc>
+          <w:tcPr>
+            <w:tcW w:w="604" w:type="dxa"/>
             <w:tcBorders>
               <w:right w:val="single" w:sz="4" w:space="0" w:color="auto"/>
             </w:tcBorders>
@@ -554,7 +536,7 @@
         </w:tc>
         <w:tc>
           <w:tcPr>
-            <w:tcW w:w="648" w:type="dxa"/>
+            <w:tcW w:w="604" w:type="dxa"/>
             <w:tcBorders>
               <w:top w:val="single" w:sz="4" w:space="0" w:color="auto"/>
               <w:left w:val="single" w:sz="4" w:space="0" w:color="auto"/>
@@ -568,21 +550,21 @@
               <w:jc w:val="center"/>
               <w:rPr>
                 <w:rFonts w:ascii="Cambria" w:hAnsi="Cambria"/>
-                <w:sz w:val="40"/>
-              </w:rPr>
-            </w:pPr>
-            <w:r>
-              <w:rPr>
-                <w:rFonts w:ascii="Cambria" w:hAnsi="Cambria"/>
-                <w:sz w:val="40"/>
-              </w:rPr>
-              <w:t xml:space="preserve"> </w:t>
-            </w:r>
-          </w:p>
-        </w:tc>
-        <w:tc>
-          <w:tcPr>
-            <w:tcW w:w="648" w:type="dxa"/>
+                <w:sz w:val="30"/>
+              </w:rPr>
+            </w:pPr>
+            <w:r>
+              <w:rPr>
+                <w:rFonts w:ascii="Cambria" w:hAnsi="Cambria"/>
+                <w:sz w:val="30"/>
+              </w:rPr>
+              <w:t xml:space="preserve"> </w:t>
+            </w:r>
+          </w:p>
+        </w:tc>
+        <w:tc>
+          <w:tcPr>
+            <w:tcW w:w="605" w:type="dxa"/>
             <w:tcBorders>
               <w:top w:val="single" w:sz="4" w:space="0" w:color="auto"/>
               <w:left w:val="single" w:sz="4" w:space="0" w:color="auto"/>
@@ -596,21 +578,21 @@
               <w:jc w:val="center"/>
               <w:rPr>
                 <w:rFonts w:ascii="Cambria" w:hAnsi="Cambria"/>
-                <w:sz w:val="40"/>
-              </w:rPr>
-            </w:pPr>
-            <w:r>
-              <w:rPr>
-                <w:rFonts w:ascii="Cambria" w:hAnsi="Cambria"/>
-                <w:sz w:val="40"/>
-              </w:rPr>
-              <w:t xml:space="preserve"> </w:t>
-            </w:r>
-          </w:p>
-        </w:tc>
-        <w:tc>
-          <w:tcPr>
-            <w:tcW w:w="648" w:type="dxa"/>
+                <w:sz w:val="30"/>
+              </w:rPr>
+            </w:pPr>
+            <w:r>
+              <w:rPr>
+                <w:rFonts w:ascii="Cambria" w:hAnsi="Cambria"/>
+                <w:sz w:val="30"/>
+              </w:rPr>
+              <w:t xml:space="preserve"> </w:t>
+            </w:r>
+          </w:p>
+        </w:tc>
+        <w:tc>
+          <w:tcPr>
+            <w:tcW w:w="605" w:type="dxa"/>
             <w:tcBorders>
               <w:top w:val="single" w:sz="4" w:space="0" w:color="auto"/>
               <w:left w:val="single" w:sz="4" w:space="0" w:color="auto"/>
@@ -624,21 +606,21 @@
               <w:jc w:val="center"/>
               <w:rPr>
                 <w:rFonts w:ascii="Cambria" w:hAnsi="Cambria"/>
-                <w:sz w:val="40"/>
-              </w:rPr>
-            </w:pPr>
-            <w:r>
-              <w:rPr>
-                <w:rFonts w:ascii="Cambria" w:hAnsi="Cambria"/>
-                <w:sz w:val="40"/>
-              </w:rPr>
-              <w:t xml:space="preserve"> </w:t>
-            </w:r>
-          </w:p>
-        </w:tc>
-        <w:tc>
-          <w:tcPr>
-            <w:tcW w:w="648" w:type="dxa"/>
+                <w:sz w:val="30"/>
+              </w:rPr>
+            </w:pPr>
+            <w:r>
+              <w:rPr>
+                <w:rFonts w:ascii="Cambria" w:hAnsi="Cambria"/>
+                <w:sz w:val="30"/>
+              </w:rPr>
+              <w:t xml:space="preserve"> </w:t>
+            </w:r>
+          </w:p>
+        </w:tc>
+        <w:tc>
+          <w:tcPr>
+            <w:tcW w:w="605" w:type="dxa"/>
             <w:tcBorders>
               <w:top w:val="single" w:sz="4" w:space="0" w:color="auto"/>
               <w:left w:val="single" w:sz="4" w:space="0" w:color="auto"/>
@@ -652,21 +634,21 @@
               <w:jc w:val="center"/>
               <w:rPr>
                 <w:rFonts w:ascii="Cambria" w:hAnsi="Cambria"/>
-                <w:sz w:val="40"/>
-              </w:rPr>
-            </w:pPr>
-            <w:r>
-              <w:rPr>
-                <w:rFonts w:ascii="Cambria" w:hAnsi="Cambria"/>
-                <w:sz w:val="40"/>
-              </w:rPr>
-              <w:t xml:space="preserve"> </w:t>
-            </w:r>
-          </w:p>
-        </w:tc>
-        <w:tc>
-          <w:tcPr>
-            <w:tcW w:w="648" w:type="dxa"/>
+                <w:sz w:val="30"/>
+              </w:rPr>
+            </w:pPr>
+            <w:r>
+              <w:rPr>
+                <w:rFonts w:ascii="Cambria" w:hAnsi="Cambria"/>
+                <w:sz w:val="30"/>
+              </w:rPr>
+              <w:t xml:space="preserve"> </w:t>
+            </w:r>
+          </w:p>
+        </w:tc>
+        <w:tc>
+          <w:tcPr>
+            <w:tcW w:w="605" w:type="dxa"/>
             <w:tcBorders>
               <w:top w:val="single" w:sz="4" w:space="0" w:color="auto"/>
               <w:left w:val="single" w:sz="4" w:space="0" w:color="auto"/>
@@ -680,21 +662,21 @@
               <w:jc w:val="center"/>
               <w:rPr>
                 <w:rFonts w:ascii="Cambria" w:hAnsi="Cambria"/>
-                <w:sz w:val="40"/>
-              </w:rPr>
-            </w:pPr>
-            <w:r>
-              <w:rPr>
-                <w:rFonts w:ascii="Cambria" w:hAnsi="Cambria"/>
-                <w:sz w:val="40"/>
-              </w:rPr>
-              <w:t xml:space="preserve"> </w:t>
-            </w:r>
-          </w:p>
-        </w:tc>
-        <w:tc>
-          <w:tcPr>
-            <w:tcW w:w="648" w:type="dxa"/>
+                <w:sz w:val="30"/>
+              </w:rPr>
+            </w:pPr>
+            <w:r>
+              <w:rPr>
+                <w:rFonts w:ascii="Cambria" w:hAnsi="Cambria"/>
+                <w:sz w:val="30"/>
+              </w:rPr>
+              <w:t xml:space="preserve"> </w:t>
+            </w:r>
+          </w:p>
+        </w:tc>
+        <w:tc>
+          <w:tcPr>
+            <w:tcW w:w="605" w:type="dxa"/>
             <w:tcBorders>
               <w:top w:val="single" w:sz="4" w:space="0" w:color="auto"/>
               <w:left w:val="single" w:sz="4" w:space="0" w:color="auto"/>
@@ -708,21 +690,21 @@
               <w:jc w:val="center"/>
               <w:rPr>
                 <w:rFonts w:ascii="Cambria" w:hAnsi="Cambria"/>
-                <w:sz w:val="40"/>
-              </w:rPr>
-            </w:pPr>
-            <w:r>
-              <w:rPr>
-                <w:rFonts w:ascii="Cambria" w:hAnsi="Cambria"/>
-                <w:sz w:val="40"/>
-              </w:rPr>
-              <w:t xml:space="preserve"> </w:t>
-            </w:r>
-          </w:p>
-        </w:tc>
-        <w:tc>
-          <w:tcPr>
-            <w:tcW w:w="648" w:type="dxa"/>
+                <w:sz w:val="30"/>
+              </w:rPr>
+            </w:pPr>
+            <w:r>
+              <w:rPr>
+                <w:rFonts w:ascii="Cambria" w:hAnsi="Cambria"/>
+                <w:sz w:val="30"/>
+              </w:rPr>
+              <w:t xml:space="preserve"> </w:t>
+            </w:r>
+          </w:p>
+        </w:tc>
+        <w:tc>
+          <w:tcPr>
+            <w:tcW w:w="605" w:type="dxa"/>
             <w:tcBorders>
               <w:top w:val="single" w:sz="24" w:space="0" w:color="auto"/>
               <w:left w:val="single" w:sz="24" w:space="0" w:color="auto"/>
@@ -736,21 +718,21 @@
               <w:jc w:val="center"/>
               <w:rPr>
                 <w:rFonts w:ascii="Cambria" w:hAnsi="Cambria"/>
-                <w:sz w:val="40"/>
-              </w:rPr>
-            </w:pPr>
-            <w:r>
-              <w:rPr>
-                <w:rFonts w:ascii="Cambria" w:hAnsi="Cambria"/>
-                <w:sz w:val="40"/>
-              </w:rPr>
-              <w:t xml:space="preserve"> </w:t>
-            </w:r>
-          </w:p>
-        </w:tc>
-        <w:tc>
-          <w:tcPr>
-            <w:tcW w:w="648" w:type="dxa"/>
+                <w:sz w:val="30"/>
+              </w:rPr>
+            </w:pPr>
+            <w:r>
+              <w:rPr>
+                <w:rFonts w:ascii="Cambria" w:hAnsi="Cambria"/>
+                <w:sz w:val="30"/>
+              </w:rPr>
+              <w:t xml:space="preserve"> </w:t>
+            </w:r>
+          </w:p>
+        </w:tc>
+        <w:tc>
+          <w:tcPr>
+            <w:tcW w:w="605" w:type="dxa"/>
             <w:tcBorders>
               <w:top w:val="single" w:sz="4" w:space="0" w:color="auto"/>
               <w:left w:val="single" w:sz="24" w:space="0" w:color="auto"/>
@@ -764,21 +746,21 @@
               <w:jc w:val="center"/>
               <w:rPr>
                 <w:rFonts w:ascii="Cambria" w:hAnsi="Cambria"/>
-                <w:sz w:val="40"/>
-              </w:rPr>
-            </w:pPr>
-            <w:r>
-              <w:rPr>
-                <w:rFonts w:ascii="Cambria" w:hAnsi="Cambria"/>
-                <w:sz w:val="40"/>
-              </w:rPr>
-              <w:t xml:space="preserve"> </w:t>
-            </w:r>
-          </w:p>
-        </w:tc>
-        <w:tc>
-          <w:tcPr>
-            <w:tcW w:w="648" w:type="dxa"/>
+                <w:sz w:val="30"/>
+              </w:rPr>
+            </w:pPr>
+            <w:r>
+              <w:rPr>
+                <w:rFonts w:ascii="Cambria" w:hAnsi="Cambria"/>
+                <w:sz w:val="30"/>
+              </w:rPr>
+              <w:t xml:space="preserve"> </w:t>
+            </w:r>
+          </w:p>
+        </w:tc>
+        <w:tc>
+          <w:tcPr>
+            <w:tcW w:w="605" w:type="dxa"/>
             <w:tcBorders>
               <w:top w:val="single" w:sz="4" w:space="0" w:color="auto"/>
               <w:left w:val="single" w:sz="4" w:space="0" w:color="auto"/>
@@ -792,21 +774,21 @@
               <w:jc w:val="center"/>
               <w:rPr>
                 <w:rFonts w:ascii="Cambria" w:hAnsi="Cambria"/>
-                <w:sz w:val="40"/>
-              </w:rPr>
-            </w:pPr>
-            <w:r>
-              <w:rPr>
-                <w:rFonts w:ascii="Cambria" w:hAnsi="Cambria"/>
-                <w:sz w:val="40"/>
-              </w:rPr>
-              <w:t xml:space="preserve"> </w:t>
-            </w:r>
-          </w:p>
-        </w:tc>
-        <w:tc>
-          <w:tcPr>
-            <w:tcW w:w="648" w:type="dxa"/>
+                <w:sz w:val="30"/>
+              </w:rPr>
+            </w:pPr>
+            <w:r>
+              <w:rPr>
+                <w:rFonts w:ascii="Cambria" w:hAnsi="Cambria"/>
+                <w:sz w:val="30"/>
+              </w:rPr>
+              <w:t xml:space="preserve"> </w:t>
+            </w:r>
+          </w:p>
+        </w:tc>
+        <w:tc>
+          <w:tcPr>
+            <w:tcW w:w="605" w:type="dxa"/>
             <w:tcBorders>
               <w:top w:val="single" w:sz="4" w:space="0" w:color="auto"/>
               <w:left w:val="single" w:sz="4" w:space="0" w:color="auto"/>
@@ -820,21 +802,21 @@
               <w:jc w:val="center"/>
               <w:rPr>
                 <w:rFonts w:ascii="Cambria" w:hAnsi="Cambria"/>
-                <w:sz w:val="40"/>
-              </w:rPr>
-            </w:pPr>
-            <w:r>
-              <w:rPr>
-                <w:rFonts w:ascii="Cambria" w:hAnsi="Cambria"/>
-                <w:sz w:val="40"/>
-              </w:rPr>
-              <w:t xml:space="preserve"> </w:t>
-            </w:r>
-          </w:p>
-        </w:tc>
-        <w:tc>
-          <w:tcPr>
-            <w:tcW w:w="648" w:type="dxa"/>
+                <w:sz w:val="30"/>
+              </w:rPr>
+            </w:pPr>
+            <w:r>
+              <w:rPr>
+                <w:rFonts w:ascii="Cambria" w:hAnsi="Cambria"/>
+                <w:sz w:val="30"/>
+              </w:rPr>
+              <w:t xml:space="preserve"> </w:t>
+            </w:r>
+          </w:p>
+        </w:tc>
+        <w:tc>
+          <w:tcPr>
+            <w:tcW w:w="605" w:type="dxa"/>
             <w:tcBorders>
               <w:top w:val="single" w:sz="4" w:space="0" w:color="auto"/>
               <w:left w:val="single" w:sz="4" w:space="0" w:color="auto"/>
@@ -848,21 +830,21 @@
               <w:jc w:val="center"/>
               <w:rPr>
                 <w:rFonts w:ascii="Cambria" w:hAnsi="Cambria"/>
-                <w:sz w:val="40"/>
-              </w:rPr>
-            </w:pPr>
-            <w:r>
-              <w:rPr>
-                <w:rFonts w:ascii="Cambria" w:hAnsi="Cambria"/>
-                <w:sz w:val="40"/>
-              </w:rPr>
-              <w:t xml:space="preserve"> </w:t>
-            </w:r>
-          </w:p>
-        </w:tc>
-        <w:tc>
-          <w:tcPr>
-            <w:tcW w:w="648" w:type="dxa"/>
+                <w:sz w:val="30"/>
+              </w:rPr>
+            </w:pPr>
+            <w:r>
+              <w:rPr>
+                <w:rFonts w:ascii="Cambria" w:hAnsi="Cambria"/>
+                <w:sz w:val="30"/>
+              </w:rPr>
+              <w:t xml:space="preserve"> </w:t>
+            </w:r>
+          </w:p>
+        </w:tc>
+        <w:tc>
+          <w:tcPr>
+            <w:tcW w:w="605" w:type="dxa"/>
             <w:tcBorders>
               <w:top w:val="single" w:sz="4" w:space="0" w:color="auto"/>
               <w:left w:val="single" w:sz="4" w:space="0" w:color="auto"/>
@@ -876,16 +858,33 @@
               <w:jc w:val="center"/>
               <w:rPr>
                 <w:rFonts w:ascii="Cambria" w:hAnsi="Cambria"/>
-                <w:sz w:val="40"/>
-              </w:rPr>
-            </w:pPr>
-            <w:r>
-              <w:rPr>
-                <w:rFonts w:ascii="Cambria" w:hAnsi="Cambria"/>
-                <w:sz w:val="40"/>
-              </w:rPr>
-              <w:t xml:space="preserve"> </w:t>
-            </w:r>
+                <w:sz w:val="30"/>
+              </w:rPr>
+            </w:pPr>
+            <w:r>
+              <w:rPr>
+                <w:rFonts w:ascii="Cambria" w:hAnsi="Cambria"/>
+                <w:sz w:val="30"/>
+              </w:rPr>
+              <w:t xml:space="preserve"> </w:t>
+            </w:r>
+          </w:p>
+        </w:tc>
+        <w:tc>
+          <w:tcPr>
+            <w:tcW w:w="605" w:type="dxa"/>
+            <w:tcBorders>
+              <w:left w:val="single" w:sz="4" w:space="0" w:color="auto"/>
+            </w:tcBorders>
+          </w:tcPr>
+          <w:p>
+            <w:pPr>
+              <w:jc w:val="center"/>
+              <w:rPr>
+                <w:rFonts w:ascii="Cambria" w:hAnsi="Cambria"/>
+                <w:sz w:val="30"/>
+              </w:rPr>
+            </w:pPr>
           </w:p>
         </w:tc>
       </w:tr>
@@ -898,22 +897,71 @@
         </w:tblPrEx>
         <w:tc>
           <w:tcPr>
-            <w:tcW w:w="648" w:type="dxa"/>
-          </w:tcPr>
-          <w:p>
-            <w:pPr>
-              <w:jc w:val="center"/>
-              <w:rPr>
-                <w:rFonts w:ascii="Cambria" w:hAnsi="Cambria"/>
-                <w:sz w:val="40"/>
-              </w:rPr>
-            </w:pPr>
-          </w:p>
-        </w:tc>
-        <w:tc>
-          <w:tcPr>
-            <w:tcW w:w="648" w:type="dxa"/>
-            <w:tcBorders>
+            <w:tcW w:w="604" w:type="dxa"/>
+          </w:tcPr>
+          <w:p>
+            <w:pPr>
+              <w:jc w:val="center"/>
+              <w:rPr>
+                <w:rFonts w:ascii="Cambria" w:hAnsi="Cambria"/>
+                <w:sz w:val="30"/>
+              </w:rPr>
+            </w:pPr>
+          </w:p>
+        </w:tc>
+        <w:tc>
+          <w:tcPr>
+            <w:tcW w:w="604" w:type="dxa"/>
+          </w:tcPr>
+          <w:p>
+            <w:pPr>
+              <w:jc w:val="center"/>
+              <w:rPr>
+                <w:rFonts w:ascii="Cambria" w:hAnsi="Cambria"/>
+                <w:sz w:val="30"/>
+              </w:rPr>
+            </w:pPr>
+          </w:p>
+        </w:tc>
+        <w:tc>
+          <w:tcPr>
+            <w:tcW w:w="604" w:type="dxa"/>
+            <w:tcBorders>
+              <w:top w:val="single" w:sz="4" w:space="0" w:color="auto"/>
+            </w:tcBorders>
+          </w:tcPr>
+          <w:p>
+            <w:pPr>
+              <w:jc w:val="center"/>
+              <w:rPr>
+                <w:rFonts w:ascii="Cambria" w:hAnsi="Cambria"/>
+                <w:sz w:val="30"/>
+              </w:rPr>
+            </w:pPr>
+          </w:p>
+        </w:tc>
+        <w:tc>
+          <w:tcPr>
+            <w:tcW w:w="605" w:type="dxa"/>
+            <w:tcBorders>
+              <w:top w:val="single" w:sz="4" w:space="0" w:color="auto"/>
+            </w:tcBorders>
+          </w:tcPr>
+          <w:p>
+            <w:pPr>
+              <w:jc w:val="center"/>
+              <w:rPr>
+                <w:rFonts w:ascii="Cambria" w:hAnsi="Cambria"/>
+                <w:sz w:val="30"/>
+              </w:rPr>
+            </w:pPr>
+          </w:p>
+        </w:tc>
+        <w:tc>
+          <w:tcPr>
+            <w:tcW w:w="605" w:type="dxa"/>
+            <w:tcBorders>
+              <w:top w:val="single" w:sz="4" w:space="0" w:color="auto"/>
               <w:right w:val="single" w:sz="4" w:space="0" w:color="auto"/>
             </w:tcBorders>
             <w:shd w:val="clear" w:color="auto" w:fill="auto"/>
@@ -937,7 +985,7 @@
         </w:tc>
         <w:tc>
           <w:tcPr>
-            <w:tcW w:w="648" w:type="dxa"/>
+            <w:tcW w:w="605" w:type="dxa"/>
             <w:tcBorders>
               <w:top w:val="single" w:sz="4" w:space="0" w:color="auto"/>
               <w:left w:val="single" w:sz="4" w:space="0" w:color="auto"/>
@@ -951,21 +999,21 @@
               <w:jc w:val="center"/>
               <w:rPr>
                 <w:rFonts w:ascii="Cambria" w:hAnsi="Cambria"/>
-                <w:sz w:val="40"/>
-              </w:rPr>
-            </w:pPr>
-            <w:r>
-              <w:rPr>
-                <w:rFonts w:ascii="Cambria" w:hAnsi="Cambria"/>
-                <w:sz w:val="40"/>
-              </w:rPr>
-              <w:t xml:space="preserve"> </w:t>
-            </w:r>
-          </w:p>
-        </w:tc>
-        <w:tc>
-          <w:tcPr>
-            <w:tcW w:w="648" w:type="dxa"/>
+                <w:sz w:val="30"/>
+              </w:rPr>
+            </w:pPr>
+            <w:r>
+              <w:rPr>
+                <w:rFonts w:ascii="Cambria" w:hAnsi="Cambria"/>
+                <w:sz w:val="30"/>
+              </w:rPr>
+              <w:t xml:space="preserve"> </w:t>
+            </w:r>
+          </w:p>
+        </w:tc>
+        <w:tc>
+          <w:tcPr>
+            <w:tcW w:w="605" w:type="dxa"/>
             <w:tcBorders>
               <w:top w:val="single" w:sz="4" w:space="0" w:color="auto"/>
               <w:left w:val="single" w:sz="4" w:space="0" w:color="auto"/>
@@ -979,109 +1027,25 @@
               <w:jc w:val="center"/>
               <w:rPr>
                 <w:rFonts w:ascii="Cambria" w:hAnsi="Cambria"/>
-                <w:sz w:val="40"/>
-              </w:rPr>
-            </w:pPr>
-            <w:r>
-              <w:rPr>
-                <w:rFonts w:ascii="Cambria" w:hAnsi="Cambria"/>
-                <w:sz w:val="40"/>
-              </w:rPr>
-              <w:t xml:space="preserve"> </w:t>
-            </w:r>
-          </w:p>
-        </w:tc>
-        <w:tc>
-          <w:tcPr>
-            <w:tcW w:w="648" w:type="dxa"/>
+                <w:sz w:val="30"/>
+              </w:rPr>
+            </w:pPr>
+            <w:r>
+              <w:rPr>
+                <w:rFonts w:ascii="Cambria" w:hAnsi="Cambria"/>
+                <w:sz w:val="30"/>
+              </w:rPr>
+              <w:t xml:space="preserve"> </w:t>
+            </w:r>
+          </w:p>
+        </w:tc>
+        <w:tc>
+          <w:tcPr>
+            <w:tcW w:w="605" w:type="dxa"/>
             <w:tcBorders>
               <w:top w:val="single" w:sz="4" w:space="0" w:color="auto"/>
               <w:left w:val="single" w:sz="4" w:space="0" w:color="auto"/>
               <w:bottom w:val="single" w:sz="4" w:space="0" w:color="auto"/>
-              <w:right w:val="single" w:sz="4" w:space="0" w:color="auto"/>
-            </w:tcBorders>
-            <w:shd w:val="clear" w:color="auto" w:fill="auto"/>
-          </w:tcPr>
-          <w:p>
-            <w:pPr>
-              <w:jc w:val="center"/>
-              <w:rPr>
-                <w:rFonts w:ascii="Cambria" w:hAnsi="Cambria"/>
-                <w:sz w:val="40"/>
-              </w:rPr>
-            </w:pPr>
-            <w:r>
-              <w:rPr>
-                <w:rFonts w:ascii="Cambria" w:hAnsi="Cambria"/>
-                <w:sz w:val="40"/>
-              </w:rPr>
-              <w:t xml:space="preserve"> </w:t>
-            </w:r>
-          </w:p>
-        </w:tc>
-        <w:tc>
-          <w:tcPr>
-            <w:tcW w:w="648" w:type="dxa"/>
-            <w:tcBorders>
-              <w:top w:val="single" w:sz="4" w:space="0" w:color="auto"/>
-              <w:left w:val="single" w:sz="4" w:space="0" w:color="auto"/>
-              <w:bottom w:val="single" w:sz="4" w:space="0" w:color="auto"/>
-              <w:right w:val="single" w:sz="4" w:space="0" w:color="auto"/>
-            </w:tcBorders>
-            <w:shd w:val="clear" w:color="auto" w:fill="auto"/>
-          </w:tcPr>
-          <w:p>
-            <w:pPr>
-              <w:jc w:val="center"/>
-              <w:rPr>
-                <w:rFonts w:ascii="Cambria" w:hAnsi="Cambria"/>
-                <w:sz w:val="40"/>
-              </w:rPr>
-            </w:pPr>
-            <w:r>
-              <w:rPr>
-                <w:rFonts w:ascii="Cambria" w:hAnsi="Cambria"/>
-                <w:sz w:val="40"/>
-              </w:rPr>
-              <w:t xml:space="preserve"> </w:t>
-            </w:r>
-          </w:p>
-        </w:tc>
-        <w:tc>
-          <w:tcPr>
-            <w:tcW w:w="648" w:type="dxa"/>
-            <w:tcBorders>
-              <w:top w:val="single" w:sz="4" w:space="0" w:color="auto"/>
-              <w:left w:val="single" w:sz="4" w:space="0" w:color="auto"/>
-              <w:bottom w:val="single" w:sz="4" w:space="0" w:color="auto"/>
-              <w:right w:val="single" w:sz="4" w:space="0" w:color="auto"/>
-            </w:tcBorders>
-            <w:shd w:val="clear" w:color="auto" w:fill="auto"/>
-          </w:tcPr>
-          <w:p>
-            <w:pPr>
-              <w:jc w:val="center"/>
-              <w:rPr>
-                <w:rFonts w:ascii="Cambria" w:hAnsi="Cambria"/>
-                <w:sz w:val="40"/>
-              </w:rPr>
-            </w:pPr>
-            <w:r>
-              <w:rPr>
-                <w:rFonts w:ascii="Cambria" w:hAnsi="Cambria"/>
-                <w:sz w:val="40"/>
-              </w:rPr>
-              <w:t xml:space="preserve"> </w:t>
-            </w:r>
-          </w:p>
-        </w:tc>
-        <w:tc>
-          <w:tcPr>
-            <w:tcW w:w="648" w:type="dxa"/>
-            <w:tcBorders>
-              <w:top w:val="single" w:sz="4" w:space="0" w:color="auto"/>
-              <w:left w:val="single" w:sz="4" w:space="0" w:color="auto"/>
-              <w:bottom w:val="single" w:sz="4" w:space="0" w:color="auto"/>
               <w:right w:val="single" w:sz="24" w:space="0" w:color="auto"/>
             </w:tcBorders>
             <w:shd w:val="clear" w:color="auto" w:fill="auto"/>
@@ -1091,21 +1055,21 @@
               <w:jc w:val="center"/>
               <w:rPr>
                 <w:rFonts w:ascii="Cambria" w:hAnsi="Cambria"/>
-                <w:sz w:val="40"/>
-              </w:rPr>
-            </w:pPr>
-            <w:r>
-              <w:rPr>
-                <w:rFonts w:ascii="Cambria" w:hAnsi="Cambria"/>
-                <w:sz w:val="40"/>
-              </w:rPr>
-              <w:t xml:space="preserve"> </w:t>
-            </w:r>
-          </w:p>
-        </w:tc>
-        <w:tc>
-          <w:tcPr>
-            <w:tcW w:w="648" w:type="dxa"/>
+                <w:sz w:val="30"/>
+              </w:rPr>
+            </w:pPr>
+            <w:r>
+              <w:rPr>
+                <w:rFonts w:ascii="Cambria" w:hAnsi="Cambria"/>
+                <w:sz w:val="30"/>
+              </w:rPr>
+              <w:t xml:space="preserve"> </w:t>
+            </w:r>
+          </w:p>
+        </w:tc>
+        <w:tc>
+          <w:tcPr>
+            <w:tcW w:w="605" w:type="dxa"/>
             <w:tcBorders>
               <w:top w:val="single" w:sz="24" w:space="0" w:color="auto"/>
               <w:left w:val="single" w:sz="24" w:space="0" w:color="auto"/>
@@ -1119,21 +1083,21 @@
               <w:jc w:val="center"/>
               <w:rPr>
                 <w:rFonts w:ascii="Cambria" w:hAnsi="Cambria"/>
-                <w:sz w:val="40"/>
-              </w:rPr>
-            </w:pPr>
-            <w:r>
-              <w:rPr>
-                <w:rFonts w:ascii="Cambria" w:hAnsi="Cambria"/>
-                <w:sz w:val="40"/>
-              </w:rPr>
-              <w:t xml:space="preserve"> </w:t>
-            </w:r>
-          </w:p>
-        </w:tc>
-        <w:tc>
-          <w:tcPr>
-            <w:tcW w:w="648" w:type="dxa"/>
+                <w:sz w:val="30"/>
+              </w:rPr>
+            </w:pPr>
+            <w:r>
+              <w:rPr>
+                <w:rFonts w:ascii="Cambria" w:hAnsi="Cambria"/>
+                <w:sz w:val="30"/>
+              </w:rPr>
+              <w:t xml:space="preserve"> </w:t>
+            </w:r>
+          </w:p>
+        </w:tc>
+        <w:tc>
+          <w:tcPr>
+            <w:tcW w:w="605" w:type="dxa"/>
             <w:tcBorders>
               <w:top w:val="single" w:sz="4" w:space="0" w:color="auto"/>
               <w:left w:val="single" w:sz="24" w:space="0" w:color="auto"/>
@@ -1147,21 +1111,21 @@
               <w:jc w:val="center"/>
               <w:rPr>
                 <w:rFonts w:ascii="Cambria" w:hAnsi="Cambria"/>
-                <w:sz w:val="40"/>
-              </w:rPr>
-            </w:pPr>
-            <w:r>
-              <w:rPr>
-                <w:rFonts w:ascii="Cambria" w:hAnsi="Cambria"/>
-                <w:sz w:val="40"/>
-              </w:rPr>
-              <w:t xml:space="preserve"> </w:t>
-            </w:r>
-          </w:p>
-        </w:tc>
-        <w:tc>
-          <w:tcPr>
-            <w:tcW w:w="648" w:type="dxa"/>
+                <w:sz w:val="30"/>
+              </w:rPr>
+            </w:pPr>
+            <w:r>
+              <w:rPr>
+                <w:rFonts w:ascii="Cambria" w:hAnsi="Cambria"/>
+                <w:sz w:val="30"/>
+              </w:rPr>
+              <w:t xml:space="preserve"> </w:t>
+            </w:r>
+          </w:p>
+        </w:tc>
+        <w:tc>
+          <w:tcPr>
+            <w:tcW w:w="605" w:type="dxa"/>
             <w:tcBorders>
               <w:top w:val="single" w:sz="4" w:space="0" w:color="auto"/>
               <w:left w:val="single" w:sz="4" w:space="0" w:color="auto"/>
@@ -1175,77 +1139,82 @@
               <w:jc w:val="center"/>
               <w:rPr>
                 <w:rFonts w:ascii="Cambria" w:hAnsi="Cambria"/>
-                <w:sz w:val="40"/>
-              </w:rPr>
-            </w:pPr>
-            <w:r>
-              <w:rPr>
-                <w:rFonts w:ascii="Cambria" w:hAnsi="Cambria"/>
-                <w:sz w:val="40"/>
-              </w:rPr>
-              <w:t xml:space="preserve"> </w:t>
-            </w:r>
-          </w:p>
-        </w:tc>
-        <w:tc>
-          <w:tcPr>
-            <w:tcW w:w="648" w:type="dxa"/>
+                <w:sz w:val="30"/>
+              </w:rPr>
+            </w:pPr>
+            <w:r>
+              <w:rPr>
+                <w:rFonts w:ascii="Cambria" w:hAnsi="Cambria"/>
+                <w:sz w:val="30"/>
+              </w:rPr>
+              <w:t xml:space="preserve"> </w:t>
+            </w:r>
+          </w:p>
+        </w:tc>
+        <w:tc>
+          <w:tcPr>
+            <w:tcW w:w="605" w:type="dxa"/>
             <w:tcBorders>
               <w:top w:val="single" w:sz="4" w:space="0" w:color="auto"/>
               <w:left w:val="single" w:sz="4" w:space="0" w:color="auto"/>
               <w:bottom w:val="single" w:sz="4" w:space="0" w:color="auto"/>
-              <w:right w:val="single" w:sz="4" w:space="0" w:color="auto"/>
-            </w:tcBorders>
-            <w:shd w:val="clear" w:color="auto" w:fill="auto"/>
-          </w:tcPr>
-          <w:p>
-            <w:pPr>
-              <w:jc w:val="center"/>
-              <w:rPr>
-                <w:rFonts w:ascii="Cambria" w:hAnsi="Cambria"/>
-                <w:sz w:val="40"/>
-              </w:rPr>
-            </w:pPr>
-            <w:r>
-              <w:rPr>
-                <w:rFonts w:ascii="Cambria" w:hAnsi="Cambria"/>
-                <w:sz w:val="40"/>
-              </w:rPr>
-              <w:t xml:space="preserve"> </w:t>
-            </w:r>
-          </w:p>
-        </w:tc>
-        <w:tc>
-          <w:tcPr>
-            <w:tcW w:w="648" w:type="dxa"/>
-            <w:tcBorders>
-              <w:top w:val="single" w:sz="4" w:space="0" w:color="auto"/>
-              <w:left w:val="single" w:sz="4" w:space="0" w:color="auto"/>
-            </w:tcBorders>
-          </w:tcPr>
-          <w:p>
-            <w:pPr>
-              <w:jc w:val="center"/>
-              <w:rPr>
-                <w:rFonts w:ascii="Cambria" w:hAnsi="Cambria"/>
-                <w:sz w:val="40"/>
-              </w:rPr>
-            </w:pPr>
-          </w:p>
-        </w:tc>
-        <w:tc>
-          <w:tcPr>
-            <w:tcW w:w="648" w:type="dxa"/>
-            <w:tcBorders>
-              <w:top w:val="single" w:sz="4" w:space="0" w:color="auto"/>
-            </w:tcBorders>
-          </w:tcPr>
-          <w:p>
-            <w:pPr>
-              <w:jc w:val="center"/>
-              <w:rPr>
-                <w:rFonts w:ascii="Cambria" w:hAnsi="Cambria"/>
-                <w:sz w:val="40"/>
+            </w:tcBorders>
+          </w:tcPr>
+          <w:p>
+            <w:pPr>
+              <w:jc w:val="center"/>
+              <w:rPr>
+                <w:rFonts w:ascii="Cambria" w:hAnsi="Cambria"/>
+                <w:sz w:val="30"/>
+              </w:rPr>
+            </w:pPr>
+          </w:p>
+        </w:tc>
+        <w:tc>
+          <w:tcPr>
+            <w:tcW w:w="605" w:type="dxa"/>
+            <w:tcBorders>
+              <w:top w:val="single" w:sz="4" w:space="0" w:color="auto"/>
+              <w:bottom w:val="single" w:sz="4" w:space="0" w:color="auto"/>
+            </w:tcBorders>
+          </w:tcPr>
+          <w:p>
+            <w:pPr>
+              <w:jc w:val="center"/>
+              <w:rPr>
+                <w:rFonts w:ascii="Cambria" w:hAnsi="Cambria"/>
+                <w:sz w:val="30"/>
+              </w:rPr>
+            </w:pPr>
+          </w:p>
+        </w:tc>
+        <w:tc>
+          <w:tcPr>
+            <w:tcW w:w="605" w:type="dxa"/>
+            <w:tcBorders>
+              <w:top w:val="single" w:sz="4" w:space="0" w:color="auto"/>
+            </w:tcBorders>
+          </w:tcPr>
+          <w:p>
+            <w:pPr>
+              <w:jc w:val="center"/>
+              <w:rPr>
+                <w:rFonts w:ascii="Cambria" w:hAnsi="Cambria"/>
+                <w:sz w:val="30"/>
+              </w:rPr>
+            </w:pPr>
+          </w:p>
+        </w:tc>
+        <w:tc>
+          <w:tcPr>
+            <w:tcW w:w="605" w:type="dxa"/>
+          </w:tcPr>
+          <w:p>
+            <w:pPr>
+              <w:jc w:val="center"/>
+              <w:rPr>
+                <w:rFonts w:ascii="Cambria" w:hAnsi="Cambria"/>
+                <w:sz w:val="30"/>
               </w:rPr>
             </w:pPr>
           </w:p>
@@ -1260,86 +1229,94 @@
         </w:tblPrEx>
         <w:tc>
           <w:tcPr>
-            <w:tcW w:w="648" w:type="dxa"/>
-          </w:tcPr>
-          <w:p>
-            <w:pPr>
-              <w:jc w:val="center"/>
-              <w:rPr>
-                <w:rFonts w:ascii="Cambria" w:hAnsi="Cambria"/>
-                <w:sz w:val="40"/>
-              </w:rPr>
-            </w:pPr>
-          </w:p>
-        </w:tc>
-        <w:tc>
-          <w:tcPr>
-            <w:tcW w:w="648" w:type="dxa"/>
-          </w:tcPr>
-          <w:p>
-            <w:pPr>
-              <w:jc w:val="center"/>
-              <w:rPr>
-                <w:rFonts w:ascii="Cambria" w:hAnsi="Cambria"/>
-                <w:sz w:val="40"/>
-              </w:rPr>
-            </w:pPr>
-          </w:p>
-        </w:tc>
-        <w:tc>
-          <w:tcPr>
-            <w:tcW w:w="648" w:type="dxa"/>
-            <w:tcBorders>
-              <w:top w:val="single" w:sz="4" w:space="0" w:color="auto"/>
-            </w:tcBorders>
-          </w:tcPr>
-          <w:p>
-            <w:pPr>
-              <w:jc w:val="center"/>
-              <w:rPr>
-                <w:rFonts w:ascii="Cambria" w:hAnsi="Cambria"/>
-                <w:sz w:val="40"/>
-              </w:rPr>
-            </w:pPr>
-          </w:p>
-        </w:tc>
-        <w:tc>
-          <w:tcPr>
-            <w:tcW w:w="648" w:type="dxa"/>
-            <w:tcBorders>
-              <w:top w:val="single" w:sz="4" w:space="0" w:color="auto"/>
-            </w:tcBorders>
-          </w:tcPr>
-          <w:p>
-            <w:pPr>
-              <w:jc w:val="center"/>
-              <w:rPr>
-                <w:rFonts w:ascii="Cambria" w:hAnsi="Cambria"/>
-                <w:sz w:val="40"/>
-              </w:rPr>
-            </w:pPr>
-          </w:p>
-        </w:tc>
-        <w:tc>
-          <w:tcPr>
-            <w:tcW w:w="648" w:type="dxa"/>
-            <w:tcBorders>
-              <w:top w:val="single" w:sz="4" w:space="0" w:color="auto"/>
-            </w:tcBorders>
-          </w:tcPr>
-          <w:p>
-            <w:pPr>
-              <w:jc w:val="center"/>
-              <w:rPr>
-                <w:rFonts w:ascii="Cambria" w:hAnsi="Cambria"/>
-                <w:sz w:val="40"/>
-              </w:rPr>
-            </w:pPr>
-          </w:p>
-        </w:tc>
-        <w:tc>
-          <w:tcPr>
-            <w:tcW w:w="648" w:type="dxa"/>
+            <w:tcW w:w="604" w:type="dxa"/>
+          </w:tcPr>
+          <w:p>
+            <w:pPr>
+              <w:jc w:val="center"/>
+              <w:rPr>
+                <w:rFonts w:ascii="Cambria" w:hAnsi="Cambria"/>
+                <w:sz w:val="30"/>
+              </w:rPr>
+            </w:pPr>
+          </w:p>
+        </w:tc>
+        <w:tc>
+          <w:tcPr>
+            <w:tcW w:w="604" w:type="dxa"/>
+          </w:tcPr>
+          <w:p>
+            <w:pPr>
+              <w:jc w:val="center"/>
+              <w:rPr>
+                <w:rFonts w:ascii="Cambria" w:hAnsi="Cambria"/>
+                <w:sz w:val="30"/>
+              </w:rPr>
+            </w:pPr>
+          </w:p>
+        </w:tc>
+        <w:tc>
+          <w:tcPr>
+            <w:tcW w:w="604" w:type="dxa"/>
+          </w:tcPr>
+          <w:p>
+            <w:pPr>
+              <w:jc w:val="center"/>
+              <w:rPr>
+                <w:rFonts w:ascii="Cambria" w:hAnsi="Cambria"/>
+                <w:sz w:val="30"/>
+              </w:rPr>
+            </w:pPr>
+          </w:p>
+        </w:tc>
+        <w:tc>
+          <w:tcPr>
+            <w:tcW w:w="605" w:type="dxa"/>
+          </w:tcPr>
+          <w:p>
+            <w:pPr>
+              <w:jc w:val="center"/>
+              <w:rPr>
+                <w:rFonts w:ascii="Cambria" w:hAnsi="Cambria"/>
+                <w:sz w:val="30"/>
+              </w:rPr>
+            </w:pPr>
+          </w:p>
+        </w:tc>
+        <w:tc>
+          <w:tcPr>
+            <w:tcW w:w="605" w:type="dxa"/>
+          </w:tcPr>
+          <w:p>
+            <w:pPr>
+              <w:jc w:val="center"/>
+              <w:rPr>
+                <w:rFonts w:ascii="Cambria" w:hAnsi="Cambria"/>
+                <w:sz w:val="30"/>
+              </w:rPr>
+            </w:pPr>
+          </w:p>
+        </w:tc>
+        <w:tc>
+          <w:tcPr>
+            <w:tcW w:w="605" w:type="dxa"/>
+            <w:tcBorders>
+              <w:top w:val="single" w:sz="4" w:space="0" w:color="auto"/>
+            </w:tcBorders>
+          </w:tcPr>
+          <w:p>
+            <w:pPr>
+              <w:jc w:val="center"/>
+              <w:rPr>
+                <w:rFonts w:ascii="Cambria" w:hAnsi="Cambria"/>
+                <w:sz w:val="30"/>
+              </w:rPr>
+            </w:pPr>
+          </w:p>
+        </w:tc>
+        <w:tc>
+          <w:tcPr>
+            <w:tcW w:w="605" w:type="dxa"/>
             <w:tcBorders>
               <w:top w:val="single" w:sz="4" w:space="0" w:color="auto"/>
               <w:right w:val="single" w:sz="4" w:space="0" w:color="auto"/>
@@ -1365,39 +1342,11 @@
         </w:tc>
         <w:tc>
           <w:tcPr>
-            <w:tcW w:w="648" w:type="dxa"/>
+            <w:tcW w:w="605" w:type="dxa"/>
             <w:tcBorders>
               <w:top w:val="single" w:sz="4" w:space="0" w:color="auto"/>
               <w:left w:val="single" w:sz="4" w:space="0" w:color="auto"/>
               <w:bottom w:val="single" w:sz="4" w:space="0" w:color="auto"/>
-              <w:right w:val="single" w:sz="4" w:space="0" w:color="auto"/>
-            </w:tcBorders>
-            <w:shd w:val="clear" w:color="auto" w:fill="auto"/>
-          </w:tcPr>
-          <w:p>
-            <w:pPr>
-              <w:jc w:val="center"/>
-              <w:rPr>
-                <w:rFonts w:ascii="Cambria" w:hAnsi="Cambria"/>
-                <w:sz w:val="40"/>
-              </w:rPr>
-            </w:pPr>
-            <w:r>
-              <w:rPr>
-                <w:rFonts w:ascii="Cambria" w:hAnsi="Cambria"/>
-                <w:sz w:val="40"/>
-              </w:rPr>
-              <w:t xml:space="preserve"> </w:t>
-            </w:r>
-          </w:p>
-        </w:tc>
-        <w:tc>
-          <w:tcPr>
-            <w:tcW w:w="648" w:type="dxa"/>
-            <w:tcBorders>
-              <w:top w:val="single" w:sz="4" w:space="0" w:color="auto"/>
-              <w:left w:val="single" w:sz="4" w:space="0" w:color="auto"/>
-              <w:bottom w:val="single" w:sz="4" w:space="0" w:color="auto"/>
               <w:right w:val="single" w:sz="24" w:space="0" w:color="auto"/>
             </w:tcBorders>
             <w:shd w:val="clear" w:color="auto" w:fill="auto"/>
@@ -1407,21 +1356,21 @@
               <w:jc w:val="center"/>
               <w:rPr>
                 <w:rFonts w:ascii="Cambria" w:hAnsi="Cambria"/>
-                <w:sz w:val="40"/>
-              </w:rPr>
-            </w:pPr>
-            <w:r>
-              <w:rPr>
-                <w:rFonts w:ascii="Cambria" w:hAnsi="Cambria"/>
-                <w:sz w:val="40"/>
-              </w:rPr>
-              <w:t xml:space="preserve"> </w:t>
-            </w:r>
-          </w:p>
-        </w:tc>
-        <w:tc>
-          <w:tcPr>
-            <w:tcW w:w="648" w:type="dxa"/>
+                <w:sz w:val="30"/>
+              </w:rPr>
+            </w:pPr>
+            <w:r>
+              <w:rPr>
+                <w:rFonts w:ascii="Cambria" w:hAnsi="Cambria"/>
+                <w:sz w:val="30"/>
+              </w:rPr>
+              <w:t xml:space="preserve"> </w:t>
+            </w:r>
+          </w:p>
+        </w:tc>
+        <w:tc>
+          <w:tcPr>
+            <w:tcW w:w="605" w:type="dxa"/>
             <w:tcBorders>
               <w:top w:val="single" w:sz="24" w:space="0" w:color="auto"/>
               <w:left w:val="single" w:sz="24" w:space="0" w:color="auto"/>
@@ -1435,21 +1384,21 @@
               <w:jc w:val="center"/>
               <w:rPr>
                 <w:rFonts w:ascii="Cambria" w:hAnsi="Cambria"/>
-                <w:sz w:val="40"/>
-              </w:rPr>
-            </w:pPr>
-            <w:r>
-              <w:rPr>
-                <w:rFonts w:ascii="Cambria" w:hAnsi="Cambria"/>
-                <w:sz w:val="40"/>
-              </w:rPr>
-              <w:t xml:space="preserve"> </w:t>
-            </w:r>
-          </w:p>
-        </w:tc>
-        <w:tc>
-          <w:tcPr>
-            <w:tcW w:w="648" w:type="dxa"/>
+                <w:sz w:val="30"/>
+              </w:rPr>
+            </w:pPr>
+            <w:r>
+              <w:rPr>
+                <w:rFonts w:ascii="Cambria" w:hAnsi="Cambria"/>
+                <w:sz w:val="30"/>
+              </w:rPr>
+              <w:t xml:space="preserve"> </w:t>
+            </w:r>
+          </w:p>
+        </w:tc>
+        <w:tc>
+          <w:tcPr>
+            <w:tcW w:w="605" w:type="dxa"/>
             <w:tcBorders>
               <w:top w:val="single" w:sz="4" w:space="0" w:color="auto"/>
               <w:left w:val="single" w:sz="24" w:space="0" w:color="auto"/>
@@ -1463,21 +1412,21 @@
               <w:jc w:val="center"/>
               <w:rPr>
                 <w:rFonts w:ascii="Cambria" w:hAnsi="Cambria"/>
-                <w:sz w:val="40"/>
-              </w:rPr>
-            </w:pPr>
-            <w:r>
-              <w:rPr>
-                <w:rFonts w:ascii="Cambria" w:hAnsi="Cambria"/>
-                <w:sz w:val="40"/>
-              </w:rPr>
-              <w:t xml:space="preserve"> </w:t>
-            </w:r>
-          </w:p>
-        </w:tc>
-        <w:tc>
-          <w:tcPr>
-            <w:tcW w:w="648" w:type="dxa"/>
+                <w:sz w:val="30"/>
+              </w:rPr>
+            </w:pPr>
+            <w:r>
+              <w:rPr>
+                <w:rFonts w:ascii="Cambria" w:hAnsi="Cambria"/>
+                <w:sz w:val="30"/>
+              </w:rPr>
+              <w:t xml:space="preserve"> </w:t>
+            </w:r>
+          </w:p>
+        </w:tc>
+        <w:tc>
+          <w:tcPr>
+            <w:tcW w:w="605" w:type="dxa"/>
             <w:tcBorders>
               <w:top w:val="single" w:sz="4" w:space="0" w:color="auto"/>
               <w:left w:val="single" w:sz="4" w:space="0" w:color="auto"/>
@@ -1491,67 +1440,101 @@
               <w:jc w:val="center"/>
               <w:rPr>
                 <w:rFonts w:ascii="Cambria" w:hAnsi="Cambria"/>
-                <w:sz w:val="40"/>
-              </w:rPr>
-            </w:pPr>
-            <w:r>
-              <w:rPr>
-                <w:rFonts w:ascii="Cambria" w:hAnsi="Cambria"/>
-                <w:sz w:val="40"/>
-              </w:rPr>
-              <w:t xml:space="preserve"> </w:t>
-            </w:r>
-          </w:p>
-        </w:tc>
-        <w:tc>
-          <w:tcPr>
-            <w:tcW w:w="648" w:type="dxa"/>
+                <w:sz w:val="30"/>
+              </w:rPr>
+            </w:pPr>
+            <w:r>
+              <w:rPr>
+                <w:rFonts w:ascii="Cambria" w:hAnsi="Cambria"/>
+                <w:sz w:val="30"/>
+              </w:rPr>
+              <w:t xml:space="preserve"> </w:t>
+            </w:r>
+          </w:p>
+        </w:tc>
+        <w:tc>
+          <w:tcPr>
+            <w:tcW w:w="605" w:type="dxa"/>
             <w:tcBorders>
               <w:top w:val="single" w:sz="4" w:space="0" w:color="auto"/>
               <w:left w:val="single" w:sz="4" w:space="0" w:color="auto"/>
               <w:bottom w:val="single" w:sz="4" w:space="0" w:color="auto"/>
-            </w:tcBorders>
-          </w:tcPr>
-          <w:p>
-            <w:pPr>
-              <w:jc w:val="center"/>
-              <w:rPr>
-                <w:rFonts w:ascii="Cambria" w:hAnsi="Cambria"/>
-                <w:sz w:val="40"/>
-              </w:rPr>
-            </w:pPr>
-          </w:p>
-        </w:tc>
-        <w:tc>
-          <w:tcPr>
-            <w:tcW w:w="648" w:type="dxa"/>
-            <w:tcBorders>
-              <w:bottom w:val="single" w:sz="4" w:space="0" w:color="auto"/>
-            </w:tcBorders>
-          </w:tcPr>
-          <w:p>
-            <w:pPr>
-              <w:jc w:val="center"/>
-              <w:rPr>
-                <w:rFonts w:ascii="Cambria" w:hAnsi="Cambria"/>
-                <w:sz w:val="40"/>
-              </w:rPr>
-            </w:pPr>
-          </w:p>
-        </w:tc>
-        <w:tc>
-          <w:tcPr>
-            <w:tcW w:w="648" w:type="dxa"/>
-            <w:tcBorders>
-              <w:bottom w:val="single" w:sz="4" w:space="0" w:color="auto"/>
-            </w:tcBorders>
-          </w:tcPr>
-          <w:p>
-            <w:pPr>
-              <w:jc w:val="center"/>
-              <w:rPr>
-                <w:rFonts w:ascii="Cambria" w:hAnsi="Cambria"/>
-                <w:sz w:val="40"/>
+              <w:right w:val="single" w:sz="4" w:space="0" w:color="auto"/>
+            </w:tcBorders>
+            <w:shd w:val="clear" w:color="auto" w:fill="auto"/>
+          </w:tcPr>
+          <w:p>
+            <w:pPr>
+              <w:jc w:val="center"/>
+              <w:rPr>
+                <w:rFonts w:ascii="Cambria" w:hAnsi="Cambria"/>
+                <w:sz w:val="30"/>
+              </w:rPr>
+            </w:pPr>
+            <w:r>
+              <w:rPr>
+                <w:rFonts w:ascii="Cambria" w:hAnsi="Cambria"/>
+                <w:sz w:val="30"/>
+              </w:rPr>
+              <w:t xml:space="preserve"> </w:t>
+            </w:r>
+          </w:p>
+        </w:tc>
+        <w:tc>
+          <w:tcPr>
+            <w:tcW w:w="605" w:type="dxa"/>
+            <w:tcBorders>
+              <w:top w:val="single" w:sz="4" w:space="0" w:color="auto"/>
+              <w:left w:val="single" w:sz="4" w:space="0" w:color="auto"/>
+              <w:bottom w:val="single" w:sz="4" w:space="0" w:color="auto"/>
+              <w:right w:val="single" w:sz="4" w:space="0" w:color="auto"/>
+            </w:tcBorders>
+            <w:shd w:val="clear" w:color="auto" w:fill="auto"/>
+          </w:tcPr>
+          <w:p>
+            <w:pPr>
+              <w:jc w:val="center"/>
+              <w:rPr>
+                <w:rFonts w:ascii="Cambria" w:hAnsi="Cambria"/>
+                <w:sz w:val="30"/>
+              </w:rPr>
+            </w:pPr>
+            <w:r>
+              <w:rPr>
+                <w:rFonts w:ascii="Cambria" w:hAnsi="Cambria"/>
+                <w:sz w:val="30"/>
+              </w:rPr>
+              <w:t xml:space="preserve"> </w:t>
+            </w:r>
+          </w:p>
+        </w:tc>
+        <w:tc>
+          <w:tcPr>
+            <w:tcW w:w="605" w:type="dxa"/>
+            <w:tcBorders>
+              <w:left w:val="single" w:sz="4" w:space="0" w:color="auto"/>
+            </w:tcBorders>
+          </w:tcPr>
+          <w:p>
+            <w:pPr>
+              <w:jc w:val="center"/>
+              <w:rPr>
+                <w:rFonts w:ascii="Cambria" w:hAnsi="Cambria"/>
+                <w:sz w:val="30"/>
+              </w:rPr>
+            </w:pPr>
+          </w:p>
+        </w:tc>
+        <w:tc>
+          <w:tcPr>
+            <w:tcW w:w="605" w:type="dxa"/>
+          </w:tcPr>
+          <w:p>
+            <w:pPr>
+              <w:jc w:val="center"/>
+              <w:rPr>
+                <w:rFonts w:ascii="Cambria" w:hAnsi="Cambria"/>
+                <w:sz w:val="30"/>
               </w:rPr>
             </w:pPr>
           </w:p>
@@ -1566,111 +1549,120 @@
         </w:tblPrEx>
         <w:tc>
           <w:tcPr>
-            <w:tcW w:w="648" w:type="dxa"/>
-          </w:tcPr>
-          <w:p>
-            <w:pPr>
-              <w:jc w:val="center"/>
-              <w:rPr>
-                <w:rFonts w:ascii="Cambria" w:hAnsi="Cambria"/>
-                <w:sz w:val="40"/>
-              </w:rPr>
-            </w:pPr>
-          </w:p>
-        </w:tc>
-        <w:tc>
-          <w:tcPr>
-            <w:tcW w:w="648" w:type="dxa"/>
-          </w:tcPr>
-          <w:p>
-            <w:pPr>
-              <w:jc w:val="center"/>
-              <w:rPr>
-                <w:rFonts w:ascii="Cambria" w:hAnsi="Cambria"/>
-                <w:sz w:val="40"/>
-              </w:rPr>
-            </w:pPr>
-          </w:p>
-        </w:tc>
-        <w:tc>
-          <w:tcPr>
-            <w:tcW w:w="648" w:type="dxa"/>
-          </w:tcPr>
-          <w:p>
-            <w:pPr>
-              <w:jc w:val="center"/>
-              <w:rPr>
-                <w:rFonts w:ascii="Cambria" w:hAnsi="Cambria"/>
-                <w:sz w:val="40"/>
-              </w:rPr>
-            </w:pPr>
-          </w:p>
-        </w:tc>
-        <w:tc>
-          <w:tcPr>
-            <w:tcW w:w="648" w:type="dxa"/>
-          </w:tcPr>
-          <w:p>
-            <w:pPr>
-              <w:jc w:val="center"/>
-              <w:rPr>
-                <w:rFonts w:ascii="Cambria" w:hAnsi="Cambria"/>
-                <w:sz w:val="40"/>
-              </w:rPr>
-            </w:pPr>
-          </w:p>
-        </w:tc>
-        <w:tc>
-          <w:tcPr>
-            <w:tcW w:w="648" w:type="dxa"/>
-          </w:tcPr>
-          <w:p>
-            <w:pPr>
-              <w:jc w:val="center"/>
-              <w:rPr>
-                <w:rFonts w:ascii="Cambria" w:hAnsi="Cambria"/>
-                <w:sz w:val="40"/>
-              </w:rPr>
-            </w:pPr>
-          </w:p>
-        </w:tc>
-        <w:tc>
-          <w:tcPr>
-            <w:tcW w:w="648" w:type="dxa"/>
-          </w:tcPr>
-          <w:p>
-            <w:pPr>
-              <w:jc w:val="center"/>
-              <w:rPr>
-                <w:rFonts w:ascii="Cambria" w:hAnsi="Cambria"/>
-                <w:sz w:val="40"/>
-              </w:rPr>
-            </w:pPr>
-          </w:p>
-        </w:tc>
-        <w:tc>
-          <w:tcPr>
-            <w:tcW w:w="648" w:type="dxa"/>
-            <w:tcBorders>
-              <w:top w:val="single" w:sz="4" w:space="0" w:color="auto"/>
-              <w:bottom w:val="single" w:sz="4" w:space="0" w:color="auto"/>
-            </w:tcBorders>
-          </w:tcPr>
-          <w:p>
-            <w:pPr>
-              <w:jc w:val="center"/>
-              <w:rPr>
-                <w:rFonts w:ascii="Cambria" w:hAnsi="Cambria"/>
-                <w:sz w:val="40"/>
-              </w:rPr>
-            </w:pPr>
-          </w:p>
-        </w:tc>
-        <w:tc>
-          <w:tcPr>
-            <w:tcW w:w="648" w:type="dxa"/>
-            <w:tcBorders>
-              <w:top w:val="single" w:sz="4" w:space="0" w:color="auto"/>
+            <w:tcW w:w="604" w:type="dxa"/>
+          </w:tcPr>
+          <w:p>
+            <w:pPr>
+              <w:jc w:val="center"/>
+              <w:rPr>
+                <w:rFonts w:ascii="Cambria" w:hAnsi="Cambria"/>
+                <w:sz w:val="30"/>
+              </w:rPr>
+            </w:pPr>
+          </w:p>
+        </w:tc>
+        <w:tc>
+          <w:tcPr>
+            <w:tcW w:w="604" w:type="dxa"/>
+          </w:tcPr>
+          <w:p>
+            <w:pPr>
+              <w:jc w:val="center"/>
+              <w:rPr>
+                <w:rFonts w:ascii="Cambria" w:hAnsi="Cambria"/>
+                <w:sz w:val="30"/>
+              </w:rPr>
+            </w:pPr>
+          </w:p>
+        </w:tc>
+        <w:tc>
+          <w:tcPr>
+            <w:tcW w:w="604" w:type="dxa"/>
+          </w:tcPr>
+          <w:p>
+            <w:pPr>
+              <w:jc w:val="center"/>
+              <w:rPr>
+                <w:rFonts w:ascii="Cambria" w:hAnsi="Cambria"/>
+                <w:sz w:val="30"/>
+              </w:rPr>
+            </w:pPr>
+          </w:p>
+        </w:tc>
+        <w:tc>
+          <w:tcPr>
+            <w:tcW w:w="605" w:type="dxa"/>
+          </w:tcPr>
+          <w:p>
+            <w:pPr>
+              <w:jc w:val="center"/>
+              <w:rPr>
+                <w:rFonts w:ascii="Cambria" w:hAnsi="Cambria"/>
+                <w:sz w:val="30"/>
+              </w:rPr>
+            </w:pPr>
+          </w:p>
+        </w:tc>
+        <w:tc>
+          <w:tcPr>
+            <w:tcW w:w="605" w:type="dxa"/>
+          </w:tcPr>
+          <w:p>
+            <w:pPr>
+              <w:jc w:val="center"/>
+              <w:rPr>
+                <w:rFonts w:ascii="Cambria" w:hAnsi="Cambria"/>
+                <w:sz w:val="30"/>
+              </w:rPr>
+            </w:pPr>
+          </w:p>
+        </w:tc>
+        <w:tc>
+          <w:tcPr>
+            <w:tcW w:w="605" w:type="dxa"/>
+          </w:tcPr>
+          <w:p>
+            <w:pPr>
+              <w:jc w:val="center"/>
+              <w:rPr>
+                <w:rFonts w:ascii="Cambria" w:hAnsi="Cambria"/>
+                <w:sz w:val="30"/>
+              </w:rPr>
+            </w:pPr>
+          </w:p>
+        </w:tc>
+        <w:tc>
+          <w:tcPr>
+            <w:tcW w:w="605" w:type="dxa"/>
+            <w:tcBorders>
+              <w:bottom w:val="single" w:sz="4" w:space="0" w:color="auto"/>
+              <w:right w:val="single" w:sz="4" w:space="0" w:color="auto"/>
+            </w:tcBorders>
+            <w:shd w:val="clear" w:color="auto" w:fill="auto"/>
+          </w:tcPr>
+          <w:p>
+            <w:pPr>
+              <w:jc w:val="center"/>
+              <w:rPr>
+                <w:rFonts w:ascii="Cambria" w:hAnsi="Cambria"/>
+                <w:sz w:val="30"/>
+              </w:rPr>
+            </w:pPr>
+            <w:r>
+              <w:rPr>
+                <w:rFonts w:ascii="Cambria" w:hAnsi="Cambria"/>
+                <w:sz w:val="30"/>
+              </w:rPr>
+              <w:t>5.</w:t>
+            </w:r>
+          </w:p>
+        </w:tc>
+        <w:tc>
+          <w:tcPr>
+            <w:tcW w:w="605" w:type="dxa"/>
+            <w:tcBorders>
+              <w:top w:val="single" w:sz="4" w:space="0" w:color="auto"/>
+              <w:left w:val="single" w:sz="4" w:space="0" w:color="auto"/>
               <w:bottom w:val="single" w:sz="4" w:space="0" w:color="auto"/>
               <w:right w:val="single" w:sz="24" w:space="0" w:color="auto"/>
             </w:tcBorders>
@@ -1689,13 +1681,13 @@
                 <w:rFonts w:ascii="Cambria" w:hAnsi="Cambria"/>
                 <w:sz w:val="30"/>
               </w:rPr>
-              <w:t>5.</w:t>
-            </w:r>
-          </w:p>
-        </w:tc>
-        <w:tc>
-          <w:tcPr>
-            <w:tcW w:w="648" w:type="dxa"/>
+              <w:t xml:space="preserve"> </w:t>
+            </w:r>
+          </w:p>
+        </w:tc>
+        <w:tc>
+          <w:tcPr>
+            <w:tcW w:w="605" w:type="dxa"/>
             <w:tcBorders>
               <w:top w:val="single" w:sz="24" w:space="0" w:color="auto"/>
               <w:left w:val="single" w:sz="24" w:space="0" w:color="auto"/>
@@ -1709,21 +1701,21 @@
               <w:jc w:val="center"/>
               <w:rPr>
                 <w:rFonts w:ascii="Cambria" w:hAnsi="Cambria"/>
-                <w:sz w:val="40"/>
-              </w:rPr>
-            </w:pPr>
-            <w:r>
-              <w:rPr>
-                <w:rFonts w:ascii="Cambria" w:hAnsi="Cambria"/>
-                <w:sz w:val="40"/>
-              </w:rPr>
-              <w:t xml:space="preserve"> </w:t>
-            </w:r>
-          </w:p>
-        </w:tc>
-        <w:tc>
-          <w:tcPr>
-            <w:tcW w:w="648" w:type="dxa"/>
+                <w:sz w:val="30"/>
+              </w:rPr>
+            </w:pPr>
+            <w:r>
+              <w:rPr>
+                <w:rFonts w:ascii="Cambria" w:hAnsi="Cambria"/>
+                <w:sz w:val="30"/>
+              </w:rPr>
+              <w:t xml:space="preserve"> </w:t>
+            </w:r>
+          </w:p>
+        </w:tc>
+        <w:tc>
+          <w:tcPr>
+            <w:tcW w:w="605" w:type="dxa"/>
             <w:tcBorders>
               <w:top w:val="single" w:sz="4" w:space="0" w:color="auto"/>
               <w:left w:val="single" w:sz="24" w:space="0" w:color="auto"/>
@@ -1737,21 +1729,21 @@
               <w:jc w:val="center"/>
               <w:rPr>
                 <w:rFonts w:ascii="Cambria" w:hAnsi="Cambria"/>
-                <w:sz w:val="40"/>
-              </w:rPr>
-            </w:pPr>
-            <w:r>
-              <w:rPr>
-                <w:rFonts w:ascii="Cambria" w:hAnsi="Cambria"/>
-                <w:sz w:val="40"/>
-              </w:rPr>
-              <w:t xml:space="preserve"> </w:t>
-            </w:r>
-          </w:p>
-        </w:tc>
-        <w:tc>
-          <w:tcPr>
-            <w:tcW w:w="648" w:type="dxa"/>
+                <w:sz w:val="30"/>
+              </w:rPr>
+            </w:pPr>
+            <w:r>
+              <w:rPr>
+                <w:rFonts w:ascii="Cambria" w:hAnsi="Cambria"/>
+                <w:sz w:val="30"/>
+              </w:rPr>
+              <w:t xml:space="preserve"> </w:t>
+            </w:r>
+          </w:p>
+        </w:tc>
+        <w:tc>
+          <w:tcPr>
+            <w:tcW w:w="605" w:type="dxa"/>
             <w:tcBorders>
               <w:top w:val="single" w:sz="4" w:space="0" w:color="auto"/>
               <w:left w:val="single" w:sz="4" w:space="0" w:color="auto"/>
@@ -1765,100 +1757,79 @@
               <w:jc w:val="center"/>
               <w:rPr>
                 <w:rFonts w:ascii="Cambria" w:hAnsi="Cambria"/>
-                <w:sz w:val="40"/>
-              </w:rPr>
-            </w:pPr>
-            <w:r>
-              <w:rPr>
-                <w:rFonts w:ascii="Cambria" w:hAnsi="Cambria"/>
-                <w:sz w:val="40"/>
-              </w:rPr>
-              <w:t xml:space="preserve"> </w:t>
-            </w:r>
-          </w:p>
-        </w:tc>
-        <w:tc>
-          <w:tcPr>
-            <w:tcW w:w="648" w:type="dxa"/>
+                <w:sz w:val="30"/>
+              </w:rPr>
+            </w:pPr>
+            <w:r>
+              <w:rPr>
+                <w:rFonts w:ascii="Cambria" w:hAnsi="Cambria"/>
+                <w:sz w:val="30"/>
+              </w:rPr>
+              <w:t xml:space="preserve"> </w:t>
+            </w:r>
+          </w:p>
+        </w:tc>
+        <w:tc>
+          <w:tcPr>
+            <w:tcW w:w="605" w:type="dxa"/>
             <w:tcBorders>
               <w:top w:val="single" w:sz="4" w:space="0" w:color="auto"/>
               <w:left w:val="single" w:sz="4" w:space="0" w:color="auto"/>
-              <w:bottom w:val="single" w:sz="4" w:space="0" w:color="auto"/>
-              <w:right w:val="single" w:sz="4" w:space="0" w:color="auto"/>
-            </w:tcBorders>
-            <w:shd w:val="clear" w:color="auto" w:fill="auto"/>
-          </w:tcPr>
-          <w:p>
-            <w:pPr>
-              <w:jc w:val="center"/>
-              <w:rPr>
-                <w:rFonts w:ascii="Cambria" w:hAnsi="Cambria"/>
-                <w:sz w:val="40"/>
-              </w:rPr>
-            </w:pPr>
-            <w:r>
-              <w:rPr>
-                <w:rFonts w:ascii="Cambria" w:hAnsi="Cambria"/>
-                <w:sz w:val="40"/>
-              </w:rPr>
-              <w:t xml:space="preserve"> </w:t>
-            </w:r>
-          </w:p>
-        </w:tc>
-        <w:tc>
-          <w:tcPr>
-            <w:tcW w:w="648" w:type="dxa"/>
-            <w:tcBorders>
-              <w:top w:val="single" w:sz="4" w:space="0" w:color="auto"/>
-              <w:left w:val="single" w:sz="4" w:space="0" w:color="auto"/>
-              <w:bottom w:val="single" w:sz="4" w:space="0" w:color="auto"/>
-              <w:right w:val="single" w:sz="4" w:space="0" w:color="auto"/>
-            </w:tcBorders>
-            <w:shd w:val="clear" w:color="auto" w:fill="auto"/>
-          </w:tcPr>
-          <w:p>
-            <w:pPr>
-              <w:jc w:val="center"/>
-              <w:rPr>
-                <w:rFonts w:ascii="Cambria" w:hAnsi="Cambria"/>
-                <w:sz w:val="40"/>
-              </w:rPr>
-            </w:pPr>
-            <w:r>
-              <w:rPr>
-                <w:rFonts w:ascii="Cambria" w:hAnsi="Cambria"/>
-                <w:sz w:val="40"/>
-              </w:rPr>
-              <w:t xml:space="preserve"> </w:t>
-            </w:r>
-          </w:p>
-        </w:tc>
-        <w:tc>
-          <w:tcPr>
-            <w:tcW w:w="648" w:type="dxa"/>
-            <w:tcBorders>
-              <w:top w:val="single" w:sz="4" w:space="0" w:color="auto"/>
-              <w:left w:val="single" w:sz="4" w:space="0" w:color="auto"/>
-              <w:bottom w:val="single" w:sz="4" w:space="0" w:color="auto"/>
-              <w:right w:val="single" w:sz="4" w:space="0" w:color="auto"/>
-            </w:tcBorders>
-            <w:shd w:val="clear" w:color="auto" w:fill="auto"/>
-          </w:tcPr>
-          <w:p>
-            <w:pPr>
-              <w:jc w:val="center"/>
-              <w:rPr>
-                <w:rFonts w:ascii="Cambria" w:hAnsi="Cambria"/>
-                <w:sz w:val="40"/>
-              </w:rPr>
-            </w:pPr>
-            <w:r>
-              <w:rPr>
-                <w:rFonts w:ascii="Cambria" w:hAnsi="Cambria"/>
-                <w:sz w:val="40"/>
-              </w:rPr>
-              <w:t xml:space="preserve"> </w:t>
-            </w:r>
+            </w:tcBorders>
+          </w:tcPr>
+          <w:p>
+            <w:pPr>
+              <w:jc w:val="center"/>
+              <w:rPr>
+                <w:rFonts w:ascii="Cambria" w:hAnsi="Cambria"/>
+                <w:sz w:val="30"/>
+              </w:rPr>
+            </w:pPr>
+          </w:p>
+        </w:tc>
+        <w:tc>
+          <w:tcPr>
+            <w:tcW w:w="605" w:type="dxa"/>
+            <w:tcBorders>
+              <w:top w:val="single" w:sz="4" w:space="0" w:color="auto"/>
+            </w:tcBorders>
+          </w:tcPr>
+          <w:p>
+            <w:pPr>
+              <w:jc w:val="center"/>
+              <w:rPr>
+                <w:rFonts w:ascii="Cambria" w:hAnsi="Cambria"/>
+                <w:sz w:val="30"/>
+              </w:rPr>
+            </w:pPr>
+          </w:p>
+        </w:tc>
+        <w:tc>
+          <w:tcPr>
+            <w:tcW w:w="605" w:type="dxa"/>
+          </w:tcPr>
+          <w:p>
+            <w:pPr>
+              <w:jc w:val="center"/>
+              <w:rPr>
+                <w:rFonts w:ascii="Cambria" w:hAnsi="Cambria"/>
+                <w:sz w:val="30"/>
+              </w:rPr>
+            </w:pPr>
+          </w:p>
+        </w:tc>
+        <w:tc>
+          <w:tcPr>
+            <w:tcW w:w="605" w:type="dxa"/>
+          </w:tcPr>
+          <w:p>
+            <w:pPr>
+              <w:jc w:val="center"/>
+              <w:rPr>
+                <w:rFonts w:ascii="Cambria" w:hAnsi="Cambria"/>
+                <w:sz w:val="30"/>
+              </w:rPr>
+            </w:pPr>
           </w:p>
         </w:tc>
       </w:tr>
@@ -1871,82 +1842,78 @@
         </w:tblPrEx>
         <w:tc>
           <w:tcPr>
-            <w:tcW w:w="648" w:type="dxa"/>
-          </w:tcPr>
-          <w:p>
-            <w:pPr>
-              <w:jc w:val="center"/>
-              <w:rPr>
-                <w:rFonts w:ascii="Cambria" w:hAnsi="Cambria"/>
-                <w:sz w:val="40"/>
-              </w:rPr>
-            </w:pPr>
-          </w:p>
-        </w:tc>
-        <w:tc>
-          <w:tcPr>
-            <w:tcW w:w="648" w:type="dxa"/>
-          </w:tcPr>
-          <w:p>
-            <w:pPr>
-              <w:jc w:val="center"/>
-              <w:rPr>
-                <w:rFonts w:ascii="Cambria" w:hAnsi="Cambria"/>
-                <w:sz w:val="40"/>
-              </w:rPr>
-            </w:pPr>
-          </w:p>
-        </w:tc>
-        <w:tc>
-          <w:tcPr>
-            <w:tcW w:w="648" w:type="dxa"/>
-          </w:tcPr>
-          <w:p>
-            <w:pPr>
-              <w:jc w:val="center"/>
-              <w:rPr>
-                <w:rFonts w:ascii="Cambria" w:hAnsi="Cambria"/>
-                <w:sz w:val="40"/>
-              </w:rPr>
-            </w:pPr>
-          </w:p>
-        </w:tc>
-        <w:tc>
-          <w:tcPr>
-            <w:tcW w:w="648" w:type="dxa"/>
-          </w:tcPr>
-          <w:p>
-            <w:pPr>
-              <w:jc w:val="center"/>
-              <w:rPr>
-                <w:rFonts w:ascii="Cambria" w:hAnsi="Cambria"/>
-                <w:sz w:val="40"/>
-              </w:rPr>
-            </w:pPr>
-          </w:p>
-        </w:tc>
-        <w:tc>
-          <w:tcPr>
-            <w:tcW w:w="648" w:type="dxa"/>
-            <w:tcBorders>
-              <w:bottom w:val="single" w:sz="4" w:space="0" w:color="auto"/>
-            </w:tcBorders>
-          </w:tcPr>
-          <w:p>
-            <w:pPr>
-              <w:jc w:val="center"/>
-              <w:rPr>
-                <w:rFonts w:ascii="Cambria" w:hAnsi="Cambria"/>
-                <w:sz w:val="40"/>
-              </w:rPr>
-            </w:pPr>
-          </w:p>
-        </w:tc>
-        <w:tc>
-          <w:tcPr>
-            <w:tcW w:w="648" w:type="dxa"/>
-            <w:tcBorders>
-              <w:bottom w:val="single" w:sz="4" w:space="0" w:color="auto"/>
+            <w:tcW w:w="604" w:type="dxa"/>
+          </w:tcPr>
+          <w:p>
+            <w:pPr>
+              <w:jc w:val="center"/>
+              <w:rPr>
+                <w:rFonts w:ascii="Cambria" w:hAnsi="Cambria"/>
+                <w:sz w:val="30"/>
+              </w:rPr>
+            </w:pPr>
+          </w:p>
+        </w:tc>
+        <w:tc>
+          <w:tcPr>
+            <w:tcW w:w="604" w:type="dxa"/>
+          </w:tcPr>
+          <w:p>
+            <w:pPr>
+              <w:jc w:val="center"/>
+              <w:rPr>
+                <w:rFonts w:ascii="Cambria" w:hAnsi="Cambria"/>
+                <w:sz w:val="30"/>
+              </w:rPr>
+            </w:pPr>
+          </w:p>
+        </w:tc>
+        <w:tc>
+          <w:tcPr>
+            <w:tcW w:w="604" w:type="dxa"/>
+          </w:tcPr>
+          <w:p>
+            <w:pPr>
+              <w:jc w:val="center"/>
+              <w:rPr>
+                <w:rFonts w:ascii="Cambria" w:hAnsi="Cambria"/>
+                <w:sz w:val="30"/>
+              </w:rPr>
+            </w:pPr>
+          </w:p>
+        </w:tc>
+        <w:tc>
+          <w:tcPr>
+            <w:tcW w:w="605" w:type="dxa"/>
+          </w:tcPr>
+          <w:p>
+            <w:pPr>
+              <w:jc w:val="center"/>
+              <w:rPr>
+                <w:rFonts w:ascii="Cambria" w:hAnsi="Cambria"/>
+                <w:sz w:val="30"/>
+              </w:rPr>
+            </w:pPr>
+          </w:p>
+        </w:tc>
+        <w:tc>
+          <w:tcPr>
+            <w:tcW w:w="605" w:type="dxa"/>
+          </w:tcPr>
+          <w:p>
+            <w:pPr>
+              <w:jc w:val="center"/>
+              <w:rPr>
+                <w:rFonts w:ascii="Cambria" w:hAnsi="Cambria"/>
+                <w:sz w:val="30"/>
+              </w:rPr>
+            </w:pPr>
+          </w:p>
+        </w:tc>
+        <w:tc>
+          <w:tcPr>
+            <w:tcW w:w="605" w:type="dxa"/>
+            <w:tcBorders>
               <w:right w:val="single" w:sz="4" w:space="0" w:color="auto"/>
             </w:tcBorders>
             <w:shd w:val="clear" w:color="auto" w:fill="auto"/>
@@ -1970,7 +1937,7 @@
         </w:tc>
         <w:tc>
           <w:tcPr>
-            <w:tcW w:w="648" w:type="dxa"/>
+            <w:tcW w:w="605" w:type="dxa"/>
             <w:tcBorders>
               <w:top w:val="single" w:sz="4" w:space="0" w:color="auto"/>
               <w:left w:val="single" w:sz="4" w:space="0" w:color="auto"/>
@@ -1984,21 +1951,21 @@
               <w:jc w:val="center"/>
               <w:rPr>
                 <w:rFonts w:ascii="Cambria" w:hAnsi="Cambria"/>
-                <w:sz w:val="40"/>
-              </w:rPr>
-            </w:pPr>
-            <w:r>
-              <w:rPr>
-                <w:rFonts w:ascii="Cambria" w:hAnsi="Cambria"/>
-                <w:sz w:val="40"/>
-              </w:rPr>
-              <w:t xml:space="preserve"> </w:t>
-            </w:r>
-          </w:p>
-        </w:tc>
-        <w:tc>
-          <w:tcPr>
-            <w:tcW w:w="648" w:type="dxa"/>
+                <w:sz w:val="30"/>
+              </w:rPr>
+            </w:pPr>
+            <w:r>
+              <w:rPr>
+                <w:rFonts w:ascii="Cambria" w:hAnsi="Cambria"/>
+                <w:sz w:val="30"/>
+              </w:rPr>
+              <w:t xml:space="preserve"> </w:t>
+            </w:r>
+          </w:p>
+        </w:tc>
+        <w:tc>
+          <w:tcPr>
+            <w:tcW w:w="605" w:type="dxa"/>
             <w:tcBorders>
               <w:top w:val="single" w:sz="4" w:space="0" w:color="auto"/>
               <w:left w:val="single" w:sz="4" w:space="0" w:color="auto"/>
@@ -2012,21 +1979,21 @@
               <w:jc w:val="center"/>
               <w:rPr>
                 <w:rFonts w:ascii="Cambria" w:hAnsi="Cambria"/>
-                <w:sz w:val="40"/>
-              </w:rPr>
-            </w:pPr>
-            <w:r>
-              <w:rPr>
-                <w:rFonts w:ascii="Cambria" w:hAnsi="Cambria"/>
-                <w:sz w:val="40"/>
-              </w:rPr>
-              <w:t xml:space="preserve"> </w:t>
-            </w:r>
-          </w:p>
-        </w:tc>
-        <w:tc>
-          <w:tcPr>
-            <w:tcW w:w="648" w:type="dxa"/>
+                <w:sz w:val="30"/>
+              </w:rPr>
+            </w:pPr>
+            <w:r>
+              <w:rPr>
+                <w:rFonts w:ascii="Cambria" w:hAnsi="Cambria"/>
+                <w:sz w:val="30"/>
+              </w:rPr>
+              <w:t xml:space="preserve"> </w:t>
+            </w:r>
+          </w:p>
+        </w:tc>
+        <w:tc>
+          <w:tcPr>
+            <w:tcW w:w="605" w:type="dxa"/>
             <w:tcBorders>
               <w:top w:val="single" w:sz="24" w:space="0" w:color="auto"/>
               <w:left w:val="single" w:sz="24" w:space="0" w:color="auto"/>
@@ -2040,21 +2007,21 @@
               <w:jc w:val="center"/>
               <w:rPr>
                 <w:rFonts w:ascii="Cambria" w:hAnsi="Cambria"/>
-                <w:sz w:val="40"/>
-              </w:rPr>
-            </w:pPr>
-            <w:r>
-              <w:rPr>
-                <w:rFonts w:ascii="Cambria" w:hAnsi="Cambria"/>
-                <w:sz w:val="40"/>
-              </w:rPr>
-              <w:t xml:space="preserve"> </w:t>
-            </w:r>
-          </w:p>
-        </w:tc>
-        <w:tc>
-          <w:tcPr>
-            <w:tcW w:w="648" w:type="dxa"/>
+                <w:sz w:val="30"/>
+              </w:rPr>
+            </w:pPr>
+            <w:r>
+              <w:rPr>
+                <w:rFonts w:ascii="Cambria" w:hAnsi="Cambria"/>
+                <w:sz w:val="30"/>
+              </w:rPr>
+              <w:t xml:space="preserve"> </w:t>
+            </w:r>
+          </w:p>
+        </w:tc>
+        <w:tc>
+          <w:tcPr>
+            <w:tcW w:w="605" w:type="dxa"/>
             <w:tcBorders>
               <w:top w:val="single" w:sz="4" w:space="0" w:color="auto"/>
               <w:left w:val="single" w:sz="24" w:space="0" w:color="auto"/>
@@ -2068,21 +2035,21 @@
               <w:jc w:val="center"/>
               <w:rPr>
                 <w:rFonts w:ascii="Cambria" w:hAnsi="Cambria"/>
-                <w:sz w:val="40"/>
-              </w:rPr>
-            </w:pPr>
-            <w:r>
-              <w:rPr>
-                <w:rFonts w:ascii="Cambria" w:hAnsi="Cambria"/>
-                <w:sz w:val="40"/>
-              </w:rPr>
-              <w:t xml:space="preserve"> </w:t>
-            </w:r>
-          </w:p>
-        </w:tc>
-        <w:tc>
-          <w:tcPr>
-            <w:tcW w:w="648" w:type="dxa"/>
+                <w:sz w:val="30"/>
+              </w:rPr>
+            </w:pPr>
+            <w:r>
+              <w:rPr>
+                <w:rFonts w:ascii="Cambria" w:hAnsi="Cambria"/>
+                <w:sz w:val="30"/>
+              </w:rPr>
+              <w:t xml:space="preserve"> </w:t>
+            </w:r>
+          </w:p>
+        </w:tc>
+        <w:tc>
+          <w:tcPr>
+            <w:tcW w:w="605" w:type="dxa"/>
             <w:tcBorders>
               <w:top w:val="single" w:sz="4" w:space="0" w:color="auto"/>
               <w:left w:val="single" w:sz="4" w:space="0" w:color="auto"/>
@@ -2096,66 +2063,83 @@
               <w:jc w:val="center"/>
               <w:rPr>
                 <w:rFonts w:ascii="Cambria" w:hAnsi="Cambria"/>
-                <w:sz w:val="40"/>
-              </w:rPr>
-            </w:pPr>
-            <w:r>
-              <w:rPr>
-                <w:rFonts w:ascii="Cambria" w:hAnsi="Cambria"/>
-                <w:sz w:val="40"/>
-              </w:rPr>
-              <w:t xml:space="preserve"> </w:t>
-            </w:r>
-          </w:p>
-        </w:tc>
-        <w:tc>
-          <w:tcPr>
-            <w:tcW w:w="648" w:type="dxa"/>
-            <w:tcBorders>
-              <w:top w:val="single" w:sz="4" w:space="0" w:color="auto"/>
+                <w:sz w:val="30"/>
+              </w:rPr>
+            </w:pPr>
+            <w:r>
+              <w:rPr>
+                <w:rFonts w:ascii="Cambria" w:hAnsi="Cambria"/>
+                <w:sz w:val="30"/>
+              </w:rPr>
+              <w:t xml:space="preserve"> </w:t>
+            </w:r>
+          </w:p>
+        </w:tc>
+        <w:tc>
+          <w:tcPr>
+            <w:tcW w:w="605" w:type="dxa"/>
+            <w:tcBorders>
               <w:left w:val="single" w:sz="4" w:space="0" w:color="auto"/>
-            </w:tcBorders>
-          </w:tcPr>
-          <w:p>
-            <w:pPr>
-              <w:jc w:val="center"/>
-              <w:rPr>
-                <w:rFonts w:ascii="Cambria" w:hAnsi="Cambria"/>
-                <w:sz w:val="40"/>
-              </w:rPr>
-            </w:pPr>
-          </w:p>
-        </w:tc>
-        <w:tc>
-          <w:tcPr>
-            <w:tcW w:w="648" w:type="dxa"/>
-            <w:tcBorders>
-              <w:top w:val="single" w:sz="4" w:space="0" w:color="auto"/>
-            </w:tcBorders>
-          </w:tcPr>
-          <w:p>
-            <w:pPr>
-              <w:jc w:val="center"/>
-              <w:rPr>
-                <w:rFonts w:ascii="Cambria" w:hAnsi="Cambria"/>
-                <w:sz w:val="40"/>
-              </w:rPr>
-            </w:pPr>
-          </w:p>
-        </w:tc>
-        <w:tc>
-          <w:tcPr>
-            <w:tcW w:w="648" w:type="dxa"/>
-            <w:tcBorders>
-              <w:top w:val="single" w:sz="4" w:space="0" w:color="auto"/>
-            </w:tcBorders>
-          </w:tcPr>
-          <w:p>
-            <w:pPr>
-              <w:jc w:val="center"/>
-              <w:rPr>
-                <w:rFonts w:ascii="Cambria" w:hAnsi="Cambria"/>
-                <w:sz w:val="40"/>
+              <w:bottom w:val="single" w:sz="4" w:space="0" w:color="auto"/>
+            </w:tcBorders>
+          </w:tcPr>
+          <w:p>
+            <w:pPr>
+              <w:jc w:val="center"/>
+              <w:rPr>
+                <w:rFonts w:ascii="Cambria" w:hAnsi="Cambria"/>
+                <w:sz w:val="30"/>
+              </w:rPr>
+            </w:pPr>
+          </w:p>
+        </w:tc>
+        <w:tc>
+          <w:tcPr>
+            <w:tcW w:w="605" w:type="dxa"/>
+            <w:tcBorders>
+              <w:bottom w:val="single" w:sz="4" w:space="0" w:color="auto"/>
+            </w:tcBorders>
+          </w:tcPr>
+          <w:p>
+            <w:pPr>
+              <w:jc w:val="center"/>
+              <w:rPr>
+                <w:rFonts w:ascii="Cambria" w:hAnsi="Cambria"/>
+                <w:sz w:val="30"/>
+              </w:rPr>
+            </w:pPr>
+          </w:p>
+        </w:tc>
+        <w:tc>
+          <w:tcPr>
+            <w:tcW w:w="605" w:type="dxa"/>
+            <w:tcBorders>
+              <w:bottom w:val="single" w:sz="4" w:space="0" w:color="auto"/>
+            </w:tcBorders>
+          </w:tcPr>
+          <w:p>
+            <w:pPr>
+              <w:jc w:val="center"/>
+              <w:rPr>
+                <w:rFonts w:ascii="Cambria" w:hAnsi="Cambria"/>
+                <w:sz w:val="30"/>
+              </w:rPr>
+            </w:pPr>
+          </w:p>
+        </w:tc>
+        <w:tc>
+          <w:tcPr>
+            <w:tcW w:w="605" w:type="dxa"/>
+            <w:tcBorders>
+              <w:bottom w:val="single" w:sz="4" w:space="0" w:color="auto"/>
+            </w:tcBorders>
+          </w:tcPr>
+          <w:p>
+            <w:pPr>
+              <w:jc w:val="center"/>
+              <w:rPr>
+                <w:rFonts w:ascii="Cambria" w:hAnsi="Cambria"/>
+                <w:sz w:val="30"/>
               </w:rPr>
             </w:pPr>
           </w:p>
@@ -2170,58 +2154,128 @@
         </w:tblPrEx>
         <w:tc>
           <w:tcPr>
-            <w:tcW w:w="648" w:type="dxa"/>
-          </w:tcPr>
-          <w:p>
-            <w:pPr>
-              <w:jc w:val="center"/>
-              <w:rPr>
-                <w:rFonts w:ascii="Cambria" w:hAnsi="Cambria"/>
-                <w:sz w:val="40"/>
-              </w:rPr>
-            </w:pPr>
-          </w:p>
-        </w:tc>
-        <w:tc>
-          <w:tcPr>
-            <w:tcW w:w="648" w:type="dxa"/>
-            <w:tcBorders>
-              <w:bottom w:val="single" w:sz="4" w:space="0" w:color="auto"/>
-            </w:tcBorders>
-          </w:tcPr>
-          <w:p>
-            <w:pPr>
-              <w:jc w:val="center"/>
-              <w:rPr>
-                <w:rFonts w:ascii="Cambria" w:hAnsi="Cambria"/>
-                <w:sz w:val="40"/>
-              </w:rPr>
-            </w:pPr>
-          </w:p>
-        </w:tc>
-        <w:tc>
-          <w:tcPr>
-            <w:tcW w:w="648" w:type="dxa"/>
-            <w:tcBorders>
-              <w:bottom w:val="single" w:sz="4" w:space="0" w:color="auto"/>
-            </w:tcBorders>
-          </w:tcPr>
-          <w:p>
-            <w:pPr>
-              <w:jc w:val="center"/>
-              <w:rPr>
-                <w:rFonts w:ascii="Cambria" w:hAnsi="Cambria"/>
-                <w:sz w:val="40"/>
-              </w:rPr>
-            </w:pPr>
-          </w:p>
-        </w:tc>
-        <w:tc>
-          <w:tcPr>
-            <w:tcW w:w="648" w:type="dxa"/>
-            <w:tcBorders>
-              <w:bottom w:val="single" w:sz="4" w:space="0" w:color="auto"/>
-              <w:right w:val="single" w:sz="4" w:space="0" w:color="auto"/>
+            <w:tcW w:w="604" w:type="dxa"/>
+          </w:tcPr>
+          <w:p>
+            <w:pPr>
+              <w:jc w:val="center"/>
+              <w:rPr>
+                <w:rFonts w:ascii="Cambria" w:hAnsi="Cambria"/>
+                <w:sz w:val="30"/>
+              </w:rPr>
+            </w:pPr>
+          </w:p>
+        </w:tc>
+        <w:tc>
+          <w:tcPr>
+            <w:tcW w:w="604" w:type="dxa"/>
+            <w:tcBorders>
+              <w:bottom w:val="single" w:sz="4" w:space="0" w:color="auto"/>
+            </w:tcBorders>
+          </w:tcPr>
+          <w:p>
+            <w:pPr>
+              <w:jc w:val="center"/>
+              <w:rPr>
+                <w:rFonts w:ascii="Cambria" w:hAnsi="Cambria"/>
+                <w:sz w:val="30"/>
+              </w:rPr>
+            </w:pPr>
+          </w:p>
+        </w:tc>
+        <w:tc>
+          <w:tcPr>
+            <w:tcW w:w="604" w:type="dxa"/>
+            <w:tcBorders>
+              <w:bottom w:val="single" w:sz="4" w:space="0" w:color="auto"/>
+            </w:tcBorders>
+          </w:tcPr>
+          <w:p>
+            <w:pPr>
+              <w:jc w:val="center"/>
+              <w:rPr>
+                <w:rFonts w:ascii="Cambria" w:hAnsi="Cambria"/>
+                <w:sz w:val="30"/>
+              </w:rPr>
+            </w:pPr>
+          </w:p>
+        </w:tc>
+        <w:tc>
+          <w:tcPr>
+            <w:tcW w:w="605" w:type="dxa"/>
+            <w:tcBorders>
+              <w:bottom w:val="single" w:sz="4" w:space="0" w:color="auto"/>
+            </w:tcBorders>
+          </w:tcPr>
+          <w:p>
+            <w:pPr>
+              <w:jc w:val="center"/>
+              <w:rPr>
+                <w:rFonts w:ascii="Cambria" w:hAnsi="Cambria"/>
+                <w:sz w:val="30"/>
+              </w:rPr>
+            </w:pPr>
+          </w:p>
+        </w:tc>
+        <w:tc>
+          <w:tcPr>
+            <w:tcW w:w="605" w:type="dxa"/>
+            <w:tcBorders>
+              <w:bottom w:val="single" w:sz="4" w:space="0" w:color="auto"/>
+            </w:tcBorders>
+          </w:tcPr>
+          <w:p>
+            <w:pPr>
+              <w:jc w:val="center"/>
+              <w:rPr>
+                <w:rFonts w:ascii="Cambria" w:hAnsi="Cambria"/>
+                <w:sz w:val="30"/>
+              </w:rPr>
+            </w:pPr>
+          </w:p>
+        </w:tc>
+        <w:tc>
+          <w:tcPr>
+            <w:tcW w:w="605" w:type="dxa"/>
+            <w:tcBorders>
+              <w:bottom w:val="single" w:sz="4" w:space="0" w:color="auto"/>
+            </w:tcBorders>
+          </w:tcPr>
+          <w:p>
+            <w:pPr>
+              <w:jc w:val="center"/>
+              <w:rPr>
+                <w:rFonts w:ascii="Cambria" w:hAnsi="Cambria"/>
+                <w:sz w:val="30"/>
+              </w:rPr>
+            </w:pPr>
+          </w:p>
+        </w:tc>
+        <w:tc>
+          <w:tcPr>
+            <w:tcW w:w="605" w:type="dxa"/>
+            <w:tcBorders>
+              <w:top w:val="single" w:sz="4" w:space="0" w:color="auto"/>
+              <w:bottom w:val="single" w:sz="4" w:space="0" w:color="auto"/>
+            </w:tcBorders>
+          </w:tcPr>
+          <w:p>
+            <w:pPr>
+              <w:jc w:val="center"/>
+              <w:rPr>
+                <w:rFonts w:ascii="Cambria" w:hAnsi="Cambria"/>
+                <w:sz w:val="30"/>
+              </w:rPr>
+            </w:pPr>
+          </w:p>
+        </w:tc>
+        <w:tc>
+          <w:tcPr>
+            <w:tcW w:w="605" w:type="dxa"/>
+            <w:tcBorders>
+              <w:top w:val="single" w:sz="4" w:space="0" w:color="auto"/>
+              <w:bottom w:val="single" w:sz="4" w:space="0" w:color="auto"/>
+              <w:right w:val="single" w:sz="24" w:space="0" w:color="auto"/>
             </w:tcBorders>
             <w:shd w:val="clear" w:color="auto" w:fill="auto"/>
           </w:tcPr>
@@ -2244,119 +2298,7 @@
         </w:tc>
         <w:tc>
           <w:tcPr>
-            <w:tcW w:w="648" w:type="dxa"/>
-            <w:tcBorders>
-              <w:top w:val="single" w:sz="4" w:space="0" w:color="auto"/>
-              <w:left w:val="single" w:sz="4" w:space="0" w:color="auto"/>
-              <w:bottom w:val="single" w:sz="4" w:space="0" w:color="auto"/>
-              <w:right w:val="single" w:sz="4" w:space="0" w:color="auto"/>
-            </w:tcBorders>
-            <w:shd w:val="clear" w:color="auto" w:fill="auto"/>
-          </w:tcPr>
-          <w:p>
-            <w:pPr>
-              <w:jc w:val="center"/>
-              <w:rPr>
-                <w:rFonts w:ascii="Cambria" w:hAnsi="Cambria"/>
-                <w:sz w:val="40"/>
-              </w:rPr>
-            </w:pPr>
-            <w:r>
-              <w:rPr>
-                <w:rFonts w:ascii="Cambria" w:hAnsi="Cambria"/>
-                <w:sz w:val="40"/>
-              </w:rPr>
-              <w:t xml:space="preserve"> </w:t>
-            </w:r>
-          </w:p>
-        </w:tc>
-        <w:tc>
-          <w:tcPr>
-            <w:tcW w:w="648" w:type="dxa"/>
-            <w:tcBorders>
-              <w:top w:val="single" w:sz="4" w:space="0" w:color="auto"/>
-              <w:left w:val="single" w:sz="4" w:space="0" w:color="auto"/>
-              <w:bottom w:val="single" w:sz="4" w:space="0" w:color="auto"/>
-              <w:right w:val="single" w:sz="4" w:space="0" w:color="auto"/>
-            </w:tcBorders>
-            <w:shd w:val="clear" w:color="auto" w:fill="auto"/>
-          </w:tcPr>
-          <w:p>
-            <w:pPr>
-              <w:jc w:val="center"/>
-              <w:rPr>
-                <w:rFonts w:ascii="Cambria" w:hAnsi="Cambria"/>
-                <w:sz w:val="40"/>
-              </w:rPr>
-            </w:pPr>
-            <w:r>
-              <w:rPr>
-                <w:rFonts w:ascii="Cambria" w:hAnsi="Cambria"/>
-                <w:sz w:val="40"/>
-              </w:rPr>
-              <w:t xml:space="preserve"> </w:t>
-            </w:r>
-          </w:p>
-        </w:tc>
-        <w:tc>
-          <w:tcPr>
-            <w:tcW w:w="648" w:type="dxa"/>
-            <w:tcBorders>
-              <w:top w:val="single" w:sz="4" w:space="0" w:color="auto"/>
-              <w:left w:val="single" w:sz="4" w:space="0" w:color="auto"/>
-              <w:bottom w:val="single" w:sz="4" w:space="0" w:color="auto"/>
-              <w:right w:val="single" w:sz="4" w:space="0" w:color="auto"/>
-            </w:tcBorders>
-            <w:shd w:val="clear" w:color="auto" w:fill="auto"/>
-          </w:tcPr>
-          <w:p>
-            <w:pPr>
-              <w:jc w:val="center"/>
-              <w:rPr>
-                <w:rFonts w:ascii="Cambria" w:hAnsi="Cambria"/>
-                <w:sz w:val="40"/>
-              </w:rPr>
-            </w:pPr>
-            <w:r>
-              <w:rPr>
-                <w:rFonts w:ascii="Cambria" w:hAnsi="Cambria"/>
-                <w:sz w:val="40"/>
-              </w:rPr>
-              <w:t xml:space="preserve"> </w:t>
-            </w:r>
-          </w:p>
-        </w:tc>
-        <w:tc>
-          <w:tcPr>
-            <w:tcW w:w="648" w:type="dxa"/>
-            <w:tcBorders>
-              <w:top w:val="single" w:sz="4" w:space="0" w:color="auto"/>
-              <w:left w:val="single" w:sz="4" w:space="0" w:color="auto"/>
-              <w:bottom w:val="single" w:sz="4" w:space="0" w:color="auto"/>
-              <w:right w:val="single" w:sz="24" w:space="0" w:color="auto"/>
-            </w:tcBorders>
-            <w:shd w:val="clear" w:color="auto" w:fill="auto"/>
-          </w:tcPr>
-          <w:p>
-            <w:pPr>
-              <w:jc w:val="center"/>
-              <w:rPr>
-                <w:rFonts w:ascii="Cambria" w:hAnsi="Cambria"/>
-                <w:sz w:val="40"/>
-              </w:rPr>
-            </w:pPr>
-            <w:r>
-              <w:rPr>
-                <w:rFonts w:ascii="Cambria" w:hAnsi="Cambria"/>
-                <w:sz w:val="40"/>
-              </w:rPr>
-              <w:t xml:space="preserve"> </w:t>
-            </w:r>
-          </w:p>
-        </w:tc>
-        <w:tc>
-          <w:tcPr>
-            <w:tcW w:w="648" w:type="dxa"/>
+            <w:tcW w:w="605" w:type="dxa"/>
             <w:tcBorders>
               <w:top w:val="single" w:sz="24" w:space="0" w:color="auto"/>
               <w:left w:val="single" w:sz="24" w:space="0" w:color="auto"/>
@@ -2370,21 +2312,21 @@
               <w:jc w:val="center"/>
               <w:rPr>
                 <w:rFonts w:ascii="Cambria" w:hAnsi="Cambria"/>
-                <w:sz w:val="40"/>
-              </w:rPr>
-            </w:pPr>
-            <w:r>
-              <w:rPr>
-                <w:rFonts w:ascii="Cambria" w:hAnsi="Cambria"/>
-                <w:sz w:val="40"/>
-              </w:rPr>
-              <w:t xml:space="preserve"> </w:t>
-            </w:r>
-          </w:p>
-        </w:tc>
-        <w:tc>
-          <w:tcPr>
-            <w:tcW w:w="648" w:type="dxa"/>
+                <w:sz w:val="30"/>
+              </w:rPr>
+            </w:pPr>
+            <w:r>
+              <w:rPr>
+                <w:rFonts w:ascii="Cambria" w:hAnsi="Cambria"/>
+                <w:sz w:val="30"/>
+              </w:rPr>
+              <w:t xml:space="preserve"> </w:t>
+            </w:r>
+          </w:p>
+        </w:tc>
+        <w:tc>
+          <w:tcPr>
+            <w:tcW w:w="605" w:type="dxa"/>
             <w:tcBorders>
               <w:top w:val="single" w:sz="4" w:space="0" w:color="auto"/>
               <w:left w:val="single" w:sz="24" w:space="0" w:color="auto"/>
@@ -2398,76 +2340,156 @@
               <w:jc w:val="center"/>
               <w:rPr>
                 <w:rFonts w:ascii="Cambria" w:hAnsi="Cambria"/>
-                <w:sz w:val="40"/>
-              </w:rPr>
-            </w:pPr>
-            <w:r>
-              <w:rPr>
-                <w:rFonts w:ascii="Cambria" w:hAnsi="Cambria"/>
-                <w:sz w:val="40"/>
-              </w:rPr>
-              <w:t xml:space="preserve"> </w:t>
-            </w:r>
-          </w:p>
-        </w:tc>
-        <w:tc>
-          <w:tcPr>
-            <w:tcW w:w="648" w:type="dxa"/>
+                <w:sz w:val="30"/>
+              </w:rPr>
+            </w:pPr>
+            <w:r>
+              <w:rPr>
+                <w:rFonts w:ascii="Cambria" w:hAnsi="Cambria"/>
+                <w:sz w:val="30"/>
+              </w:rPr>
+              <w:t xml:space="preserve"> </w:t>
+            </w:r>
+          </w:p>
+        </w:tc>
+        <w:tc>
+          <w:tcPr>
+            <w:tcW w:w="605" w:type="dxa"/>
             <w:tcBorders>
               <w:top w:val="single" w:sz="4" w:space="0" w:color="auto"/>
               <w:left w:val="single" w:sz="4" w:space="0" w:color="auto"/>
-            </w:tcBorders>
-          </w:tcPr>
-          <w:p>
-            <w:pPr>
-              <w:jc w:val="center"/>
-              <w:rPr>
-                <w:rFonts w:ascii="Cambria" w:hAnsi="Cambria"/>
-                <w:sz w:val="40"/>
-              </w:rPr>
-            </w:pPr>
-          </w:p>
-        </w:tc>
-        <w:tc>
-          <w:tcPr>
-            <w:tcW w:w="648" w:type="dxa"/>
-          </w:tcPr>
-          <w:p>
-            <w:pPr>
-              <w:jc w:val="center"/>
-              <w:rPr>
-                <w:rFonts w:ascii="Cambria" w:hAnsi="Cambria"/>
-                <w:sz w:val="40"/>
-              </w:rPr>
-            </w:pPr>
-          </w:p>
-        </w:tc>
-        <w:tc>
-          <w:tcPr>
-            <w:tcW w:w="648" w:type="dxa"/>
-          </w:tcPr>
-          <w:p>
-            <w:pPr>
-              <w:jc w:val="center"/>
-              <w:rPr>
-                <w:rFonts w:ascii="Cambria" w:hAnsi="Cambria"/>
-                <w:sz w:val="40"/>
-              </w:rPr>
-            </w:pPr>
-          </w:p>
-        </w:tc>
-        <w:tc>
-          <w:tcPr>
-            <w:tcW w:w="648" w:type="dxa"/>
-          </w:tcPr>
-          <w:p>
-            <w:pPr>
-              <w:jc w:val="center"/>
-              <w:rPr>
-                <w:rFonts w:ascii="Cambria" w:hAnsi="Cambria"/>
-                <w:sz w:val="40"/>
-              </w:rPr>
-            </w:pPr>
+              <w:bottom w:val="single" w:sz="4" w:space="0" w:color="auto"/>
+              <w:right w:val="single" w:sz="4" w:space="0" w:color="auto"/>
+            </w:tcBorders>
+            <w:shd w:val="clear" w:color="auto" w:fill="auto"/>
+          </w:tcPr>
+          <w:p>
+            <w:pPr>
+              <w:jc w:val="center"/>
+              <w:rPr>
+                <w:rFonts w:ascii="Cambria" w:hAnsi="Cambria"/>
+                <w:sz w:val="30"/>
+              </w:rPr>
+            </w:pPr>
+            <w:r>
+              <w:rPr>
+                <w:rFonts w:ascii="Cambria" w:hAnsi="Cambria"/>
+                <w:sz w:val="30"/>
+              </w:rPr>
+              <w:t xml:space="preserve"> </w:t>
+            </w:r>
+          </w:p>
+        </w:tc>
+        <w:tc>
+          <w:tcPr>
+            <w:tcW w:w="605" w:type="dxa"/>
+            <w:tcBorders>
+              <w:top w:val="single" w:sz="4" w:space="0" w:color="auto"/>
+              <w:left w:val="single" w:sz="4" w:space="0" w:color="auto"/>
+              <w:bottom w:val="single" w:sz="4" w:space="0" w:color="auto"/>
+              <w:right w:val="single" w:sz="4" w:space="0" w:color="auto"/>
+            </w:tcBorders>
+            <w:shd w:val="clear" w:color="auto" w:fill="auto"/>
+          </w:tcPr>
+          <w:p>
+            <w:pPr>
+              <w:jc w:val="center"/>
+              <w:rPr>
+                <w:rFonts w:ascii="Cambria" w:hAnsi="Cambria"/>
+                <w:sz w:val="30"/>
+              </w:rPr>
+            </w:pPr>
+            <w:r>
+              <w:rPr>
+                <w:rFonts w:ascii="Cambria" w:hAnsi="Cambria"/>
+                <w:sz w:val="30"/>
+              </w:rPr>
+              <w:t xml:space="preserve"> </w:t>
+            </w:r>
+          </w:p>
+        </w:tc>
+        <w:tc>
+          <w:tcPr>
+            <w:tcW w:w="605" w:type="dxa"/>
+            <w:tcBorders>
+              <w:top w:val="single" w:sz="4" w:space="0" w:color="auto"/>
+              <w:left w:val="single" w:sz="4" w:space="0" w:color="auto"/>
+              <w:bottom w:val="single" w:sz="4" w:space="0" w:color="auto"/>
+              <w:right w:val="single" w:sz="4" w:space="0" w:color="auto"/>
+            </w:tcBorders>
+            <w:shd w:val="clear" w:color="auto" w:fill="auto"/>
+          </w:tcPr>
+          <w:p>
+            <w:pPr>
+              <w:jc w:val="center"/>
+              <w:rPr>
+                <w:rFonts w:ascii="Cambria" w:hAnsi="Cambria"/>
+                <w:sz w:val="30"/>
+              </w:rPr>
+            </w:pPr>
+            <w:r>
+              <w:rPr>
+                <w:rFonts w:ascii="Cambria" w:hAnsi="Cambria"/>
+                <w:sz w:val="30"/>
+              </w:rPr>
+              <w:t xml:space="preserve"> </w:t>
+            </w:r>
+          </w:p>
+        </w:tc>
+        <w:tc>
+          <w:tcPr>
+            <w:tcW w:w="605" w:type="dxa"/>
+            <w:tcBorders>
+              <w:top w:val="single" w:sz="4" w:space="0" w:color="auto"/>
+              <w:left w:val="single" w:sz="4" w:space="0" w:color="auto"/>
+              <w:bottom w:val="single" w:sz="4" w:space="0" w:color="auto"/>
+              <w:right w:val="single" w:sz="4" w:space="0" w:color="auto"/>
+            </w:tcBorders>
+            <w:shd w:val="clear" w:color="auto" w:fill="auto"/>
+          </w:tcPr>
+          <w:p>
+            <w:pPr>
+              <w:jc w:val="center"/>
+              <w:rPr>
+                <w:rFonts w:ascii="Cambria" w:hAnsi="Cambria"/>
+                <w:sz w:val="30"/>
+              </w:rPr>
+            </w:pPr>
+            <w:r>
+              <w:rPr>
+                <w:rFonts w:ascii="Cambria" w:hAnsi="Cambria"/>
+                <w:sz w:val="30"/>
+              </w:rPr>
+              <w:t xml:space="preserve"> </w:t>
+            </w:r>
+          </w:p>
+        </w:tc>
+        <w:tc>
+          <w:tcPr>
+            <w:tcW w:w="605" w:type="dxa"/>
+            <w:tcBorders>
+              <w:top w:val="single" w:sz="4" w:space="0" w:color="auto"/>
+              <w:left w:val="single" w:sz="4" w:space="0" w:color="auto"/>
+              <w:bottom w:val="single" w:sz="4" w:space="0" w:color="auto"/>
+              <w:right w:val="single" w:sz="4" w:space="0" w:color="auto"/>
+            </w:tcBorders>
+            <w:shd w:val="clear" w:color="auto" w:fill="auto"/>
+          </w:tcPr>
+          <w:p>
+            <w:pPr>
+              <w:jc w:val="center"/>
+              <w:rPr>
+                <w:rFonts w:ascii="Cambria" w:hAnsi="Cambria"/>
+                <w:sz w:val="30"/>
+              </w:rPr>
+            </w:pPr>
+            <w:r>
+              <w:rPr>
+                <w:rFonts w:ascii="Cambria" w:hAnsi="Cambria"/>
+                <w:sz w:val="30"/>
+              </w:rPr>
+              <w:t xml:space="preserve"> </w:t>
+            </w:r>
           </w:p>
         </w:tc>
       </w:tr>
@@ -2480,7 +2502,7 @@
         </w:tblPrEx>
         <w:tc>
           <w:tcPr>
-            <w:tcW w:w="648" w:type="dxa"/>
+            <w:tcW w:w="604" w:type="dxa"/>
             <w:tcBorders>
               <w:right w:val="single" w:sz="4" w:space="0" w:color="auto"/>
             </w:tcBorders>
@@ -2505,7 +2527,7 @@
         </w:tc>
         <w:tc>
           <w:tcPr>
-            <w:tcW w:w="648" w:type="dxa"/>
+            <w:tcW w:w="604" w:type="dxa"/>
             <w:tcBorders>
               <w:top w:val="single" w:sz="4" w:space="0" w:color="auto"/>
               <w:left w:val="single" w:sz="4" w:space="0" w:color="auto"/>
@@ -2519,21 +2541,21 @@
               <w:jc w:val="center"/>
               <w:rPr>
                 <w:rFonts w:ascii="Cambria" w:hAnsi="Cambria"/>
-                <w:sz w:val="40"/>
-              </w:rPr>
-            </w:pPr>
-            <w:r>
-              <w:rPr>
-                <w:rFonts w:ascii="Cambria" w:hAnsi="Cambria"/>
-                <w:sz w:val="40"/>
-              </w:rPr>
-              <w:t xml:space="preserve"> </w:t>
-            </w:r>
-          </w:p>
-        </w:tc>
-        <w:tc>
-          <w:tcPr>
-            <w:tcW w:w="648" w:type="dxa"/>
+                <w:sz w:val="30"/>
+              </w:rPr>
+            </w:pPr>
+            <w:r>
+              <w:rPr>
+                <w:rFonts w:ascii="Cambria" w:hAnsi="Cambria"/>
+                <w:sz w:val="30"/>
+              </w:rPr>
+              <w:t xml:space="preserve"> </w:t>
+            </w:r>
+          </w:p>
+        </w:tc>
+        <w:tc>
+          <w:tcPr>
+            <w:tcW w:w="604" w:type="dxa"/>
             <w:tcBorders>
               <w:top w:val="single" w:sz="4" w:space="0" w:color="auto"/>
               <w:left w:val="single" w:sz="4" w:space="0" w:color="auto"/>
@@ -2547,21 +2569,21 @@
               <w:jc w:val="center"/>
               <w:rPr>
                 <w:rFonts w:ascii="Cambria" w:hAnsi="Cambria"/>
-                <w:sz w:val="40"/>
-              </w:rPr>
-            </w:pPr>
-            <w:r>
-              <w:rPr>
-                <w:rFonts w:ascii="Cambria" w:hAnsi="Cambria"/>
-                <w:sz w:val="40"/>
-              </w:rPr>
-              <w:t xml:space="preserve"> </w:t>
-            </w:r>
-          </w:p>
-        </w:tc>
-        <w:tc>
-          <w:tcPr>
-            <w:tcW w:w="648" w:type="dxa"/>
+                <w:sz w:val="30"/>
+              </w:rPr>
+            </w:pPr>
+            <w:r>
+              <w:rPr>
+                <w:rFonts w:ascii="Cambria" w:hAnsi="Cambria"/>
+                <w:sz w:val="30"/>
+              </w:rPr>
+              <w:t xml:space="preserve"> </w:t>
+            </w:r>
+          </w:p>
+        </w:tc>
+        <w:tc>
+          <w:tcPr>
+            <w:tcW w:w="605" w:type="dxa"/>
             <w:tcBorders>
               <w:top w:val="single" w:sz="4" w:space="0" w:color="auto"/>
               <w:left w:val="single" w:sz="4" w:space="0" w:color="auto"/>
@@ -2575,21 +2597,21 @@
               <w:jc w:val="center"/>
               <w:rPr>
                 <w:rFonts w:ascii="Cambria" w:hAnsi="Cambria"/>
-                <w:sz w:val="40"/>
-              </w:rPr>
-            </w:pPr>
-            <w:r>
-              <w:rPr>
-                <w:rFonts w:ascii="Cambria" w:hAnsi="Cambria"/>
-                <w:sz w:val="40"/>
-              </w:rPr>
-              <w:t xml:space="preserve"> </w:t>
-            </w:r>
-          </w:p>
-        </w:tc>
-        <w:tc>
-          <w:tcPr>
-            <w:tcW w:w="648" w:type="dxa"/>
+                <w:sz w:val="30"/>
+              </w:rPr>
+            </w:pPr>
+            <w:r>
+              <w:rPr>
+                <w:rFonts w:ascii="Cambria" w:hAnsi="Cambria"/>
+                <w:sz w:val="30"/>
+              </w:rPr>
+              <w:t xml:space="preserve"> </w:t>
+            </w:r>
+          </w:p>
+        </w:tc>
+        <w:tc>
+          <w:tcPr>
+            <w:tcW w:w="605" w:type="dxa"/>
             <w:tcBorders>
               <w:top w:val="single" w:sz="4" w:space="0" w:color="auto"/>
               <w:left w:val="single" w:sz="4" w:space="0" w:color="auto"/>
@@ -2603,21 +2625,21 @@
               <w:jc w:val="center"/>
               <w:rPr>
                 <w:rFonts w:ascii="Cambria" w:hAnsi="Cambria"/>
-                <w:sz w:val="40"/>
-              </w:rPr>
-            </w:pPr>
-            <w:r>
-              <w:rPr>
-                <w:rFonts w:ascii="Cambria" w:hAnsi="Cambria"/>
-                <w:sz w:val="40"/>
-              </w:rPr>
-              <w:t xml:space="preserve"> </w:t>
-            </w:r>
-          </w:p>
-        </w:tc>
-        <w:tc>
-          <w:tcPr>
-            <w:tcW w:w="648" w:type="dxa"/>
+                <w:sz w:val="30"/>
+              </w:rPr>
+            </w:pPr>
+            <w:r>
+              <w:rPr>
+                <w:rFonts w:ascii="Cambria" w:hAnsi="Cambria"/>
+                <w:sz w:val="30"/>
+              </w:rPr>
+              <w:t xml:space="preserve"> </w:t>
+            </w:r>
+          </w:p>
+        </w:tc>
+        <w:tc>
+          <w:tcPr>
+            <w:tcW w:w="605" w:type="dxa"/>
             <w:tcBorders>
               <w:top w:val="single" w:sz="4" w:space="0" w:color="auto"/>
               <w:left w:val="single" w:sz="4" w:space="0" w:color="auto"/>
@@ -2631,21 +2653,21 @@
               <w:jc w:val="center"/>
               <w:rPr>
                 <w:rFonts w:ascii="Cambria" w:hAnsi="Cambria"/>
-                <w:sz w:val="40"/>
-              </w:rPr>
-            </w:pPr>
-            <w:r>
-              <w:rPr>
-                <w:rFonts w:ascii="Cambria" w:hAnsi="Cambria"/>
-                <w:sz w:val="40"/>
-              </w:rPr>
-              <w:t xml:space="preserve"> </w:t>
-            </w:r>
-          </w:p>
-        </w:tc>
-        <w:tc>
-          <w:tcPr>
-            <w:tcW w:w="648" w:type="dxa"/>
+                <w:sz w:val="30"/>
+              </w:rPr>
+            </w:pPr>
+            <w:r>
+              <w:rPr>
+                <w:rFonts w:ascii="Cambria" w:hAnsi="Cambria"/>
+                <w:sz w:val="30"/>
+              </w:rPr>
+              <w:t xml:space="preserve"> </w:t>
+            </w:r>
+          </w:p>
+        </w:tc>
+        <w:tc>
+          <w:tcPr>
+            <w:tcW w:w="605" w:type="dxa"/>
             <w:tcBorders>
               <w:top w:val="single" w:sz="4" w:space="0" w:color="auto"/>
               <w:left w:val="single" w:sz="4" w:space="0" w:color="auto"/>
@@ -2659,21 +2681,21 @@
               <w:jc w:val="center"/>
               <w:rPr>
                 <w:rFonts w:ascii="Cambria" w:hAnsi="Cambria"/>
-                <w:sz w:val="40"/>
-              </w:rPr>
-            </w:pPr>
-            <w:r>
-              <w:rPr>
-                <w:rFonts w:ascii="Cambria" w:hAnsi="Cambria"/>
-                <w:sz w:val="40"/>
-              </w:rPr>
-              <w:t xml:space="preserve"> </w:t>
-            </w:r>
-          </w:p>
-        </w:tc>
-        <w:tc>
-          <w:tcPr>
-            <w:tcW w:w="648" w:type="dxa"/>
+                <w:sz w:val="30"/>
+              </w:rPr>
+            </w:pPr>
+            <w:r>
+              <w:rPr>
+                <w:rFonts w:ascii="Cambria" w:hAnsi="Cambria"/>
+                <w:sz w:val="30"/>
+              </w:rPr>
+              <w:t xml:space="preserve"> </w:t>
+            </w:r>
+          </w:p>
+        </w:tc>
+        <w:tc>
+          <w:tcPr>
+            <w:tcW w:w="605" w:type="dxa"/>
             <w:tcBorders>
               <w:top w:val="single" w:sz="4" w:space="0" w:color="auto"/>
               <w:left w:val="single" w:sz="4" w:space="0" w:color="auto"/>
@@ -2687,21 +2709,21 @@
               <w:jc w:val="center"/>
               <w:rPr>
                 <w:rFonts w:ascii="Cambria" w:hAnsi="Cambria"/>
-                <w:sz w:val="40"/>
-              </w:rPr>
-            </w:pPr>
-            <w:r>
-              <w:rPr>
-                <w:rFonts w:ascii="Cambria" w:hAnsi="Cambria"/>
-                <w:sz w:val="40"/>
-              </w:rPr>
-              <w:t xml:space="preserve"> </w:t>
-            </w:r>
-          </w:p>
-        </w:tc>
-        <w:tc>
-          <w:tcPr>
-            <w:tcW w:w="648" w:type="dxa"/>
+                <w:sz w:val="30"/>
+              </w:rPr>
+            </w:pPr>
+            <w:r>
+              <w:rPr>
+                <w:rFonts w:ascii="Cambria" w:hAnsi="Cambria"/>
+                <w:sz w:val="30"/>
+              </w:rPr>
+              <w:t xml:space="preserve"> </w:t>
+            </w:r>
+          </w:p>
+        </w:tc>
+        <w:tc>
+          <w:tcPr>
+            <w:tcW w:w="605" w:type="dxa"/>
             <w:tcBorders>
               <w:top w:val="single" w:sz="24" w:space="0" w:color="auto"/>
               <w:left w:val="single" w:sz="24" w:space="0" w:color="auto"/>
@@ -2715,21 +2737,21 @@
               <w:jc w:val="center"/>
               <w:rPr>
                 <w:rFonts w:ascii="Cambria" w:hAnsi="Cambria"/>
-                <w:sz w:val="40"/>
-              </w:rPr>
-            </w:pPr>
-            <w:r>
-              <w:rPr>
-                <w:rFonts w:ascii="Cambria" w:hAnsi="Cambria"/>
-                <w:sz w:val="40"/>
-              </w:rPr>
-              <w:t xml:space="preserve"> </w:t>
-            </w:r>
-          </w:p>
-        </w:tc>
-        <w:tc>
-          <w:tcPr>
-            <w:tcW w:w="648" w:type="dxa"/>
+                <w:sz w:val="30"/>
+              </w:rPr>
+            </w:pPr>
+            <w:r>
+              <w:rPr>
+                <w:rFonts w:ascii="Cambria" w:hAnsi="Cambria"/>
+                <w:sz w:val="30"/>
+              </w:rPr>
+              <w:t xml:space="preserve"> </w:t>
+            </w:r>
+          </w:p>
+        </w:tc>
+        <w:tc>
+          <w:tcPr>
+            <w:tcW w:w="605" w:type="dxa"/>
             <w:tcBorders>
               <w:top w:val="single" w:sz="4" w:space="0" w:color="auto"/>
               <w:left w:val="single" w:sz="24" w:space="0" w:color="auto"/>
@@ -2740,63 +2762,92 @@
               <w:jc w:val="center"/>
               <w:rPr>
                 <w:rFonts w:ascii="Cambria" w:hAnsi="Cambria"/>
-                <w:sz w:val="40"/>
-              </w:rPr>
-            </w:pPr>
-          </w:p>
-        </w:tc>
-        <w:tc>
-          <w:tcPr>
-            <w:tcW w:w="648" w:type="dxa"/>
-          </w:tcPr>
-          <w:p>
-            <w:pPr>
-              <w:jc w:val="center"/>
-              <w:rPr>
-                <w:rFonts w:ascii="Cambria" w:hAnsi="Cambria"/>
-                <w:sz w:val="40"/>
-              </w:rPr>
-            </w:pPr>
-          </w:p>
-        </w:tc>
-        <w:tc>
-          <w:tcPr>
-            <w:tcW w:w="648" w:type="dxa"/>
-          </w:tcPr>
-          <w:p>
-            <w:pPr>
-              <w:jc w:val="center"/>
-              <w:rPr>
-                <w:rFonts w:ascii="Cambria" w:hAnsi="Cambria"/>
-                <w:sz w:val="40"/>
-              </w:rPr>
-            </w:pPr>
-          </w:p>
-        </w:tc>
-        <w:tc>
-          <w:tcPr>
-            <w:tcW w:w="648" w:type="dxa"/>
-          </w:tcPr>
-          <w:p>
-            <w:pPr>
-              <w:jc w:val="center"/>
-              <w:rPr>
-                <w:rFonts w:ascii="Cambria" w:hAnsi="Cambria"/>
-                <w:sz w:val="40"/>
-              </w:rPr>
-            </w:pPr>
-          </w:p>
-        </w:tc>
-        <w:tc>
-          <w:tcPr>
-            <w:tcW w:w="648" w:type="dxa"/>
-          </w:tcPr>
-          <w:p>
-            <w:pPr>
-              <w:jc w:val="center"/>
-              <w:rPr>
-                <w:rFonts w:ascii="Cambria" w:hAnsi="Cambria"/>
-                <w:sz w:val="40"/>
+                <w:sz w:val="30"/>
+              </w:rPr>
+            </w:pPr>
+          </w:p>
+        </w:tc>
+        <w:tc>
+          <w:tcPr>
+            <w:tcW w:w="605" w:type="dxa"/>
+            <w:tcBorders>
+              <w:top w:val="single" w:sz="4" w:space="0" w:color="auto"/>
+            </w:tcBorders>
+          </w:tcPr>
+          <w:p>
+            <w:pPr>
+              <w:jc w:val="center"/>
+              <w:rPr>
+                <w:rFonts w:ascii="Cambria" w:hAnsi="Cambria"/>
+                <w:sz w:val="30"/>
+              </w:rPr>
+            </w:pPr>
+          </w:p>
+        </w:tc>
+        <w:tc>
+          <w:tcPr>
+            <w:tcW w:w="605" w:type="dxa"/>
+            <w:tcBorders>
+              <w:top w:val="single" w:sz="4" w:space="0" w:color="auto"/>
+            </w:tcBorders>
+          </w:tcPr>
+          <w:p>
+            <w:pPr>
+              <w:jc w:val="center"/>
+              <w:rPr>
+                <w:rFonts w:ascii="Cambria" w:hAnsi="Cambria"/>
+                <w:sz w:val="30"/>
+              </w:rPr>
+            </w:pPr>
+          </w:p>
+        </w:tc>
+        <w:tc>
+          <w:tcPr>
+            <w:tcW w:w="605" w:type="dxa"/>
+            <w:tcBorders>
+              <w:top w:val="single" w:sz="4" w:space="0" w:color="auto"/>
+            </w:tcBorders>
+          </w:tcPr>
+          <w:p>
+            <w:pPr>
+              <w:jc w:val="center"/>
+              <w:rPr>
+                <w:rFonts w:ascii="Cambria" w:hAnsi="Cambria"/>
+                <w:sz w:val="30"/>
+              </w:rPr>
+            </w:pPr>
+          </w:p>
+        </w:tc>
+        <w:tc>
+          <w:tcPr>
+            <w:tcW w:w="605" w:type="dxa"/>
+            <w:tcBorders>
+              <w:top w:val="single" w:sz="4" w:space="0" w:color="auto"/>
+            </w:tcBorders>
+          </w:tcPr>
+          <w:p>
+            <w:pPr>
+              <w:jc w:val="center"/>
+              <w:rPr>
+                <w:rFonts w:ascii="Cambria" w:hAnsi="Cambria"/>
+                <w:sz w:val="30"/>
+              </w:rPr>
+            </w:pPr>
+          </w:p>
+        </w:tc>
+        <w:tc>
+          <w:tcPr>
+            <w:tcW w:w="605" w:type="dxa"/>
+            <w:tcBorders>
+              <w:top w:val="single" w:sz="4" w:space="0" w:color="auto"/>
+            </w:tcBorders>
+          </w:tcPr>
+          <w:p>
+            <w:pPr>
+              <w:jc w:val="center"/>
+              <w:rPr>
+                <w:rFonts w:ascii="Cambria" w:hAnsi="Cambria"/>
+                <w:sz w:val="30"/>
               </w:rPr>
             </w:pPr>
           </w:p>
@@ -2808,7 +2859,7 @@
         <w:jc w:val="center"/>
         <w:rPr>
           <w:rFonts w:ascii="Cambria" w:hAnsi="Cambria"/>
-          <w:sz w:val="40"/>
+          <w:sz w:val="30"/>
         </w:rPr>
       </w:pPr>
     </w:p>
@@ -2816,13 +2867,13 @@
       <w:pPr>
         <w:rPr>
           <w:rFonts w:ascii="Cambria" w:hAnsi="Cambria"/>
-          <w:sz w:val="40"/>
+          <w:sz w:val="30"/>
         </w:rPr>
       </w:pPr>
       <w:r>
         <w:rPr>
           <w:rFonts w:ascii="Cambria" w:hAnsi="Cambria"/>
-          <w:sz w:val="40"/>
+          <w:sz w:val="30"/>
         </w:rPr>
         <w:br w:type="page"/>
       </w:r>
@@ -2832,7 +2883,7 @@
         <w:jc w:val="center"/>
         <w:rPr>
           <w:rFonts w:ascii="Cambria" w:hAnsi="Cambria"/>
-          <w:sz w:val="40"/>
+          <w:sz w:val="30"/>
         </w:rPr>
       </w:pPr>
     </w:p>
@@ -2841,7 +2892,7 @@
         <w:jc w:val="center"/>
         <w:rPr>
           <w:rFonts w:ascii="Cambria" w:hAnsi="Cambria"/>
-          <w:sz w:val="40"/>
+          <w:sz w:val="30"/>
         </w:rPr>
       </w:pPr>
     </w:p>
@@ -2876,7 +2927,7 @@
           <w:sz w:val="70"/>
         </w:rPr>
         <w:drawing>
-          <wp:inline distT="0" distB="0" distL="0" distR="0" wp14:anchorId="52CA7D52" wp14:editId="3D3684FC">
+          <wp:inline distT="0" distB="0" distL="0" distR="0" wp14:anchorId="20ADD015" wp14:editId="4714776A">
             <wp:extent cx="5760720" cy="4829175"/>
             <wp:effectExtent l="0" t="0" r="0" b="9525"/>
             <wp:docPr id="3" name="Obrázek 3"/>
@@ -2971,7 +3022,7 @@
           <w:sz w:val="70"/>
         </w:rPr>
         <w:drawing>
-          <wp:inline distT="0" distB="0" distL="0" distR="0" wp14:anchorId="6F989B59" wp14:editId="4C8CA370">
+          <wp:inline distT="0" distB="0" distL="0" distR="0" wp14:anchorId="773609C7" wp14:editId="6F220330">
             <wp:extent cx="5760720" cy="4829175"/>
             <wp:effectExtent l="0" t="0" r="0" b="9525"/>
             <wp:docPr id="4" name="Obrázek 4"/>
@@ -3066,7 +3117,7 @@
           <w:sz w:val="70"/>
         </w:rPr>
         <w:drawing>
-          <wp:inline distT="0" distB="0" distL="0" distR="0" wp14:anchorId="4A66CE23" wp14:editId="64FEF55F">
+          <wp:inline distT="0" distB="0" distL="0" distR="0" wp14:anchorId="06E137DC" wp14:editId="0928AA4C">
             <wp:extent cx="5760720" cy="4829175"/>
             <wp:effectExtent l="0" t="0" r="0" b="9525"/>
             <wp:docPr id="5" name="Obrázek 5"/>
@@ -3161,7 +3212,7 @@
           <w:sz w:val="70"/>
         </w:rPr>
         <w:drawing>
-          <wp:inline distT="0" distB="0" distL="0" distR="0" wp14:anchorId="2418237E" wp14:editId="4D16546A">
+          <wp:inline distT="0" distB="0" distL="0" distR="0" wp14:anchorId="7819E200" wp14:editId="14000347">
             <wp:extent cx="5760720" cy="4829175"/>
             <wp:effectExtent l="0" t="0" r="0" b="9525"/>
             <wp:docPr id="6" name="Obrázek 6"/>
@@ -3256,7 +3307,7 @@
           <w:sz w:val="70"/>
         </w:rPr>
         <w:drawing>
-          <wp:inline distT="0" distB="0" distL="0" distR="0" wp14:anchorId="6CB156D3" wp14:editId="6A5CC134">
+          <wp:inline distT="0" distB="0" distL="0" distR="0" wp14:anchorId="5F8A7636" wp14:editId="5DE5D107">
             <wp:extent cx="5760720" cy="4829175"/>
             <wp:effectExtent l="0" t="0" r="0" b="9525"/>
             <wp:docPr id="7" name="Obrázek 7"/>
@@ -3351,7 +3402,7 @@
           <w:sz w:val="70"/>
         </w:rPr>
         <w:drawing>
-          <wp:inline distT="0" distB="0" distL="0" distR="0" wp14:anchorId="036CDF1B" wp14:editId="02B7C1EA">
+          <wp:inline distT="0" distB="0" distL="0" distR="0" wp14:anchorId="5490EA75" wp14:editId="567F8071">
             <wp:extent cx="5760720" cy="4829175"/>
             <wp:effectExtent l="0" t="0" r="0" b="9525"/>
             <wp:docPr id="8" name="Obrázek 8"/>
@@ -3446,7 +3497,7 @@
           <w:sz w:val="70"/>
         </w:rPr>
         <w:drawing>
-          <wp:inline distT="0" distB="0" distL="0" distR="0" wp14:anchorId="5E96DCD6" wp14:editId="5CA2EBBD">
+          <wp:inline distT="0" distB="0" distL="0" distR="0" wp14:anchorId="746F4524" wp14:editId="6BBC6AF7">
             <wp:extent cx="5760720" cy="4829175"/>
             <wp:effectExtent l="0" t="0" r="0" b="9525"/>
             <wp:docPr id="9" name="Obrázek 9"/>
@@ -3541,7 +3592,7 @@
           <w:sz w:val="70"/>
         </w:rPr>
         <w:drawing>
-          <wp:inline distT="0" distB="0" distL="0" distR="0" wp14:anchorId="713A9503" wp14:editId="6F738EBF">
+          <wp:inline distT="0" distB="0" distL="0" distR="0" wp14:anchorId="36606D5B" wp14:editId="2C501DFE">
             <wp:extent cx="5760720" cy="4829175"/>
             <wp:effectExtent l="0" t="0" r="0" b="9525"/>
             <wp:docPr id="10" name="Obrázek 10"/>
@@ -3611,7 +3662,7 @@
           <w:sz w:val="70"/>
         </w:rPr>
         <w:drawing>
-          <wp:inline distT="0" distB="0" distL="0" distR="0" wp14:anchorId="3F381C90" wp14:editId="66AC9ECC">
+          <wp:inline distT="0" distB="0" distL="0" distR="0" wp14:anchorId="189B5C43" wp14:editId="1B2F38A7">
             <wp:extent cx="5760720" cy="4829175"/>
             <wp:effectExtent l="0" t="0" r="0" b="9525"/>
             <wp:docPr id="11" name="Obrázek 11"/>

--- a/U hrobky.docx
+++ b/U hrobky.docx
@@ -8,7 +8,7 @@
           <w:noProof/>
         </w:rPr>
         <w:drawing>
-          <wp:inline distT="0" distB="0" distL="0" distR="0" wp14:anchorId="24F2E431" wp14:editId="1528FCE0">
+          <wp:inline distT="0" distB="0" distL="0" distR="0" wp14:anchorId="5FC91EEC" wp14:editId="41B41C26">
             <wp:extent cx="5760720" cy="4829175"/>
             <wp:effectExtent l="0" t="0" r="0" b="9525"/>
             <wp:docPr id="1" name="Obrázek 1"/>
@@ -69,7 +69,7 @@
         </w:rPr>
         <w:lastRenderedPageBreak/>
         <w:drawing>
-          <wp:inline distT="0" distB="0" distL="0" distR="0" wp14:anchorId="38C65641" wp14:editId="2BE7DAEC">
+          <wp:inline distT="0" distB="0" distL="0" distR="0" wp14:anchorId="26F7E110" wp14:editId="0E81DB9D">
             <wp:extent cx="5760720" cy="4829175"/>
             <wp:effectExtent l="0" t="0" r="0" b="9525"/>
             <wp:docPr id="2" name="Obrázek 2"/>
@@ -153,21 +153,20 @@
         <w:tblLook w:val="0000" w:firstRow="0" w:lastRow="0" w:firstColumn="0" w:lastColumn="0" w:noHBand="0" w:noVBand="0"/>
       </w:tblPr>
       <w:tblGrid>
-        <w:gridCol w:w="604"/>
-        <w:gridCol w:w="604"/>
-        <w:gridCol w:w="604"/>
-        <w:gridCol w:w="605"/>
-        <w:gridCol w:w="605"/>
-        <w:gridCol w:w="605"/>
-        <w:gridCol w:w="605"/>
-        <w:gridCol w:w="605"/>
-        <w:gridCol w:w="605"/>
-        <w:gridCol w:w="605"/>
-        <w:gridCol w:w="605"/>
-        <w:gridCol w:w="605"/>
-        <w:gridCol w:w="605"/>
-        <w:gridCol w:w="605"/>
-        <w:gridCol w:w="605"/>
+        <w:gridCol w:w="648"/>
+        <w:gridCol w:w="648"/>
+        <w:gridCol w:w="648"/>
+        <w:gridCol w:w="648"/>
+        <w:gridCol w:w="648"/>
+        <w:gridCol w:w="648"/>
+        <w:gridCol w:w="648"/>
+        <w:gridCol w:w="648"/>
+        <w:gridCol w:w="648"/>
+        <w:gridCol w:w="648"/>
+        <w:gridCol w:w="648"/>
+        <w:gridCol w:w="648"/>
+        <w:gridCol w:w="648"/>
+        <w:gridCol w:w="648"/>
       </w:tblGrid>
       <w:tr>
         <w:tblPrEx>
@@ -178,86 +177,86 @@
         </w:tblPrEx>
         <w:tc>
           <w:tcPr>
-            <w:tcW w:w="604" w:type="dxa"/>
-          </w:tcPr>
-          <w:p>
-            <w:pPr>
-              <w:jc w:val="center"/>
-              <w:rPr>
-                <w:rFonts w:ascii="Cambria" w:hAnsi="Cambria"/>
-                <w:sz w:val="30"/>
-              </w:rPr>
-            </w:pPr>
-          </w:p>
-        </w:tc>
-        <w:tc>
-          <w:tcPr>
-            <w:tcW w:w="604" w:type="dxa"/>
-          </w:tcPr>
-          <w:p>
-            <w:pPr>
-              <w:jc w:val="center"/>
-              <w:rPr>
-                <w:rFonts w:ascii="Cambria" w:hAnsi="Cambria"/>
-                <w:sz w:val="30"/>
-              </w:rPr>
-            </w:pPr>
-          </w:p>
-        </w:tc>
-        <w:tc>
-          <w:tcPr>
-            <w:tcW w:w="604" w:type="dxa"/>
-            <w:tcBorders>
-              <w:bottom w:val="single" w:sz="4" w:space="0" w:color="auto"/>
-            </w:tcBorders>
-          </w:tcPr>
-          <w:p>
-            <w:pPr>
-              <w:jc w:val="center"/>
-              <w:rPr>
-                <w:rFonts w:ascii="Cambria" w:hAnsi="Cambria"/>
-                <w:sz w:val="30"/>
-              </w:rPr>
-            </w:pPr>
-          </w:p>
-        </w:tc>
-        <w:tc>
-          <w:tcPr>
-            <w:tcW w:w="605" w:type="dxa"/>
-            <w:tcBorders>
-              <w:bottom w:val="single" w:sz="4" w:space="0" w:color="auto"/>
-            </w:tcBorders>
-          </w:tcPr>
-          <w:p>
-            <w:pPr>
-              <w:jc w:val="center"/>
-              <w:rPr>
-                <w:rFonts w:ascii="Cambria" w:hAnsi="Cambria"/>
-                <w:sz w:val="30"/>
-              </w:rPr>
-            </w:pPr>
-          </w:p>
-        </w:tc>
-        <w:tc>
-          <w:tcPr>
-            <w:tcW w:w="605" w:type="dxa"/>
-            <w:tcBorders>
-              <w:bottom w:val="single" w:sz="4" w:space="0" w:color="auto"/>
-            </w:tcBorders>
-          </w:tcPr>
-          <w:p>
-            <w:pPr>
-              <w:jc w:val="center"/>
-              <w:rPr>
-                <w:rFonts w:ascii="Cambria" w:hAnsi="Cambria"/>
-                <w:sz w:val="30"/>
-              </w:rPr>
-            </w:pPr>
-          </w:p>
-        </w:tc>
-        <w:tc>
-          <w:tcPr>
-            <w:tcW w:w="605" w:type="dxa"/>
+            <w:tcW w:w="648" w:type="dxa"/>
+          </w:tcPr>
+          <w:p>
+            <w:pPr>
+              <w:jc w:val="center"/>
+              <w:rPr>
+                <w:rFonts w:ascii="Cambria" w:hAnsi="Cambria"/>
+                <w:sz w:val="30"/>
+              </w:rPr>
+            </w:pPr>
+          </w:p>
+        </w:tc>
+        <w:tc>
+          <w:tcPr>
+            <w:tcW w:w="648" w:type="dxa"/>
+          </w:tcPr>
+          <w:p>
+            <w:pPr>
+              <w:jc w:val="center"/>
+              <w:rPr>
+                <w:rFonts w:ascii="Cambria" w:hAnsi="Cambria"/>
+                <w:sz w:val="30"/>
+              </w:rPr>
+            </w:pPr>
+          </w:p>
+        </w:tc>
+        <w:tc>
+          <w:tcPr>
+            <w:tcW w:w="648" w:type="dxa"/>
+            <w:tcBorders>
+              <w:bottom w:val="single" w:sz="4" w:space="0" w:color="auto"/>
+            </w:tcBorders>
+          </w:tcPr>
+          <w:p>
+            <w:pPr>
+              <w:jc w:val="center"/>
+              <w:rPr>
+                <w:rFonts w:ascii="Cambria" w:hAnsi="Cambria"/>
+                <w:sz w:val="30"/>
+              </w:rPr>
+            </w:pPr>
+          </w:p>
+        </w:tc>
+        <w:tc>
+          <w:tcPr>
+            <w:tcW w:w="648" w:type="dxa"/>
+            <w:tcBorders>
+              <w:bottom w:val="single" w:sz="4" w:space="0" w:color="auto"/>
+            </w:tcBorders>
+          </w:tcPr>
+          <w:p>
+            <w:pPr>
+              <w:jc w:val="center"/>
+              <w:rPr>
+                <w:rFonts w:ascii="Cambria" w:hAnsi="Cambria"/>
+                <w:sz w:val="30"/>
+              </w:rPr>
+            </w:pPr>
+          </w:p>
+        </w:tc>
+        <w:tc>
+          <w:tcPr>
+            <w:tcW w:w="648" w:type="dxa"/>
+            <w:tcBorders>
+              <w:bottom w:val="single" w:sz="4" w:space="0" w:color="auto"/>
+            </w:tcBorders>
+          </w:tcPr>
+          <w:p>
+            <w:pPr>
+              <w:jc w:val="center"/>
+              <w:rPr>
+                <w:rFonts w:ascii="Cambria" w:hAnsi="Cambria"/>
+                <w:sz w:val="30"/>
+              </w:rPr>
+            </w:pPr>
+          </w:p>
+        </w:tc>
+        <w:tc>
+          <w:tcPr>
+            <w:tcW w:w="648" w:type="dxa"/>
             <w:tcBorders>
               <w:bottom w:val="single" w:sz="4" w:space="0" w:color="auto"/>
               <w:right w:val="single" w:sz="4" w:space="0" w:color="auto"/>
@@ -283,35 +282,35 @@
         </w:tc>
         <w:tc>
           <w:tcPr>
-            <w:tcW w:w="605" w:type="dxa"/>
-            <w:tcBorders>
-              <w:top w:val="single" w:sz="4" w:space="0" w:color="auto"/>
-              <w:left w:val="single" w:sz="4" w:space="0" w:color="auto"/>
-              <w:bottom w:val="single" w:sz="4" w:space="0" w:color="auto"/>
-              <w:right w:val="single" w:sz="4" w:space="0" w:color="auto"/>
-            </w:tcBorders>
-            <w:shd w:val="clear" w:color="auto" w:fill="auto"/>
-          </w:tcPr>
-          <w:p>
-            <w:pPr>
-              <w:jc w:val="center"/>
-              <w:rPr>
-                <w:rFonts w:ascii="Cambria" w:hAnsi="Cambria"/>
-                <w:sz w:val="30"/>
-              </w:rPr>
-            </w:pPr>
-            <w:r>
-              <w:rPr>
-                <w:rFonts w:ascii="Cambria" w:hAnsi="Cambria"/>
-                <w:sz w:val="30"/>
-              </w:rPr>
-              <w:t xml:space="preserve"> </w:t>
-            </w:r>
-          </w:p>
-        </w:tc>
-        <w:tc>
-          <w:tcPr>
-            <w:tcW w:w="605" w:type="dxa"/>
+            <w:tcW w:w="648" w:type="dxa"/>
+            <w:tcBorders>
+              <w:top w:val="single" w:sz="4" w:space="0" w:color="auto"/>
+              <w:left w:val="single" w:sz="4" w:space="0" w:color="auto"/>
+              <w:bottom w:val="single" w:sz="4" w:space="0" w:color="auto"/>
+              <w:right w:val="single" w:sz="4" w:space="0" w:color="auto"/>
+            </w:tcBorders>
+            <w:shd w:val="clear" w:color="auto" w:fill="auto"/>
+          </w:tcPr>
+          <w:p>
+            <w:pPr>
+              <w:jc w:val="center"/>
+              <w:rPr>
+                <w:rFonts w:ascii="Cambria" w:hAnsi="Cambria"/>
+                <w:sz w:val="30"/>
+              </w:rPr>
+            </w:pPr>
+            <w:r>
+              <w:rPr>
+                <w:rFonts w:ascii="Cambria" w:hAnsi="Cambria"/>
+                <w:sz w:val="30"/>
+              </w:rPr>
+              <w:t xml:space="preserve"> </w:t>
+            </w:r>
+          </w:p>
+        </w:tc>
+        <w:tc>
+          <w:tcPr>
+            <w:tcW w:w="648" w:type="dxa"/>
             <w:tcBorders>
               <w:top w:val="single" w:sz="4" w:space="0" w:color="auto"/>
               <w:left w:val="single" w:sz="4" w:space="0" w:color="auto"/>
@@ -339,7 +338,7 @@
         </w:tc>
         <w:tc>
           <w:tcPr>
-            <w:tcW w:w="605" w:type="dxa"/>
+            <w:tcW w:w="648" w:type="dxa"/>
             <w:tcBorders>
               <w:top w:val="single" w:sz="24" w:space="0" w:color="auto"/>
               <w:left w:val="single" w:sz="24" w:space="0" w:color="auto"/>
@@ -367,7 +366,7 @@
         </w:tc>
         <w:tc>
           <w:tcPr>
-            <w:tcW w:w="605" w:type="dxa"/>
+            <w:tcW w:w="648" w:type="dxa"/>
             <w:tcBorders>
               <w:top w:val="single" w:sz="4" w:space="0" w:color="auto"/>
               <w:left w:val="single" w:sz="24" w:space="0" w:color="auto"/>
@@ -395,87 +394,84 @@
         </w:tc>
         <w:tc>
           <w:tcPr>
-            <w:tcW w:w="605" w:type="dxa"/>
-            <w:tcBorders>
-              <w:top w:val="single" w:sz="4" w:space="0" w:color="auto"/>
-              <w:left w:val="single" w:sz="4" w:space="0" w:color="auto"/>
-              <w:bottom w:val="single" w:sz="4" w:space="0" w:color="auto"/>
-              <w:right w:val="single" w:sz="4" w:space="0" w:color="auto"/>
-            </w:tcBorders>
-            <w:shd w:val="clear" w:color="auto" w:fill="auto"/>
-          </w:tcPr>
-          <w:p>
-            <w:pPr>
-              <w:jc w:val="center"/>
-              <w:rPr>
-                <w:rFonts w:ascii="Cambria" w:hAnsi="Cambria"/>
-                <w:sz w:val="30"/>
-              </w:rPr>
-            </w:pPr>
-            <w:r>
-              <w:rPr>
-                <w:rFonts w:ascii="Cambria" w:hAnsi="Cambria"/>
-                <w:sz w:val="30"/>
-              </w:rPr>
-              <w:t xml:space="preserve"> </w:t>
-            </w:r>
-          </w:p>
-        </w:tc>
-        <w:tc>
-          <w:tcPr>
-            <w:tcW w:w="605" w:type="dxa"/>
-            <w:tcBorders>
-              <w:left w:val="single" w:sz="4" w:space="0" w:color="auto"/>
-              <w:bottom w:val="single" w:sz="4" w:space="0" w:color="auto"/>
-            </w:tcBorders>
-          </w:tcPr>
-          <w:p>
-            <w:pPr>
-              <w:jc w:val="center"/>
-              <w:rPr>
-                <w:rFonts w:ascii="Cambria" w:hAnsi="Cambria"/>
-                <w:sz w:val="30"/>
-              </w:rPr>
-            </w:pPr>
-          </w:p>
-        </w:tc>
-        <w:tc>
-          <w:tcPr>
-            <w:tcW w:w="605" w:type="dxa"/>
-            <w:tcBorders>
-              <w:bottom w:val="single" w:sz="4" w:space="0" w:color="auto"/>
-            </w:tcBorders>
-          </w:tcPr>
-          <w:p>
-            <w:pPr>
-              <w:jc w:val="center"/>
-              <w:rPr>
-                <w:rFonts w:ascii="Cambria" w:hAnsi="Cambria"/>
-                <w:sz w:val="30"/>
-              </w:rPr>
-            </w:pPr>
-          </w:p>
-        </w:tc>
-        <w:tc>
-          <w:tcPr>
-            <w:tcW w:w="605" w:type="dxa"/>
-            <w:tcBorders>
-              <w:bottom w:val="single" w:sz="4" w:space="0" w:color="auto"/>
-            </w:tcBorders>
-          </w:tcPr>
-          <w:p>
-            <w:pPr>
-              <w:jc w:val="center"/>
-              <w:rPr>
-                <w:rFonts w:ascii="Cambria" w:hAnsi="Cambria"/>
-                <w:sz w:val="30"/>
-              </w:rPr>
-            </w:pPr>
-          </w:p>
-        </w:tc>
-        <w:tc>
-          <w:tcPr>
-            <w:tcW w:w="605" w:type="dxa"/>
+            <w:tcW w:w="648" w:type="dxa"/>
+            <w:tcBorders>
+              <w:top w:val="single" w:sz="4" w:space="0" w:color="auto"/>
+              <w:left w:val="single" w:sz="4" w:space="0" w:color="auto"/>
+              <w:bottom w:val="single" w:sz="4" w:space="0" w:color="auto"/>
+              <w:right w:val="single" w:sz="4" w:space="0" w:color="auto"/>
+            </w:tcBorders>
+            <w:shd w:val="clear" w:color="auto" w:fill="auto"/>
+          </w:tcPr>
+          <w:p>
+            <w:pPr>
+              <w:jc w:val="center"/>
+              <w:rPr>
+                <w:rFonts w:ascii="Cambria" w:hAnsi="Cambria"/>
+                <w:sz w:val="30"/>
+              </w:rPr>
+            </w:pPr>
+            <w:r>
+              <w:rPr>
+                <w:rFonts w:ascii="Cambria" w:hAnsi="Cambria"/>
+                <w:sz w:val="30"/>
+              </w:rPr>
+              <w:t xml:space="preserve"> </w:t>
+            </w:r>
+          </w:p>
+        </w:tc>
+        <w:tc>
+          <w:tcPr>
+            <w:tcW w:w="648" w:type="dxa"/>
+            <w:tcBorders>
+              <w:top w:val="single" w:sz="4" w:space="0" w:color="auto"/>
+              <w:left w:val="single" w:sz="4" w:space="0" w:color="auto"/>
+              <w:bottom w:val="single" w:sz="4" w:space="0" w:color="auto"/>
+              <w:right w:val="single" w:sz="4" w:space="0" w:color="auto"/>
+            </w:tcBorders>
+            <w:shd w:val="clear" w:color="auto" w:fill="auto"/>
+          </w:tcPr>
+          <w:p>
+            <w:pPr>
+              <w:jc w:val="center"/>
+              <w:rPr>
+                <w:rFonts w:ascii="Cambria" w:hAnsi="Cambria"/>
+                <w:sz w:val="30"/>
+              </w:rPr>
+            </w:pPr>
+            <w:r>
+              <w:rPr>
+                <w:rFonts w:ascii="Cambria" w:hAnsi="Cambria"/>
+                <w:sz w:val="30"/>
+              </w:rPr>
+              <w:t xml:space="preserve"> </w:t>
+            </w:r>
+          </w:p>
+        </w:tc>
+        <w:tc>
+          <w:tcPr>
+            <w:tcW w:w="648" w:type="dxa"/>
+            <w:tcBorders>
+              <w:left w:val="single" w:sz="4" w:space="0" w:color="auto"/>
+              <w:bottom w:val="single" w:sz="4" w:space="0" w:color="auto"/>
+            </w:tcBorders>
+          </w:tcPr>
+          <w:p>
+            <w:pPr>
+              <w:jc w:val="center"/>
+              <w:rPr>
+                <w:rFonts w:ascii="Cambria" w:hAnsi="Cambria"/>
+                <w:sz w:val="30"/>
+              </w:rPr>
+            </w:pPr>
+          </w:p>
+        </w:tc>
+        <w:tc>
+          <w:tcPr>
+            <w:tcW w:w="648" w:type="dxa"/>
+            <w:tcBorders>
+              <w:bottom w:val="single" w:sz="4" w:space="0" w:color="auto"/>
+            </w:tcBorders>
           </w:tcPr>
           <w:p>
             <w:pPr>
@@ -497,21 +493,21 @@
         </w:tblPrEx>
         <w:tc>
           <w:tcPr>
-            <w:tcW w:w="604" w:type="dxa"/>
-          </w:tcPr>
-          <w:p>
-            <w:pPr>
-              <w:jc w:val="center"/>
-              <w:rPr>
-                <w:rFonts w:ascii="Cambria" w:hAnsi="Cambria"/>
-                <w:sz w:val="30"/>
-              </w:rPr>
-            </w:pPr>
-          </w:p>
-        </w:tc>
-        <w:tc>
-          <w:tcPr>
-            <w:tcW w:w="604" w:type="dxa"/>
+            <w:tcW w:w="648" w:type="dxa"/>
+          </w:tcPr>
+          <w:p>
+            <w:pPr>
+              <w:jc w:val="center"/>
+              <w:rPr>
+                <w:rFonts w:ascii="Cambria" w:hAnsi="Cambria"/>
+                <w:sz w:val="30"/>
+              </w:rPr>
+            </w:pPr>
+          </w:p>
+        </w:tc>
+        <w:tc>
+          <w:tcPr>
+            <w:tcW w:w="648" w:type="dxa"/>
             <w:tcBorders>
               <w:right w:val="single" w:sz="4" w:space="0" w:color="auto"/>
             </w:tcBorders>
@@ -536,147 +532,147 @@
         </w:tc>
         <w:tc>
           <w:tcPr>
-            <w:tcW w:w="604" w:type="dxa"/>
-            <w:tcBorders>
-              <w:top w:val="single" w:sz="4" w:space="0" w:color="auto"/>
-              <w:left w:val="single" w:sz="4" w:space="0" w:color="auto"/>
-              <w:bottom w:val="single" w:sz="4" w:space="0" w:color="auto"/>
-              <w:right w:val="single" w:sz="4" w:space="0" w:color="auto"/>
-            </w:tcBorders>
-            <w:shd w:val="clear" w:color="auto" w:fill="auto"/>
-          </w:tcPr>
-          <w:p>
-            <w:pPr>
-              <w:jc w:val="center"/>
-              <w:rPr>
-                <w:rFonts w:ascii="Cambria" w:hAnsi="Cambria"/>
-                <w:sz w:val="30"/>
-              </w:rPr>
-            </w:pPr>
-            <w:r>
-              <w:rPr>
-                <w:rFonts w:ascii="Cambria" w:hAnsi="Cambria"/>
-                <w:sz w:val="30"/>
-              </w:rPr>
-              <w:t xml:space="preserve"> </w:t>
-            </w:r>
-          </w:p>
-        </w:tc>
-        <w:tc>
-          <w:tcPr>
-            <w:tcW w:w="605" w:type="dxa"/>
-            <w:tcBorders>
-              <w:top w:val="single" w:sz="4" w:space="0" w:color="auto"/>
-              <w:left w:val="single" w:sz="4" w:space="0" w:color="auto"/>
-              <w:bottom w:val="single" w:sz="4" w:space="0" w:color="auto"/>
-              <w:right w:val="single" w:sz="4" w:space="0" w:color="auto"/>
-            </w:tcBorders>
-            <w:shd w:val="clear" w:color="auto" w:fill="auto"/>
-          </w:tcPr>
-          <w:p>
-            <w:pPr>
-              <w:jc w:val="center"/>
-              <w:rPr>
-                <w:rFonts w:ascii="Cambria" w:hAnsi="Cambria"/>
-                <w:sz w:val="30"/>
-              </w:rPr>
-            </w:pPr>
-            <w:r>
-              <w:rPr>
-                <w:rFonts w:ascii="Cambria" w:hAnsi="Cambria"/>
-                <w:sz w:val="30"/>
-              </w:rPr>
-              <w:t xml:space="preserve"> </w:t>
-            </w:r>
-          </w:p>
-        </w:tc>
-        <w:tc>
-          <w:tcPr>
-            <w:tcW w:w="605" w:type="dxa"/>
-            <w:tcBorders>
-              <w:top w:val="single" w:sz="4" w:space="0" w:color="auto"/>
-              <w:left w:val="single" w:sz="4" w:space="0" w:color="auto"/>
-              <w:bottom w:val="single" w:sz="4" w:space="0" w:color="auto"/>
-              <w:right w:val="single" w:sz="4" w:space="0" w:color="auto"/>
-            </w:tcBorders>
-            <w:shd w:val="clear" w:color="auto" w:fill="auto"/>
-          </w:tcPr>
-          <w:p>
-            <w:pPr>
-              <w:jc w:val="center"/>
-              <w:rPr>
-                <w:rFonts w:ascii="Cambria" w:hAnsi="Cambria"/>
-                <w:sz w:val="30"/>
-              </w:rPr>
-            </w:pPr>
-            <w:r>
-              <w:rPr>
-                <w:rFonts w:ascii="Cambria" w:hAnsi="Cambria"/>
-                <w:sz w:val="30"/>
-              </w:rPr>
-              <w:t xml:space="preserve"> </w:t>
-            </w:r>
-          </w:p>
-        </w:tc>
-        <w:tc>
-          <w:tcPr>
-            <w:tcW w:w="605" w:type="dxa"/>
-            <w:tcBorders>
-              <w:top w:val="single" w:sz="4" w:space="0" w:color="auto"/>
-              <w:left w:val="single" w:sz="4" w:space="0" w:color="auto"/>
-              <w:bottom w:val="single" w:sz="4" w:space="0" w:color="auto"/>
-              <w:right w:val="single" w:sz="4" w:space="0" w:color="auto"/>
-            </w:tcBorders>
-            <w:shd w:val="clear" w:color="auto" w:fill="auto"/>
-          </w:tcPr>
-          <w:p>
-            <w:pPr>
-              <w:jc w:val="center"/>
-              <w:rPr>
-                <w:rFonts w:ascii="Cambria" w:hAnsi="Cambria"/>
-                <w:sz w:val="30"/>
-              </w:rPr>
-            </w:pPr>
-            <w:r>
-              <w:rPr>
-                <w:rFonts w:ascii="Cambria" w:hAnsi="Cambria"/>
-                <w:sz w:val="30"/>
-              </w:rPr>
-              <w:t xml:space="preserve"> </w:t>
-            </w:r>
-          </w:p>
-        </w:tc>
-        <w:tc>
-          <w:tcPr>
-            <w:tcW w:w="605" w:type="dxa"/>
-            <w:tcBorders>
-              <w:top w:val="single" w:sz="4" w:space="0" w:color="auto"/>
-              <w:left w:val="single" w:sz="4" w:space="0" w:color="auto"/>
-              <w:bottom w:val="single" w:sz="4" w:space="0" w:color="auto"/>
-              <w:right w:val="single" w:sz="4" w:space="0" w:color="auto"/>
-            </w:tcBorders>
-            <w:shd w:val="clear" w:color="auto" w:fill="auto"/>
-          </w:tcPr>
-          <w:p>
-            <w:pPr>
-              <w:jc w:val="center"/>
-              <w:rPr>
-                <w:rFonts w:ascii="Cambria" w:hAnsi="Cambria"/>
-                <w:sz w:val="30"/>
-              </w:rPr>
-            </w:pPr>
-            <w:r>
-              <w:rPr>
-                <w:rFonts w:ascii="Cambria" w:hAnsi="Cambria"/>
-                <w:sz w:val="30"/>
-              </w:rPr>
-              <w:t xml:space="preserve"> </w:t>
-            </w:r>
-          </w:p>
-        </w:tc>
-        <w:tc>
-          <w:tcPr>
-            <w:tcW w:w="605" w:type="dxa"/>
+            <w:tcW w:w="648" w:type="dxa"/>
+            <w:tcBorders>
+              <w:top w:val="single" w:sz="4" w:space="0" w:color="auto"/>
+              <w:left w:val="single" w:sz="4" w:space="0" w:color="auto"/>
+              <w:bottom w:val="single" w:sz="4" w:space="0" w:color="auto"/>
+              <w:right w:val="single" w:sz="4" w:space="0" w:color="auto"/>
+            </w:tcBorders>
+            <w:shd w:val="clear" w:color="auto" w:fill="auto"/>
+          </w:tcPr>
+          <w:p>
+            <w:pPr>
+              <w:jc w:val="center"/>
+              <w:rPr>
+                <w:rFonts w:ascii="Cambria" w:hAnsi="Cambria"/>
+                <w:sz w:val="30"/>
+              </w:rPr>
+            </w:pPr>
+            <w:r>
+              <w:rPr>
+                <w:rFonts w:ascii="Cambria" w:hAnsi="Cambria"/>
+                <w:sz w:val="30"/>
+              </w:rPr>
+              <w:t xml:space="preserve"> </w:t>
+            </w:r>
+          </w:p>
+        </w:tc>
+        <w:tc>
+          <w:tcPr>
+            <w:tcW w:w="648" w:type="dxa"/>
+            <w:tcBorders>
+              <w:top w:val="single" w:sz="4" w:space="0" w:color="auto"/>
+              <w:left w:val="single" w:sz="4" w:space="0" w:color="auto"/>
+              <w:bottom w:val="single" w:sz="4" w:space="0" w:color="auto"/>
+              <w:right w:val="single" w:sz="4" w:space="0" w:color="auto"/>
+            </w:tcBorders>
+            <w:shd w:val="clear" w:color="auto" w:fill="auto"/>
+          </w:tcPr>
+          <w:p>
+            <w:pPr>
+              <w:jc w:val="center"/>
+              <w:rPr>
+                <w:rFonts w:ascii="Cambria" w:hAnsi="Cambria"/>
+                <w:sz w:val="30"/>
+              </w:rPr>
+            </w:pPr>
+            <w:r>
+              <w:rPr>
+                <w:rFonts w:ascii="Cambria" w:hAnsi="Cambria"/>
+                <w:sz w:val="30"/>
+              </w:rPr>
+              <w:t xml:space="preserve"> </w:t>
+            </w:r>
+          </w:p>
+        </w:tc>
+        <w:tc>
+          <w:tcPr>
+            <w:tcW w:w="648" w:type="dxa"/>
+            <w:tcBorders>
+              <w:top w:val="single" w:sz="4" w:space="0" w:color="auto"/>
+              <w:left w:val="single" w:sz="4" w:space="0" w:color="auto"/>
+              <w:bottom w:val="single" w:sz="4" w:space="0" w:color="auto"/>
+              <w:right w:val="single" w:sz="4" w:space="0" w:color="auto"/>
+            </w:tcBorders>
+            <w:shd w:val="clear" w:color="auto" w:fill="auto"/>
+          </w:tcPr>
+          <w:p>
+            <w:pPr>
+              <w:jc w:val="center"/>
+              <w:rPr>
+                <w:rFonts w:ascii="Cambria" w:hAnsi="Cambria"/>
+                <w:sz w:val="30"/>
+              </w:rPr>
+            </w:pPr>
+            <w:r>
+              <w:rPr>
+                <w:rFonts w:ascii="Cambria" w:hAnsi="Cambria"/>
+                <w:sz w:val="30"/>
+              </w:rPr>
+              <w:t xml:space="preserve"> </w:t>
+            </w:r>
+          </w:p>
+        </w:tc>
+        <w:tc>
+          <w:tcPr>
+            <w:tcW w:w="648" w:type="dxa"/>
+            <w:tcBorders>
+              <w:top w:val="single" w:sz="4" w:space="0" w:color="auto"/>
+              <w:left w:val="single" w:sz="4" w:space="0" w:color="auto"/>
+              <w:bottom w:val="single" w:sz="4" w:space="0" w:color="auto"/>
+              <w:right w:val="single" w:sz="4" w:space="0" w:color="auto"/>
+            </w:tcBorders>
+            <w:shd w:val="clear" w:color="auto" w:fill="auto"/>
+          </w:tcPr>
+          <w:p>
+            <w:pPr>
+              <w:jc w:val="center"/>
+              <w:rPr>
+                <w:rFonts w:ascii="Cambria" w:hAnsi="Cambria"/>
+                <w:sz w:val="30"/>
+              </w:rPr>
+            </w:pPr>
+            <w:r>
+              <w:rPr>
+                <w:rFonts w:ascii="Cambria" w:hAnsi="Cambria"/>
+                <w:sz w:val="30"/>
+              </w:rPr>
+              <w:t xml:space="preserve"> </w:t>
+            </w:r>
+          </w:p>
+        </w:tc>
+        <w:tc>
+          <w:tcPr>
+            <w:tcW w:w="648" w:type="dxa"/>
+            <w:tcBorders>
+              <w:top w:val="single" w:sz="4" w:space="0" w:color="auto"/>
+              <w:left w:val="single" w:sz="4" w:space="0" w:color="auto"/>
+              <w:bottom w:val="single" w:sz="4" w:space="0" w:color="auto"/>
+              <w:right w:val="single" w:sz="4" w:space="0" w:color="auto"/>
+            </w:tcBorders>
+            <w:shd w:val="clear" w:color="auto" w:fill="auto"/>
+          </w:tcPr>
+          <w:p>
+            <w:pPr>
+              <w:jc w:val="center"/>
+              <w:rPr>
+                <w:rFonts w:ascii="Cambria" w:hAnsi="Cambria"/>
+                <w:sz w:val="30"/>
+              </w:rPr>
+            </w:pPr>
+            <w:r>
+              <w:rPr>
+                <w:rFonts w:ascii="Cambria" w:hAnsi="Cambria"/>
+                <w:sz w:val="30"/>
+              </w:rPr>
+              <w:t xml:space="preserve"> </w:t>
+            </w:r>
+          </w:p>
+        </w:tc>
+        <w:tc>
+          <w:tcPr>
+            <w:tcW w:w="648" w:type="dxa"/>
             <w:tcBorders>
               <w:top w:val="single" w:sz="4" w:space="0" w:color="auto"/>
               <w:left w:val="single" w:sz="4" w:space="0" w:color="auto"/>
@@ -704,7 +700,7 @@
         </w:tc>
         <w:tc>
           <w:tcPr>
-            <w:tcW w:w="605" w:type="dxa"/>
+            <w:tcW w:w="648" w:type="dxa"/>
             <w:tcBorders>
               <w:top w:val="single" w:sz="24" w:space="0" w:color="auto"/>
               <w:left w:val="single" w:sz="24" w:space="0" w:color="auto"/>
@@ -732,7 +728,7 @@
         </w:tc>
         <w:tc>
           <w:tcPr>
-            <w:tcW w:w="605" w:type="dxa"/>
+            <w:tcW w:w="648" w:type="dxa"/>
             <w:tcBorders>
               <w:top w:val="single" w:sz="4" w:space="0" w:color="auto"/>
               <w:left w:val="single" w:sz="24" w:space="0" w:color="auto"/>
@@ -760,131 +756,114 @@
         </w:tc>
         <w:tc>
           <w:tcPr>
-            <w:tcW w:w="605" w:type="dxa"/>
-            <w:tcBorders>
-              <w:top w:val="single" w:sz="4" w:space="0" w:color="auto"/>
-              <w:left w:val="single" w:sz="4" w:space="0" w:color="auto"/>
-              <w:bottom w:val="single" w:sz="4" w:space="0" w:color="auto"/>
-              <w:right w:val="single" w:sz="4" w:space="0" w:color="auto"/>
-            </w:tcBorders>
-            <w:shd w:val="clear" w:color="auto" w:fill="auto"/>
-          </w:tcPr>
-          <w:p>
-            <w:pPr>
-              <w:jc w:val="center"/>
-              <w:rPr>
-                <w:rFonts w:ascii="Cambria" w:hAnsi="Cambria"/>
-                <w:sz w:val="30"/>
-              </w:rPr>
-            </w:pPr>
-            <w:r>
-              <w:rPr>
-                <w:rFonts w:ascii="Cambria" w:hAnsi="Cambria"/>
-                <w:sz w:val="30"/>
-              </w:rPr>
-              <w:t xml:space="preserve"> </w:t>
-            </w:r>
-          </w:p>
-        </w:tc>
-        <w:tc>
-          <w:tcPr>
-            <w:tcW w:w="605" w:type="dxa"/>
-            <w:tcBorders>
-              <w:top w:val="single" w:sz="4" w:space="0" w:color="auto"/>
-              <w:left w:val="single" w:sz="4" w:space="0" w:color="auto"/>
-              <w:bottom w:val="single" w:sz="4" w:space="0" w:color="auto"/>
-              <w:right w:val="single" w:sz="4" w:space="0" w:color="auto"/>
-            </w:tcBorders>
-            <w:shd w:val="clear" w:color="auto" w:fill="auto"/>
-          </w:tcPr>
-          <w:p>
-            <w:pPr>
-              <w:jc w:val="center"/>
-              <w:rPr>
-                <w:rFonts w:ascii="Cambria" w:hAnsi="Cambria"/>
-                <w:sz w:val="30"/>
-              </w:rPr>
-            </w:pPr>
-            <w:r>
-              <w:rPr>
-                <w:rFonts w:ascii="Cambria" w:hAnsi="Cambria"/>
-                <w:sz w:val="30"/>
-              </w:rPr>
-              <w:t xml:space="preserve"> </w:t>
-            </w:r>
-          </w:p>
-        </w:tc>
-        <w:tc>
-          <w:tcPr>
-            <w:tcW w:w="605" w:type="dxa"/>
-            <w:tcBorders>
-              <w:top w:val="single" w:sz="4" w:space="0" w:color="auto"/>
-              <w:left w:val="single" w:sz="4" w:space="0" w:color="auto"/>
-              <w:bottom w:val="single" w:sz="4" w:space="0" w:color="auto"/>
-              <w:right w:val="single" w:sz="4" w:space="0" w:color="auto"/>
-            </w:tcBorders>
-            <w:shd w:val="clear" w:color="auto" w:fill="auto"/>
-          </w:tcPr>
-          <w:p>
-            <w:pPr>
-              <w:jc w:val="center"/>
-              <w:rPr>
-                <w:rFonts w:ascii="Cambria" w:hAnsi="Cambria"/>
-                <w:sz w:val="30"/>
-              </w:rPr>
-            </w:pPr>
-            <w:r>
-              <w:rPr>
-                <w:rFonts w:ascii="Cambria" w:hAnsi="Cambria"/>
-                <w:sz w:val="30"/>
-              </w:rPr>
-              <w:t xml:space="preserve"> </w:t>
-            </w:r>
-          </w:p>
-        </w:tc>
-        <w:tc>
-          <w:tcPr>
-            <w:tcW w:w="605" w:type="dxa"/>
-            <w:tcBorders>
-              <w:top w:val="single" w:sz="4" w:space="0" w:color="auto"/>
-              <w:left w:val="single" w:sz="4" w:space="0" w:color="auto"/>
-              <w:bottom w:val="single" w:sz="4" w:space="0" w:color="auto"/>
-              <w:right w:val="single" w:sz="4" w:space="0" w:color="auto"/>
-            </w:tcBorders>
-            <w:shd w:val="clear" w:color="auto" w:fill="auto"/>
-          </w:tcPr>
-          <w:p>
-            <w:pPr>
-              <w:jc w:val="center"/>
-              <w:rPr>
-                <w:rFonts w:ascii="Cambria" w:hAnsi="Cambria"/>
-                <w:sz w:val="30"/>
-              </w:rPr>
-            </w:pPr>
-            <w:r>
-              <w:rPr>
-                <w:rFonts w:ascii="Cambria" w:hAnsi="Cambria"/>
-                <w:sz w:val="30"/>
-              </w:rPr>
-              <w:t xml:space="preserve"> </w:t>
-            </w:r>
-          </w:p>
-        </w:tc>
-        <w:tc>
-          <w:tcPr>
-            <w:tcW w:w="605" w:type="dxa"/>
-            <w:tcBorders>
-              <w:left w:val="single" w:sz="4" w:space="0" w:color="auto"/>
-            </w:tcBorders>
-          </w:tcPr>
-          <w:p>
-            <w:pPr>
-              <w:jc w:val="center"/>
-              <w:rPr>
-                <w:rFonts w:ascii="Cambria" w:hAnsi="Cambria"/>
-                <w:sz w:val="30"/>
-              </w:rPr>
-            </w:pPr>
+            <w:tcW w:w="648" w:type="dxa"/>
+            <w:tcBorders>
+              <w:top w:val="single" w:sz="4" w:space="0" w:color="auto"/>
+              <w:left w:val="single" w:sz="4" w:space="0" w:color="auto"/>
+              <w:bottom w:val="single" w:sz="4" w:space="0" w:color="auto"/>
+              <w:right w:val="single" w:sz="4" w:space="0" w:color="auto"/>
+            </w:tcBorders>
+            <w:shd w:val="clear" w:color="auto" w:fill="auto"/>
+          </w:tcPr>
+          <w:p>
+            <w:pPr>
+              <w:jc w:val="center"/>
+              <w:rPr>
+                <w:rFonts w:ascii="Cambria" w:hAnsi="Cambria"/>
+                <w:sz w:val="30"/>
+              </w:rPr>
+            </w:pPr>
+            <w:r>
+              <w:rPr>
+                <w:rFonts w:ascii="Cambria" w:hAnsi="Cambria"/>
+                <w:sz w:val="30"/>
+              </w:rPr>
+              <w:t xml:space="preserve"> </w:t>
+            </w:r>
+          </w:p>
+        </w:tc>
+        <w:tc>
+          <w:tcPr>
+            <w:tcW w:w="648" w:type="dxa"/>
+            <w:tcBorders>
+              <w:top w:val="single" w:sz="4" w:space="0" w:color="auto"/>
+              <w:left w:val="single" w:sz="4" w:space="0" w:color="auto"/>
+              <w:bottom w:val="single" w:sz="4" w:space="0" w:color="auto"/>
+              <w:right w:val="single" w:sz="4" w:space="0" w:color="auto"/>
+            </w:tcBorders>
+            <w:shd w:val="clear" w:color="auto" w:fill="auto"/>
+          </w:tcPr>
+          <w:p>
+            <w:pPr>
+              <w:jc w:val="center"/>
+              <w:rPr>
+                <w:rFonts w:ascii="Cambria" w:hAnsi="Cambria"/>
+                <w:sz w:val="30"/>
+              </w:rPr>
+            </w:pPr>
+            <w:r>
+              <w:rPr>
+                <w:rFonts w:ascii="Cambria" w:hAnsi="Cambria"/>
+                <w:sz w:val="30"/>
+              </w:rPr>
+              <w:t xml:space="preserve"> </w:t>
+            </w:r>
+          </w:p>
+        </w:tc>
+        <w:tc>
+          <w:tcPr>
+            <w:tcW w:w="648" w:type="dxa"/>
+            <w:tcBorders>
+              <w:top w:val="single" w:sz="4" w:space="0" w:color="auto"/>
+              <w:left w:val="single" w:sz="4" w:space="0" w:color="auto"/>
+              <w:bottom w:val="single" w:sz="4" w:space="0" w:color="auto"/>
+              <w:right w:val="single" w:sz="4" w:space="0" w:color="auto"/>
+            </w:tcBorders>
+            <w:shd w:val="clear" w:color="auto" w:fill="auto"/>
+          </w:tcPr>
+          <w:p>
+            <w:pPr>
+              <w:jc w:val="center"/>
+              <w:rPr>
+                <w:rFonts w:ascii="Cambria" w:hAnsi="Cambria"/>
+                <w:sz w:val="30"/>
+              </w:rPr>
+            </w:pPr>
+            <w:r>
+              <w:rPr>
+                <w:rFonts w:ascii="Cambria" w:hAnsi="Cambria"/>
+                <w:sz w:val="30"/>
+              </w:rPr>
+              <w:t xml:space="preserve"> </w:t>
+            </w:r>
+          </w:p>
+        </w:tc>
+        <w:tc>
+          <w:tcPr>
+            <w:tcW w:w="648" w:type="dxa"/>
+            <w:tcBorders>
+              <w:top w:val="single" w:sz="4" w:space="0" w:color="auto"/>
+              <w:left w:val="single" w:sz="4" w:space="0" w:color="auto"/>
+              <w:bottom w:val="single" w:sz="4" w:space="0" w:color="auto"/>
+              <w:right w:val="single" w:sz="4" w:space="0" w:color="auto"/>
+            </w:tcBorders>
+            <w:shd w:val="clear" w:color="auto" w:fill="auto"/>
+          </w:tcPr>
+          <w:p>
+            <w:pPr>
+              <w:jc w:val="center"/>
+              <w:rPr>
+                <w:rFonts w:ascii="Cambria" w:hAnsi="Cambria"/>
+                <w:sz w:val="30"/>
+              </w:rPr>
+            </w:pPr>
+            <w:r>
+              <w:rPr>
+                <w:rFonts w:ascii="Cambria" w:hAnsi="Cambria"/>
+                <w:sz w:val="30"/>
+              </w:rPr>
+              <w:t xml:space="preserve"> </w:t>
+            </w:r>
           </w:p>
         </w:tc>
       </w:tr>
@@ -897,71 +876,22 @@
         </w:tblPrEx>
         <w:tc>
           <w:tcPr>
-            <w:tcW w:w="604" w:type="dxa"/>
-          </w:tcPr>
-          <w:p>
-            <w:pPr>
-              <w:jc w:val="center"/>
-              <w:rPr>
-                <w:rFonts w:ascii="Cambria" w:hAnsi="Cambria"/>
-                <w:sz w:val="30"/>
-              </w:rPr>
-            </w:pPr>
-          </w:p>
-        </w:tc>
-        <w:tc>
-          <w:tcPr>
-            <w:tcW w:w="604" w:type="dxa"/>
-          </w:tcPr>
-          <w:p>
-            <w:pPr>
-              <w:jc w:val="center"/>
-              <w:rPr>
-                <w:rFonts w:ascii="Cambria" w:hAnsi="Cambria"/>
-                <w:sz w:val="30"/>
-              </w:rPr>
-            </w:pPr>
-          </w:p>
-        </w:tc>
-        <w:tc>
-          <w:tcPr>
-            <w:tcW w:w="604" w:type="dxa"/>
-            <w:tcBorders>
-              <w:top w:val="single" w:sz="4" w:space="0" w:color="auto"/>
-            </w:tcBorders>
-          </w:tcPr>
-          <w:p>
-            <w:pPr>
-              <w:jc w:val="center"/>
-              <w:rPr>
-                <w:rFonts w:ascii="Cambria" w:hAnsi="Cambria"/>
-                <w:sz w:val="30"/>
-              </w:rPr>
-            </w:pPr>
-          </w:p>
-        </w:tc>
-        <w:tc>
-          <w:tcPr>
-            <w:tcW w:w="605" w:type="dxa"/>
-            <w:tcBorders>
-              <w:top w:val="single" w:sz="4" w:space="0" w:color="auto"/>
-            </w:tcBorders>
-          </w:tcPr>
-          <w:p>
-            <w:pPr>
-              <w:jc w:val="center"/>
-              <w:rPr>
-                <w:rFonts w:ascii="Cambria" w:hAnsi="Cambria"/>
-                <w:sz w:val="30"/>
-              </w:rPr>
-            </w:pPr>
-          </w:p>
-        </w:tc>
-        <w:tc>
-          <w:tcPr>
-            <w:tcW w:w="605" w:type="dxa"/>
-            <w:tcBorders>
-              <w:top w:val="single" w:sz="4" w:space="0" w:color="auto"/>
+            <w:tcW w:w="648" w:type="dxa"/>
+          </w:tcPr>
+          <w:p>
+            <w:pPr>
+              <w:jc w:val="center"/>
+              <w:rPr>
+                <w:rFonts w:ascii="Cambria" w:hAnsi="Cambria"/>
+                <w:sz w:val="30"/>
+              </w:rPr>
+            </w:pPr>
+          </w:p>
+        </w:tc>
+        <w:tc>
+          <w:tcPr>
+            <w:tcW w:w="648" w:type="dxa"/>
+            <w:tcBorders>
               <w:right w:val="single" w:sz="4" w:space="0" w:color="auto"/>
             </w:tcBorders>
             <w:shd w:val="clear" w:color="auto" w:fill="auto"/>
@@ -985,63 +915,147 @@
         </w:tc>
         <w:tc>
           <w:tcPr>
-            <w:tcW w:w="605" w:type="dxa"/>
-            <w:tcBorders>
-              <w:top w:val="single" w:sz="4" w:space="0" w:color="auto"/>
-              <w:left w:val="single" w:sz="4" w:space="0" w:color="auto"/>
-              <w:bottom w:val="single" w:sz="4" w:space="0" w:color="auto"/>
-              <w:right w:val="single" w:sz="4" w:space="0" w:color="auto"/>
-            </w:tcBorders>
-            <w:shd w:val="clear" w:color="auto" w:fill="auto"/>
-          </w:tcPr>
-          <w:p>
-            <w:pPr>
-              <w:jc w:val="center"/>
-              <w:rPr>
-                <w:rFonts w:ascii="Cambria" w:hAnsi="Cambria"/>
-                <w:sz w:val="30"/>
-              </w:rPr>
-            </w:pPr>
-            <w:r>
-              <w:rPr>
-                <w:rFonts w:ascii="Cambria" w:hAnsi="Cambria"/>
-                <w:sz w:val="30"/>
-              </w:rPr>
-              <w:t xml:space="preserve"> </w:t>
-            </w:r>
-          </w:p>
-        </w:tc>
-        <w:tc>
-          <w:tcPr>
-            <w:tcW w:w="605" w:type="dxa"/>
-            <w:tcBorders>
-              <w:top w:val="single" w:sz="4" w:space="0" w:color="auto"/>
-              <w:left w:val="single" w:sz="4" w:space="0" w:color="auto"/>
-              <w:bottom w:val="single" w:sz="4" w:space="0" w:color="auto"/>
-              <w:right w:val="single" w:sz="4" w:space="0" w:color="auto"/>
-            </w:tcBorders>
-            <w:shd w:val="clear" w:color="auto" w:fill="auto"/>
-          </w:tcPr>
-          <w:p>
-            <w:pPr>
-              <w:jc w:val="center"/>
-              <w:rPr>
-                <w:rFonts w:ascii="Cambria" w:hAnsi="Cambria"/>
-                <w:sz w:val="30"/>
-              </w:rPr>
-            </w:pPr>
-            <w:r>
-              <w:rPr>
-                <w:rFonts w:ascii="Cambria" w:hAnsi="Cambria"/>
-                <w:sz w:val="30"/>
-              </w:rPr>
-              <w:t xml:space="preserve"> </w:t>
-            </w:r>
-          </w:p>
-        </w:tc>
-        <w:tc>
-          <w:tcPr>
-            <w:tcW w:w="605" w:type="dxa"/>
+            <w:tcW w:w="648" w:type="dxa"/>
+            <w:tcBorders>
+              <w:top w:val="single" w:sz="4" w:space="0" w:color="auto"/>
+              <w:left w:val="single" w:sz="4" w:space="0" w:color="auto"/>
+              <w:bottom w:val="single" w:sz="4" w:space="0" w:color="auto"/>
+              <w:right w:val="single" w:sz="4" w:space="0" w:color="auto"/>
+            </w:tcBorders>
+            <w:shd w:val="clear" w:color="auto" w:fill="auto"/>
+          </w:tcPr>
+          <w:p>
+            <w:pPr>
+              <w:jc w:val="center"/>
+              <w:rPr>
+                <w:rFonts w:ascii="Cambria" w:hAnsi="Cambria"/>
+                <w:sz w:val="30"/>
+              </w:rPr>
+            </w:pPr>
+            <w:r>
+              <w:rPr>
+                <w:rFonts w:ascii="Cambria" w:hAnsi="Cambria"/>
+                <w:sz w:val="30"/>
+              </w:rPr>
+              <w:t xml:space="preserve"> </w:t>
+            </w:r>
+          </w:p>
+        </w:tc>
+        <w:tc>
+          <w:tcPr>
+            <w:tcW w:w="648" w:type="dxa"/>
+            <w:tcBorders>
+              <w:top w:val="single" w:sz="4" w:space="0" w:color="auto"/>
+              <w:left w:val="single" w:sz="4" w:space="0" w:color="auto"/>
+              <w:bottom w:val="single" w:sz="4" w:space="0" w:color="auto"/>
+              <w:right w:val="single" w:sz="4" w:space="0" w:color="auto"/>
+            </w:tcBorders>
+            <w:shd w:val="clear" w:color="auto" w:fill="auto"/>
+          </w:tcPr>
+          <w:p>
+            <w:pPr>
+              <w:jc w:val="center"/>
+              <w:rPr>
+                <w:rFonts w:ascii="Cambria" w:hAnsi="Cambria"/>
+                <w:sz w:val="30"/>
+              </w:rPr>
+            </w:pPr>
+            <w:r>
+              <w:rPr>
+                <w:rFonts w:ascii="Cambria" w:hAnsi="Cambria"/>
+                <w:sz w:val="30"/>
+              </w:rPr>
+              <w:t xml:space="preserve"> </w:t>
+            </w:r>
+          </w:p>
+        </w:tc>
+        <w:tc>
+          <w:tcPr>
+            <w:tcW w:w="648" w:type="dxa"/>
+            <w:tcBorders>
+              <w:top w:val="single" w:sz="4" w:space="0" w:color="auto"/>
+              <w:left w:val="single" w:sz="4" w:space="0" w:color="auto"/>
+              <w:bottom w:val="single" w:sz="4" w:space="0" w:color="auto"/>
+              <w:right w:val="single" w:sz="4" w:space="0" w:color="auto"/>
+            </w:tcBorders>
+            <w:shd w:val="clear" w:color="auto" w:fill="auto"/>
+          </w:tcPr>
+          <w:p>
+            <w:pPr>
+              <w:jc w:val="center"/>
+              <w:rPr>
+                <w:rFonts w:ascii="Cambria" w:hAnsi="Cambria"/>
+                <w:sz w:val="30"/>
+              </w:rPr>
+            </w:pPr>
+            <w:r>
+              <w:rPr>
+                <w:rFonts w:ascii="Cambria" w:hAnsi="Cambria"/>
+                <w:sz w:val="30"/>
+              </w:rPr>
+              <w:t xml:space="preserve"> </w:t>
+            </w:r>
+          </w:p>
+        </w:tc>
+        <w:tc>
+          <w:tcPr>
+            <w:tcW w:w="648" w:type="dxa"/>
+            <w:tcBorders>
+              <w:top w:val="single" w:sz="4" w:space="0" w:color="auto"/>
+              <w:left w:val="single" w:sz="4" w:space="0" w:color="auto"/>
+              <w:bottom w:val="single" w:sz="4" w:space="0" w:color="auto"/>
+              <w:right w:val="single" w:sz="4" w:space="0" w:color="auto"/>
+            </w:tcBorders>
+            <w:shd w:val="clear" w:color="auto" w:fill="auto"/>
+          </w:tcPr>
+          <w:p>
+            <w:pPr>
+              <w:jc w:val="center"/>
+              <w:rPr>
+                <w:rFonts w:ascii="Cambria" w:hAnsi="Cambria"/>
+                <w:sz w:val="30"/>
+              </w:rPr>
+            </w:pPr>
+            <w:r>
+              <w:rPr>
+                <w:rFonts w:ascii="Cambria" w:hAnsi="Cambria"/>
+                <w:sz w:val="30"/>
+              </w:rPr>
+              <w:t xml:space="preserve"> </w:t>
+            </w:r>
+          </w:p>
+        </w:tc>
+        <w:tc>
+          <w:tcPr>
+            <w:tcW w:w="648" w:type="dxa"/>
+            <w:tcBorders>
+              <w:top w:val="single" w:sz="4" w:space="0" w:color="auto"/>
+              <w:left w:val="single" w:sz="4" w:space="0" w:color="auto"/>
+              <w:bottom w:val="single" w:sz="4" w:space="0" w:color="auto"/>
+              <w:right w:val="single" w:sz="4" w:space="0" w:color="auto"/>
+            </w:tcBorders>
+            <w:shd w:val="clear" w:color="auto" w:fill="auto"/>
+          </w:tcPr>
+          <w:p>
+            <w:pPr>
+              <w:jc w:val="center"/>
+              <w:rPr>
+                <w:rFonts w:ascii="Cambria" w:hAnsi="Cambria"/>
+                <w:sz w:val="30"/>
+              </w:rPr>
+            </w:pPr>
+            <w:r>
+              <w:rPr>
+                <w:rFonts w:ascii="Cambria" w:hAnsi="Cambria"/>
+                <w:sz w:val="30"/>
+              </w:rPr>
+              <w:t xml:space="preserve"> </w:t>
+            </w:r>
+          </w:p>
+        </w:tc>
+        <w:tc>
+          <w:tcPr>
+            <w:tcW w:w="648" w:type="dxa"/>
             <w:tcBorders>
               <w:top w:val="single" w:sz="4" w:space="0" w:color="auto"/>
               <w:left w:val="single" w:sz="4" w:space="0" w:color="auto"/>
@@ -1069,7 +1083,7 @@
         </w:tc>
         <w:tc>
           <w:tcPr>
-            <w:tcW w:w="605" w:type="dxa"/>
+            <w:tcW w:w="648" w:type="dxa"/>
             <w:tcBorders>
               <w:top w:val="single" w:sz="24" w:space="0" w:color="auto"/>
               <w:left w:val="single" w:sz="24" w:space="0" w:color="auto"/>
@@ -1097,7 +1111,7 @@
         </w:tc>
         <w:tc>
           <w:tcPr>
-            <w:tcW w:w="605" w:type="dxa"/>
+            <w:tcW w:w="648" w:type="dxa"/>
             <w:tcBorders>
               <w:top w:val="single" w:sz="4" w:space="0" w:color="auto"/>
               <w:left w:val="single" w:sz="24" w:space="0" w:color="auto"/>
@@ -1125,89 +1139,85 @@
         </w:tc>
         <w:tc>
           <w:tcPr>
-            <w:tcW w:w="605" w:type="dxa"/>
-            <w:tcBorders>
-              <w:top w:val="single" w:sz="4" w:space="0" w:color="auto"/>
-              <w:left w:val="single" w:sz="4" w:space="0" w:color="auto"/>
-              <w:bottom w:val="single" w:sz="4" w:space="0" w:color="auto"/>
-              <w:right w:val="single" w:sz="4" w:space="0" w:color="auto"/>
-            </w:tcBorders>
-            <w:shd w:val="clear" w:color="auto" w:fill="auto"/>
-          </w:tcPr>
-          <w:p>
-            <w:pPr>
-              <w:jc w:val="center"/>
-              <w:rPr>
-                <w:rFonts w:ascii="Cambria" w:hAnsi="Cambria"/>
-                <w:sz w:val="30"/>
-              </w:rPr>
-            </w:pPr>
-            <w:r>
-              <w:rPr>
-                <w:rFonts w:ascii="Cambria" w:hAnsi="Cambria"/>
-                <w:sz w:val="30"/>
-              </w:rPr>
-              <w:t xml:space="preserve"> </w:t>
-            </w:r>
-          </w:p>
-        </w:tc>
-        <w:tc>
-          <w:tcPr>
-            <w:tcW w:w="605" w:type="dxa"/>
-            <w:tcBorders>
-              <w:top w:val="single" w:sz="4" w:space="0" w:color="auto"/>
-              <w:left w:val="single" w:sz="4" w:space="0" w:color="auto"/>
-              <w:bottom w:val="single" w:sz="4" w:space="0" w:color="auto"/>
-            </w:tcBorders>
-          </w:tcPr>
-          <w:p>
-            <w:pPr>
-              <w:jc w:val="center"/>
-              <w:rPr>
-                <w:rFonts w:ascii="Cambria" w:hAnsi="Cambria"/>
-                <w:sz w:val="30"/>
-              </w:rPr>
-            </w:pPr>
-          </w:p>
-        </w:tc>
-        <w:tc>
-          <w:tcPr>
-            <w:tcW w:w="605" w:type="dxa"/>
-            <w:tcBorders>
-              <w:top w:val="single" w:sz="4" w:space="0" w:color="auto"/>
-              <w:bottom w:val="single" w:sz="4" w:space="0" w:color="auto"/>
-            </w:tcBorders>
-          </w:tcPr>
-          <w:p>
-            <w:pPr>
-              <w:jc w:val="center"/>
-              <w:rPr>
-                <w:rFonts w:ascii="Cambria" w:hAnsi="Cambria"/>
-                <w:sz w:val="30"/>
-              </w:rPr>
-            </w:pPr>
-          </w:p>
-        </w:tc>
-        <w:tc>
-          <w:tcPr>
-            <w:tcW w:w="605" w:type="dxa"/>
-            <w:tcBorders>
-              <w:top w:val="single" w:sz="4" w:space="0" w:color="auto"/>
-            </w:tcBorders>
-          </w:tcPr>
-          <w:p>
-            <w:pPr>
-              <w:jc w:val="center"/>
-              <w:rPr>
-                <w:rFonts w:ascii="Cambria" w:hAnsi="Cambria"/>
-                <w:sz w:val="30"/>
-              </w:rPr>
-            </w:pPr>
-          </w:p>
-        </w:tc>
-        <w:tc>
-          <w:tcPr>
-            <w:tcW w:w="605" w:type="dxa"/>
+            <w:tcW w:w="648" w:type="dxa"/>
+            <w:tcBorders>
+              <w:top w:val="single" w:sz="4" w:space="0" w:color="auto"/>
+              <w:left w:val="single" w:sz="4" w:space="0" w:color="auto"/>
+              <w:bottom w:val="single" w:sz="4" w:space="0" w:color="auto"/>
+              <w:right w:val="single" w:sz="4" w:space="0" w:color="auto"/>
+            </w:tcBorders>
+            <w:shd w:val="clear" w:color="auto" w:fill="auto"/>
+          </w:tcPr>
+          <w:p>
+            <w:pPr>
+              <w:jc w:val="center"/>
+              <w:rPr>
+                <w:rFonts w:ascii="Cambria" w:hAnsi="Cambria"/>
+                <w:sz w:val="30"/>
+              </w:rPr>
+            </w:pPr>
+            <w:r>
+              <w:rPr>
+                <w:rFonts w:ascii="Cambria" w:hAnsi="Cambria"/>
+                <w:sz w:val="30"/>
+              </w:rPr>
+              <w:t xml:space="preserve"> </w:t>
+            </w:r>
+          </w:p>
+        </w:tc>
+        <w:tc>
+          <w:tcPr>
+            <w:tcW w:w="648" w:type="dxa"/>
+            <w:tcBorders>
+              <w:top w:val="single" w:sz="4" w:space="0" w:color="auto"/>
+              <w:left w:val="single" w:sz="4" w:space="0" w:color="auto"/>
+              <w:bottom w:val="single" w:sz="4" w:space="0" w:color="auto"/>
+              <w:right w:val="single" w:sz="4" w:space="0" w:color="auto"/>
+            </w:tcBorders>
+            <w:shd w:val="clear" w:color="auto" w:fill="auto"/>
+          </w:tcPr>
+          <w:p>
+            <w:pPr>
+              <w:jc w:val="center"/>
+              <w:rPr>
+                <w:rFonts w:ascii="Cambria" w:hAnsi="Cambria"/>
+                <w:sz w:val="30"/>
+              </w:rPr>
+            </w:pPr>
+            <w:r>
+              <w:rPr>
+                <w:rFonts w:ascii="Cambria" w:hAnsi="Cambria"/>
+                <w:sz w:val="30"/>
+              </w:rPr>
+              <w:t xml:space="preserve"> </w:t>
+            </w:r>
+          </w:p>
+        </w:tc>
+        <w:tc>
+          <w:tcPr>
+            <w:tcW w:w="648" w:type="dxa"/>
+            <w:tcBorders>
+              <w:top w:val="single" w:sz="4" w:space="0" w:color="auto"/>
+              <w:left w:val="single" w:sz="4" w:space="0" w:color="auto"/>
+              <w:bottom w:val="single" w:sz="4" w:space="0" w:color="auto"/>
+            </w:tcBorders>
+          </w:tcPr>
+          <w:p>
+            <w:pPr>
+              <w:jc w:val="center"/>
+              <w:rPr>
+                <w:rFonts w:ascii="Cambria" w:hAnsi="Cambria"/>
+                <w:sz w:val="30"/>
+              </w:rPr>
+            </w:pPr>
+          </w:p>
+        </w:tc>
+        <w:tc>
+          <w:tcPr>
+            <w:tcW w:w="648" w:type="dxa"/>
+            <w:tcBorders>
+              <w:top w:val="single" w:sz="4" w:space="0" w:color="auto"/>
+            </w:tcBorders>
           </w:tcPr>
           <w:p>
             <w:pPr>
@@ -1229,94 +1239,103 @@
         </w:tblPrEx>
         <w:tc>
           <w:tcPr>
-            <w:tcW w:w="604" w:type="dxa"/>
-          </w:tcPr>
-          <w:p>
-            <w:pPr>
-              <w:jc w:val="center"/>
-              <w:rPr>
-                <w:rFonts w:ascii="Cambria" w:hAnsi="Cambria"/>
-                <w:sz w:val="30"/>
-              </w:rPr>
-            </w:pPr>
-          </w:p>
-        </w:tc>
-        <w:tc>
-          <w:tcPr>
-            <w:tcW w:w="604" w:type="dxa"/>
-          </w:tcPr>
-          <w:p>
-            <w:pPr>
-              <w:jc w:val="center"/>
-              <w:rPr>
-                <w:rFonts w:ascii="Cambria" w:hAnsi="Cambria"/>
-                <w:sz w:val="30"/>
-              </w:rPr>
-            </w:pPr>
-          </w:p>
-        </w:tc>
-        <w:tc>
-          <w:tcPr>
-            <w:tcW w:w="604" w:type="dxa"/>
-          </w:tcPr>
-          <w:p>
-            <w:pPr>
-              <w:jc w:val="center"/>
-              <w:rPr>
-                <w:rFonts w:ascii="Cambria" w:hAnsi="Cambria"/>
-                <w:sz w:val="30"/>
-              </w:rPr>
-            </w:pPr>
-          </w:p>
-        </w:tc>
-        <w:tc>
-          <w:tcPr>
-            <w:tcW w:w="605" w:type="dxa"/>
-          </w:tcPr>
-          <w:p>
-            <w:pPr>
-              <w:jc w:val="center"/>
-              <w:rPr>
-                <w:rFonts w:ascii="Cambria" w:hAnsi="Cambria"/>
-                <w:sz w:val="30"/>
-              </w:rPr>
-            </w:pPr>
-          </w:p>
-        </w:tc>
-        <w:tc>
-          <w:tcPr>
-            <w:tcW w:w="605" w:type="dxa"/>
-          </w:tcPr>
-          <w:p>
-            <w:pPr>
-              <w:jc w:val="center"/>
-              <w:rPr>
-                <w:rFonts w:ascii="Cambria" w:hAnsi="Cambria"/>
-                <w:sz w:val="30"/>
-              </w:rPr>
-            </w:pPr>
-          </w:p>
-        </w:tc>
-        <w:tc>
-          <w:tcPr>
-            <w:tcW w:w="605" w:type="dxa"/>
-            <w:tcBorders>
-              <w:top w:val="single" w:sz="4" w:space="0" w:color="auto"/>
-            </w:tcBorders>
-          </w:tcPr>
-          <w:p>
-            <w:pPr>
-              <w:jc w:val="center"/>
-              <w:rPr>
-                <w:rFonts w:ascii="Cambria" w:hAnsi="Cambria"/>
-                <w:sz w:val="30"/>
-              </w:rPr>
-            </w:pPr>
-          </w:p>
-        </w:tc>
-        <w:tc>
-          <w:tcPr>
-            <w:tcW w:w="605" w:type="dxa"/>
+            <w:tcW w:w="648" w:type="dxa"/>
+          </w:tcPr>
+          <w:p>
+            <w:pPr>
+              <w:jc w:val="center"/>
+              <w:rPr>
+                <w:rFonts w:ascii="Cambria" w:hAnsi="Cambria"/>
+                <w:sz w:val="30"/>
+              </w:rPr>
+            </w:pPr>
+          </w:p>
+        </w:tc>
+        <w:tc>
+          <w:tcPr>
+            <w:tcW w:w="648" w:type="dxa"/>
+          </w:tcPr>
+          <w:p>
+            <w:pPr>
+              <w:jc w:val="center"/>
+              <w:rPr>
+                <w:rFonts w:ascii="Cambria" w:hAnsi="Cambria"/>
+                <w:sz w:val="30"/>
+              </w:rPr>
+            </w:pPr>
+          </w:p>
+        </w:tc>
+        <w:tc>
+          <w:tcPr>
+            <w:tcW w:w="648" w:type="dxa"/>
+            <w:tcBorders>
+              <w:top w:val="single" w:sz="4" w:space="0" w:color="auto"/>
+            </w:tcBorders>
+          </w:tcPr>
+          <w:p>
+            <w:pPr>
+              <w:jc w:val="center"/>
+              <w:rPr>
+                <w:rFonts w:ascii="Cambria" w:hAnsi="Cambria"/>
+                <w:sz w:val="30"/>
+              </w:rPr>
+            </w:pPr>
+          </w:p>
+        </w:tc>
+        <w:tc>
+          <w:tcPr>
+            <w:tcW w:w="648" w:type="dxa"/>
+            <w:tcBorders>
+              <w:top w:val="single" w:sz="4" w:space="0" w:color="auto"/>
+            </w:tcBorders>
+          </w:tcPr>
+          <w:p>
+            <w:pPr>
+              <w:jc w:val="center"/>
+              <w:rPr>
+                <w:rFonts w:ascii="Cambria" w:hAnsi="Cambria"/>
+                <w:sz w:val="30"/>
+              </w:rPr>
+            </w:pPr>
+          </w:p>
+        </w:tc>
+        <w:tc>
+          <w:tcPr>
+            <w:tcW w:w="648" w:type="dxa"/>
+            <w:tcBorders>
+              <w:top w:val="single" w:sz="4" w:space="0" w:color="auto"/>
+            </w:tcBorders>
+          </w:tcPr>
+          <w:p>
+            <w:pPr>
+              <w:jc w:val="center"/>
+              <w:rPr>
+                <w:rFonts w:ascii="Cambria" w:hAnsi="Cambria"/>
+                <w:sz w:val="30"/>
+              </w:rPr>
+            </w:pPr>
+          </w:p>
+        </w:tc>
+        <w:tc>
+          <w:tcPr>
+            <w:tcW w:w="648" w:type="dxa"/>
+            <w:tcBorders>
+              <w:top w:val="single" w:sz="4" w:space="0" w:color="auto"/>
+            </w:tcBorders>
+          </w:tcPr>
+          <w:p>
+            <w:pPr>
+              <w:jc w:val="center"/>
+              <w:rPr>
+                <w:rFonts w:ascii="Cambria" w:hAnsi="Cambria"/>
+                <w:sz w:val="30"/>
+              </w:rPr>
+            </w:pPr>
+          </w:p>
+        </w:tc>
+        <w:tc>
+          <w:tcPr>
+            <w:tcW w:w="648" w:type="dxa"/>
             <w:tcBorders>
               <w:top w:val="single" w:sz="4" w:space="0" w:color="auto"/>
               <w:right w:val="single" w:sz="4" w:space="0" w:color="auto"/>
@@ -1342,7 +1361,7 @@
         </w:tc>
         <w:tc>
           <w:tcPr>
-            <w:tcW w:w="605" w:type="dxa"/>
+            <w:tcW w:w="648" w:type="dxa"/>
             <w:tcBorders>
               <w:top w:val="single" w:sz="4" w:space="0" w:color="auto"/>
               <w:left w:val="single" w:sz="4" w:space="0" w:color="auto"/>
@@ -1370,7 +1389,7 @@
         </w:tc>
         <w:tc>
           <w:tcPr>
-            <w:tcW w:w="605" w:type="dxa"/>
+            <w:tcW w:w="648" w:type="dxa"/>
             <w:tcBorders>
               <w:top w:val="single" w:sz="24" w:space="0" w:color="auto"/>
               <w:left w:val="single" w:sz="24" w:space="0" w:color="auto"/>
@@ -1398,7 +1417,7 @@
         </w:tc>
         <w:tc>
           <w:tcPr>
-            <w:tcW w:w="605" w:type="dxa"/>
+            <w:tcW w:w="648" w:type="dxa"/>
             <w:tcBorders>
               <w:top w:val="single" w:sz="4" w:space="0" w:color="auto"/>
               <w:left w:val="single" w:sz="24" w:space="0" w:color="auto"/>
@@ -1426,108 +1445,95 @@
         </w:tc>
         <w:tc>
           <w:tcPr>
-            <w:tcW w:w="605" w:type="dxa"/>
-            <w:tcBorders>
-              <w:top w:val="single" w:sz="4" w:space="0" w:color="auto"/>
-              <w:left w:val="single" w:sz="4" w:space="0" w:color="auto"/>
-              <w:bottom w:val="single" w:sz="4" w:space="0" w:color="auto"/>
-              <w:right w:val="single" w:sz="4" w:space="0" w:color="auto"/>
-            </w:tcBorders>
-            <w:shd w:val="clear" w:color="auto" w:fill="auto"/>
-          </w:tcPr>
-          <w:p>
-            <w:pPr>
-              <w:jc w:val="center"/>
-              <w:rPr>
-                <w:rFonts w:ascii="Cambria" w:hAnsi="Cambria"/>
-                <w:sz w:val="30"/>
-              </w:rPr>
-            </w:pPr>
-            <w:r>
-              <w:rPr>
-                <w:rFonts w:ascii="Cambria" w:hAnsi="Cambria"/>
-                <w:sz w:val="30"/>
-              </w:rPr>
-              <w:t xml:space="preserve"> </w:t>
-            </w:r>
-          </w:p>
-        </w:tc>
-        <w:tc>
-          <w:tcPr>
-            <w:tcW w:w="605" w:type="dxa"/>
-            <w:tcBorders>
-              <w:top w:val="single" w:sz="4" w:space="0" w:color="auto"/>
-              <w:left w:val="single" w:sz="4" w:space="0" w:color="auto"/>
-              <w:bottom w:val="single" w:sz="4" w:space="0" w:color="auto"/>
-              <w:right w:val="single" w:sz="4" w:space="0" w:color="auto"/>
-            </w:tcBorders>
-            <w:shd w:val="clear" w:color="auto" w:fill="auto"/>
-          </w:tcPr>
-          <w:p>
-            <w:pPr>
-              <w:jc w:val="center"/>
-              <w:rPr>
-                <w:rFonts w:ascii="Cambria" w:hAnsi="Cambria"/>
-                <w:sz w:val="30"/>
-              </w:rPr>
-            </w:pPr>
-            <w:r>
-              <w:rPr>
-                <w:rFonts w:ascii="Cambria" w:hAnsi="Cambria"/>
-                <w:sz w:val="30"/>
-              </w:rPr>
-              <w:t xml:space="preserve"> </w:t>
-            </w:r>
-          </w:p>
-        </w:tc>
-        <w:tc>
-          <w:tcPr>
-            <w:tcW w:w="605" w:type="dxa"/>
-            <w:tcBorders>
-              <w:top w:val="single" w:sz="4" w:space="0" w:color="auto"/>
-              <w:left w:val="single" w:sz="4" w:space="0" w:color="auto"/>
-              <w:bottom w:val="single" w:sz="4" w:space="0" w:color="auto"/>
-              <w:right w:val="single" w:sz="4" w:space="0" w:color="auto"/>
-            </w:tcBorders>
-            <w:shd w:val="clear" w:color="auto" w:fill="auto"/>
-          </w:tcPr>
-          <w:p>
-            <w:pPr>
-              <w:jc w:val="center"/>
-              <w:rPr>
-                <w:rFonts w:ascii="Cambria" w:hAnsi="Cambria"/>
-                <w:sz w:val="30"/>
-              </w:rPr>
-            </w:pPr>
-            <w:r>
-              <w:rPr>
-                <w:rFonts w:ascii="Cambria" w:hAnsi="Cambria"/>
-                <w:sz w:val="30"/>
-              </w:rPr>
-              <w:t xml:space="preserve"> </w:t>
-            </w:r>
-          </w:p>
-        </w:tc>
-        <w:tc>
-          <w:tcPr>
-            <w:tcW w:w="605" w:type="dxa"/>
-            <w:tcBorders>
-              <w:left w:val="single" w:sz="4" w:space="0" w:color="auto"/>
-            </w:tcBorders>
-          </w:tcPr>
-          <w:p>
-            <w:pPr>
-              <w:jc w:val="center"/>
-              <w:rPr>
-                <w:rFonts w:ascii="Cambria" w:hAnsi="Cambria"/>
-                <w:sz w:val="30"/>
-              </w:rPr>
-            </w:pPr>
-          </w:p>
-        </w:tc>
-        <w:tc>
-          <w:tcPr>
-            <w:tcW w:w="605" w:type="dxa"/>
+            <w:tcW w:w="648" w:type="dxa"/>
+            <w:tcBorders>
+              <w:top w:val="single" w:sz="4" w:space="0" w:color="auto"/>
+              <w:left w:val="single" w:sz="4" w:space="0" w:color="auto"/>
+              <w:bottom w:val="single" w:sz="4" w:space="0" w:color="auto"/>
+              <w:right w:val="single" w:sz="4" w:space="0" w:color="auto"/>
+            </w:tcBorders>
+            <w:shd w:val="clear" w:color="auto" w:fill="auto"/>
+          </w:tcPr>
+          <w:p>
+            <w:pPr>
+              <w:jc w:val="center"/>
+              <w:rPr>
+                <w:rFonts w:ascii="Cambria" w:hAnsi="Cambria"/>
+                <w:sz w:val="30"/>
+              </w:rPr>
+            </w:pPr>
+            <w:r>
+              <w:rPr>
+                <w:rFonts w:ascii="Cambria" w:hAnsi="Cambria"/>
+                <w:sz w:val="30"/>
+              </w:rPr>
+              <w:t xml:space="preserve"> </w:t>
+            </w:r>
+          </w:p>
+        </w:tc>
+        <w:tc>
+          <w:tcPr>
+            <w:tcW w:w="648" w:type="dxa"/>
+            <w:tcBorders>
+              <w:top w:val="single" w:sz="4" w:space="0" w:color="auto"/>
+              <w:left w:val="single" w:sz="4" w:space="0" w:color="auto"/>
+              <w:bottom w:val="single" w:sz="4" w:space="0" w:color="auto"/>
+              <w:right w:val="single" w:sz="4" w:space="0" w:color="auto"/>
+            </w:tcBorders>
+            <w:shd w:val="clear" w:color="auto" w:fill="auto"/>
+          </w:tcPr>
+          <w:p>
+            <w:pPr>
+              <w:jc w:val="center"/>
+              <w:rPr>
+                <w:rFonts w:ascii="Cambria" w:hAnsi="Cambria"/>
+                <w:sz w:val="30"/>
+              </w:rPr>
+            </w:pPr>
+            <w:r>
+              <w:rPr>
+                <w:rFonts w:ascii="Cambria" w:hAnsi="Cambria"/>
+                <w:sz w:val="30"/>
+              </w:rPr>
+              <w:t xml:space="preserve"> </w:t>
+            </w:r>
+          </w:p>
+        </w:tc>
+        <w:tc>
+          <w:tcPr>
+            <w:tcW w:w="648" w:type="dxa"/>
+            <w:tcBorders>
+              <w:top w:val="single" w:sz="4" w:space="0" w:color="auto"/>
+              <w:left w:val="single" w:sz="4" w:space="0" w:color="auto"/>
+              <w:bottom w:val="single" w:sz="4" w:space="0" w:color="auto"/>
+              <w:right w:val="single" w:sz="4" w:space="0" w:color="auto"/>
+            </w:tcBorders>
+            <w:shd w:val="clear" w:color="auto" w:fill="auto"/>
+          </w:tcPr>
+          <w:p>
+            <w:pPr>
+              <w:jc w:val="center"/>
+              <w:rPr>
+                <w:rFonts w:ascii="Cambria" w:hAnsi="Cambria"/>
+                <w:sz w:val="30"/>
+              </w:rPr>
+            </w:pPr>
+            <w:r>
+              <w:rPr>
+                <w:rFonts w:ascii="Cambria" w:hAnsi="Cambria"/>
+                <w:sz w:val="30"/>
+              </w:rPr>
+              <w:t xml:space="preserve"> </w:t>
+            </w:r>
+          </w:p>
+        </w:tc>
+        <w:tc>
+          <w:tcPr>
+            <w:tcW w:w="648" w:type="dxa"/>
+            <w:tcBorders>
+              <w:left w:val="single" w:sz="4" w:space="0" w:color="auto"/>
+              <w:bottom w:val="single" w:sz="4" w:space="0" w:color="auto"/>
+            </w:tcBorders>
           </w:tcPr>
           <w:p>
             <w:pPr>
@@ -1549,94 +1555,112 @@
         </w:tblPrEx>
         <w:tc>
           <w:tcPr>
-            <w:tcW w:w="604" w:type="dxa"/>
-          </w:tcPr>
-          <w:p>
-            <w:pPr>
-              <w:jc w:val="center"/>
-              <w:rPr>
-                <w:rFonts w:ascii="Cambria" w:hAnsi="Cambria"/>
-                <w:sz w:val="30"/>
-              </w:rPr>
-            </w:pPr>
-          </w:p>
-        </w:tc>
-        <w:tc>
-          <w:tcPr>
-            <w:tcW w:w="604" w:type="dxa"/>
-          </w:tcPr>
-          <w:p>
-            <w:pPr>
-              <w:jc w:val="center"/>
-              <w:rPr>
-                <w:rFonts w:ascii="Cambria" w:hAnsi="Cambria"/>
-                <w:sz w:val="30"/>
-              </w:rPr>
-            </w:pPr>
-          </w:p>
-        </w:tc>
-        <w:tc>
-          <w:tcPr>
-            <w:tcW w:w="604" w:type="dxa"/>
-          </w:tcPr>
-          <w:p>
-            <w:pPr>
-              <w:jc w:val="center"/>
-              <w:rPr>
-                <w:rFonts w:ascii="Cambria" w:hAnsi="Cambria"/>
-                <w:sz w:val="30"/>
-              </w:rPr>
-            </w:pPr>
-          </w:p>
-        </w:tc>
-        <w:tc>
-          <w:tcPr>
-            <w:tcW w:w="605" w:type="dxa"/>
-          </w:tcPr>
-          <w:p>
-            <w:pPr>
-              <w:jc w:val="center"/>
-              <w:rPr>
-                <w:rFonts w:ascii="Cambria" w:hAnsi="Cambria"/>
-                <w:sz w:val="30"/>
-              </w:rPr>
-            </w:pPr>
-          </w:p>
-        </w:tc>
-        <w:tc>
-          <w:tcPr>
-            <w:tcW w:w="605" w:type="dxa"/>
-          </w:tcPr>
-          <w:p>
-            <w:pPr>
-              <w:jc w:val="center"/>
-              <w:rPr>
-                <w:rFonts w:ascii="Cambria" w:hAnsi="Cambria"/>
-                <w:sz w:val="30"/>
-              </w:rPr>
-            </w:pPr>
-          </w:p>
-        </w:tc>
-        <w:tc>
-          <w:tcPr>
-            <w:tcW w:w="605" w:type="dxa"/>
-          </w:tcPr>
-          <w:p>
-            <w:pPr>
-              <w:jc w:val="center"/>
-              <w:rPr>
-                <w:rFonts w:ascii="Cambria" w:hAnsi="Cambria"/>
-                <w:sz w:val="30"/>
-              </w:rPr>
-            </w:pPr>
-          </w:p>
-        </w:tc>
-        <w:tc>
-          <w:tcPr>
-            <w:tcW w:w="605" w:type="dxa"/>
-            <w:tcBorders>
-              <w:bottom w:val="single" w:sz="4" w:space="0" w:color="auto"/>
-              <w:right w:val="single" w:sz="4" w:space="0" w:color="auto"/>
+            <w:tcW w:w="648" w:type="dxa"/>
+          </w:tcPr>
+          <w:p>
+            <w:pPr>
+              <w:jc w:val="center"/>
+              <w:rPr>
+                <w:rFonts w:ascii="Cambria" w:hAnsi="Cambria"/>
+                <w:sz w:val="30"/>
+              </w:rPr>
+            </w:pPr>
+          </w:p>
+        </w:tc>
+        <w:tc>
+          <w:tcPr>
+            <w:tcW w:w="648" w:type="dxa"/>
+          </w:tcPr>
+          <w:p>
+            <w:pPr>
+              <w:jc w:val="center"/>
+              <w:rPr>
+                <w:rFonts w:ascii="Cambria" w:hAnsi="Cambria"/>
+                <w:sz w:val="30"/>
+              </w:rPr>
+            </w:pPr>
+          </w:p>
+        </w:tc>
+        <w:tc>
+          <w:tcPr>
+            <w:tcW w:w="648" w:type="dxa"/>
+          </w:tcPr>
+          <w:p>
+            <w:pPr>
+              <w:jc w:val="center"/>
+              <w:rPr>
+                <w:rFonts w:ascii="Cambria" w:hAnsi="Cambria"/>
+                <w:sz w:val="30"/>
+              </w:rPr>
+            </w:pPr>
+          </w:p>
+        </w:tc>
+        <w:tc>
+          <w:tcPr>
+            <w:tcW w:w="648" w:type="dxa"/>
+          </w:tcPr>
+          <w:p>
+            <w:pPr>
+              <w:jc w:val="center"/>
+              <w:rPr>
+                <w:rFonts w:ascii="Cambria" w:hAnsi="Cambria"/>
+                <w:sz w:val="30"/>
+              </w:rPr>
+            </w:pPr>
+          </w:p>
+        </w:tc>
+        <w:tc>
+          <w:tcPr>
+            <w:tcW w:w="648" w:type="dxa"/>
+          </w:tcPr>
+          <w:p>
+            <w:pPr>
+              <w:jc w:val="center"/>
+              <w:rPr>
+                <w:rFonts w:ascii="Cambria" w:hAnsi="Cambria"/>
+                <w:sz w:val="30"/>
+              </w:rPr>
+            </w:pPr>
+          </w:p>
+        </w:tc>
+        <w:tc>
+          <w:tcPr>
+            <w:tcW w:w="648" w:type="dxa"/>
+          </w:tcPr>
+          <w:p>
+            <w:pPr>
+              <w:jc w:val="center"/>
+              <w:rPr>
+                <w:rFonts w:ascii="Cambria" w:hAnsi="Cambria"/>
+                <w:sz w:val="30"/>
+              </w:rPr>
+            </w:pPr>
+          </w:p>
+        </w:tc>
+        <w:tc>
+          <w:tcPr>
+            <w:tcW w:w="648" w:type="dxa"/>
+            <w:tcBorders>
+              <w:bottom w:val="single" w:sz="4" w:space="0" w:color="auto"/>
+            </w:tcBorders>
+          </w:tcPr>
+          <w:p>
+            <w:pPr>
+              <w:jc w:val="center"/>
+              <w:rPr>
+                <w:rFonts w:ascii="Cambria" w:hAnsi="Cambria"/>
+                <w:sz w:val="30"/>
+              </w:rPr>
+            </w:pPr>
+          </w:p>
+        </w:tc>
+        <w:tc>
+          <w:tcPr>
+            <w:tcW w:w="648" w:type="dxa"/>
+            <w:tcBorders>
+              <w:top w:val="single" w:sz="4" w:space="0" w:color="auto"/>
+              <w:bottom w:val="single" w:sz="4" w:space="0" w:color="auto"/>
+              <w:right w:val="single" w:sz="24" w:space="0" w:color="auto"/>
             </w:tcBorders>
             <w:shd w:val="clear" w:color="auto" w:fill="auto"/>
           </w:tcPr>
@@ -1659,35 +1683,7 @@
         </w:tc>
         <w:tc>
           <w:tcPr>
-            <w:tcW w:w="605" w:type="dxa"/>
-            <w:tcBorders>
-              <w:top w:val="single" w:sz="4" w:space="0" w:color="auto"/>
-              <w:left w:val="single" w:sz="4" w:space="0" w:color="auto"/>
-              <w:bottom w:val="single" w:sz="4" w:space="0" w:color="auto"/>
-              <w:right w:val="single" w:sz="24" w:space="0" w:color="auto"/>
-            </w:tcBorders>
-            <w:shd w:val="clear" w:color="auto" w:fill="auto"/>
-          </w:tcPr>
-          <w:p>
-            <w:pPr>
-              <w:jc w:val="center"/>
-              <w:rPr>
-                <w:rFonts w:ascii="Cambria" w:hAnsi="Cambria"/>
-                <w:sz w:val="30"/>
-              </w:rPr>
-            </w:pPr>
-            <w:r>
-              <w:rPr>
-                <w:rFonts w:ascii="Cambria" w:hAnsi="Cambria"/>
-                <w:sz w:val="30"/>
-              </w:rPr>
-              <w:t xml:space="preserve"> </w:t>
-            </w:r>
-          </w:p>
-        </w:tc>
-        <w:tc>
-          <w:tcPr>
-            <w:tcW w:w="605" w:type="dxa"/>
+            <w:tcW w:w="648" w:type="dxa"/>
             <w:tcBorders>
               <w:top w:val="single" w:sz="24" w:space="0" w:color="auto"/>
               <w:left w:val="single" w:sz="24" w:space="0" w:color="auto"/>
@@ -1715,7 +1711,7 @@
         </w:tc>
         <w:tc>
           <w:tcPr>
-            <w:tcW w:w="605" w:type="dxa"/>
+            <w:tcW w:w="648" w:type="dxa"/>
             <w:tcBorders>
               <w:top w:val="single" w:sz="4" w:space="0" w:color="auto"/>
               <w:left w:val="single" w:sz="24" w:space="0" w:color="auto"/>
@@ -1743,93 +1739,114 @@
         </w:tc>
         <w:tc>
           <w:tcPr>
-            <w:tcW w:w="605" w:type="dxa"/>
-            <w:tcBorders>
-              <w:top w:val="single" w:sz="4" w:space="0" w:color="auto"/>
-              <w:left w:val="single" w:sz="4" w:space="0" w:color="auto"/>
-              <w:bottom w:val="single" w:sz="4" w:space="0" w:color="auto"/>
-              <w:right w:val="single" w:sz="4" w:space="0" w:color="auto"/>
-            </w:tcBorders>
-            <w:shd w:val="clear" w:color="auto" w:fill="auto"/>
-          </w:tcPr>
-          <w:p>
-            <w:pPr>
-              <w:jc w:val="center"/>
-              <w:rPr>
-                <w:rFonts w:ascii="Cambria" w:hAnsi="Cambria"/>
-                <w:sz w:val="30"/>
-              </w:rPr>
-            </w:pPr>
-            <w:r>
-              <w:rPr>
-                <w:rFonts w:ascii="Cambria" w:hAnsi="Cambria"/>
-                <w:sz w:val="30"/>
-              </w:rPr>
-              <w:t xml:space="preserve"> </w:t>
-            </w:r>
-          </w:p>
-        </w:tc>
-        <w:tc>
-          <w:tcPr>
-            <w:tcW w:w="605" w:type="dxa"/>
-            <w:tcBorders>
-              <w:top w:val="single" w:sz="4" w:space="0" w:color="auto"/>
-              <w:left w:val="single" w:sz="4" w:space="0" w:color="auto"/>
-            </w:tcBorders>
-          </w:tcPr>
-          <w:p>
-            <w:pPr>
-              <w:jc w:val="center"/>
-              <w:rPr>
-                <w:rFonts w:ascii="Cambria" w:hAnsi="Cambria"/>
-                <w:sz w:val="30"/>
-              </w:rPr>
-            </w:pPr>
-          </w:p>
-        </w:tc>
-        <w:tc>
-          <w:tcPr>
-            <w:tcW w:w="605" w:type="dxa"/>
-            <w:tcBorders>
-              <w:top w:val="single" w:sz="4" w:space="0" w:color="auto"/>
-            </w:tcBorders>
-          </w:tcPr>
-          <w:p>
-            <w:pPr>
-              <w:jc w:val="center"/>
-              <w:rPr>
-                <w:rFonts w:ascii="Cambria" w:hAnsi="Cambria"/>
-                <w:sz w:val="30"/>
-              </w:rPr>
-            </w:pPr>
-          </w:p>
-        </w:tc>
-        <w:tc>
-          <w:tcPr>
-            <w:tcW w:w="605" w:type="dxa"/>
-          </w:tcPr>
-          <w:p>
-            <w:pPr>
-              <w:jc w:val="center"/>
-              <w:rPr>
-                <w:rFonts w:ascii="Cambria" w:hAnsi="Cambria"/>
-                <w:sz w:val="30"/>
-              </w:rPr>
-            </w:pPr>
-          </w:p>
-        </w:tc>
-        <w:tc>
-          <w:tcPr>
-            <w:tcW w:w="605" w:type="dxa"/>
-          </w:tcPr>
-          <w:p>
-            <w:pPr>
-              <w:jc w:val="center"/>
-              <w:rPr>
-                <w:rFonts w:ascii="Cambria" w:hAnsi="Cambria"/>
-                <w:sz w:val="30"/>
-              </w:rPr>
-            </w:pPr>
+            <w:tcW w:w="648" w:type="dxa"/>
+            <w:tcBorders>
+              <w:top w:val="single" w:sz="4" w:space="0" w:color="auto"/>
+              <w:left w:val="single" w:sz="4" w:space="0" w:color="auto"/>
+              <w:bottom w:val="single" w:sz="4" w:space="0" w:color="auto"/>
+              <w:right w:val="single" w:sz="4" w:space="0" w:color="auto"/>
+            </w:tcBorders>
+            <w:shd w:val="clear" w:color="auto" w:fill="auto"/>
+          </w:tcPr>
+          <w:p>
+            <w:pPr>
+              <w:jc w:val="center"/>
+              <w:rPr>
+                <w:rFonts w:ascii="Cambria" w:hAnsi="Cambria"/>
+                <w:sz w:val="30"/>
+              </w:rPr>
+            </w:pPr>
+            <w:r>
+              <w:rPr>
+                <w:rFonts w:ascii="Cambria" w:hAnsi="Cambria"/>
+                <w:sz w:val="30"/>
+              </w:rPr>
+              <w:t xml:space="preserve"> </w:t>
+            </w:r>
+          </w:p>
+        </w:tc>
+        <w:tc>
+          <w:tcPr>
+            <w:tcW w:w="648" w:type="dxa"/>
+            <w:tcBorders>
+              <w:top w:val="single" w:sz="4" w:space="0" w:color="auto"/>
+              <w:left w:val="single" w:sz="4" w:space="0" w:color="auto"/>
+              <w:bottom w:val="single" w:sz="4" w:space="0" w:color="auto"/>
+              <w:right w:val="single" w:sz="4" w:space="0" w:color="auto"/>
+            </w:tcBorders>
+            <w:shd w:val="clear" w:color="auto" w:fill="auto"/>
+          </w:tcPr>
+          <w:p>
+            <w:pPr>
+              <w:jc w:val="center"/>
+              <w:rPr>
+                <w:rFonts w:ascii="Cambria" w:hAnsi="Cambria"/>
+                <w:sz w:val="30"/>
+              </w:rPr>
+            </w:pPr>
+            <w:r>
+              <w:rPr>
+                <w:rFonts w:ascii="Cambria" w:hAnsi="Cambria"/>
+                <w:sz w:val="30"/>
+              </w:rPr>
+              <w:t xml:space="preserve"> </w:t>
+            </w:r>
+          </w:p>
+        </w:tc>
+        <w:tc>
+          <w:tcPr>
+            <w:tcW w:w="648" w:type="dxa"/>
+            <w:tcBorders>
+              <w:top w:val="single" w:sz="4" w:space="0" w:color="auto"/>
+              <w:left w:val="single" w:sz="4" w:space="0" w:color="auto"/>
+              <w:bottom w:val="single" w:sz="4" w:space="0" w:color="auto"/>
+              <w:right w:val="single" w:sz="4" w:space="0" w:color="auto"/>
+            </w:tcBorders>
+            <w:shd w:val="clear" w:color="auto" w:fill="auto"/>
+          </w:tcPr>
+          <w:p>
+            <w:pPr>
+              <w:jc w:val="center"/>
+              <w:rPr>
+                <w:rFonts w:ascii="Cambria" w:hAnsi="Cambria"/>
+                <w:sz w:val="30"/>
+              </w:rPr>
+            </w:pPr>
+            <w:r>
+              <w:rPr>
+                <w:rFonts w:ascii="Cambria" w:hAnsi="Cambria"/>
+                <w:sz w:val="30"/>
+              </w:rPr>
+              <w:t xml:space="preserve"> </w:t>
+            </w:r>
+          </w:p>
+        </w:tc>
+        <w:tc>
+          <w:tcPr>
+            <w:tcW w:w="648" w:type="dxa"/>
+            <w:tcBorders>
+              <w:top w:val="single" w:sz="4" w:space="0" w:color="auto"/>
+              <w:left w:val="single" w:sz="4" w:space="0" w:color="auto"/>
+              <w:bottom w:val="single" w:sz="4" w:space="0" w:color="auto"/>
+              <w:right w:val="single" w:sz="4" w:space="0" w:color="auto"/>
+            </w:tcBorders>
+            <w:shd w:val="clear" w:color="auto" w:fill="auto"/>
+          </w:tcPr>
+          <w:p>
+            <w:pPr>
+              <w:jc w:val="center"/>
+              <w:rPr>
+                <w:rFonts w:ascii="Cambria" w:hAnsi="Cambria"/>
+                <w:sz w:val="30"/>
+              </w:rPr>
+            </w:pPr>
+            <w:r>
+              <w:rPr>
+                <w:rFonts w:ascii="Cambria" w:hAnsi="Cambria"/>
+                <w:sz w:val="30"/>
+              </w:rPr>
+              <w:t xml:space="preserve"> </w:t>
+            </w:r>
           </w:p>
         </w:tc>
       </w:tr>
@@ -1842,77 +1859,77 @@
         </w:tblPrEx>
         <w:tc>
           <w:tcPr>
-            <w:tcW w:w="604" w:type="dxa"/>
-          </w:tcPr>
-          <w:p>
-            <w:pPr>
-              <w:jc w:val="center"/>
-              <w:rPr>
-                <w:rFonts w:ascii="Cambria" w:hAnsi="Cambria"/>
-                <w:sz w:val="30"/>
-              </w:rPr>
-            </w:pPr>
-          </w:p>
-        </w:tc>
-        <w:tc>
-          <w:tcPr>
-            <w:tcW w:w="604" w:type="dxa"/>
-          </w:tcPr>
-          <w:p>
-            <w:pPr>
-              <w:jc w:val="center"/>
-              <w:rPr>
-                <w:rFonts w:ascii="Cambria" w:hAnsi="Cambria"/>
-                <w:sz w:val="30"/>
-              </w:rPr>
-            </w:pPr>
-          </w:p>
-        </w:tc>
-        <w:tc>
-          <w:tcPr>
-            <w:tcW w:w="604" w:type="dxa"/>
-          </w:tcPr>
-          <w:p>
-            <w:pPr>
-              <w:jc w:val="center"/>
-              <w:rPr>
-                <w:rFonts w:ascii="Cambria" w:hAnsi="Cambria"/>
-                <w:sz w:val="30"/>
-              </w:rPr>
-            </w:pPr>
-          </w:p>
-        </w:tc>
-        <w:tc>
-          <w:tcPr>
-            <w:tcW w:w="605" w:type="dxa"/>
-          </w:tcPr>
-          <w:p>
-            <w:pPr>
-              <w:jc w:val="center"/>
-              <w:rPr>
-                <w:rFonts w:ascii="Cambria" w:hAnsi="Cambria"/>
-                <w:sz w:val="30"/>
-              </w:rPr>
-            </w:pPr>
-          </w:p>
-        </w:tc>
-        <w:tc>
-          <w:tcPr>
-            <w:tcW w:w="605" w:type="dxa"/>
-          </w:tcPr>
-          <w:p>
-            <w:pPr>
-              <w:jc w:val="center"/>
-              <w:rPr>
-                <w:rFonts w:ascii="Cambria" w:hAnsi="Cambria"/>
-                <w:sz w:val="30"/>
-              </w:rPr>
-            </w:pPr>
-          </w:p>
-        </w:tc>
-        <w:tc>
-          <w:tcPr>
-            <w:tcW w:w="605" w:type="dxa"/>
+            <w:tcW w:w="648" w:type="dxa"/>
+          </w:tcPr>
+          <w:p>
+            <w:pPr>
+              <w:jc w:val="center"/>
+              <w:rPr>
+                <w:rFonts w:ascii="Cambria" w:hAnsi="Cambria"/>
+                <w:sz w:val="30"/>
+              </w:rPr>
+            </w:pPr>
+          </w:p>
+        </w:tc>
+        <w:tc>
+          <w:tcPr>
+            <w:tcW w:w="648" w:type="dxa"/>
+          </w:tcPr>
+          <w:p>
+            <w:pPr>
+              <w:jc w:val="center"/>
+              <w:rPr>
+                <w:rFonts w:ascii="Cambria" w:hAnsi="Cambria"/>
+                <w:sz w:val="30"/>
+              </w:rPr>
+            </w:pPr>
+          </w:p>
+        </w:tc>
+        <w:tc>
+          <w:tcPr>
+            <w:tcW w:w="648" w:type="dxa"/>
+          </w:tcPr>
+          <w:p>
+            <w:pPr>
+              <w:jc w:val="center"/>
+              <w:rPr>
+                <w:rFonts w:ascii="Cambria" w:hAnsi="Cambria"/>
+                <w:sz w:val="30"/>
+              </w:rPr>
+            </w:pPr>
+          </w:p>
+        </w:tc>
+        <w:tc>
+          <w:tcPr>
+            <w:tcW w:w="648" w:type="dxa"/>
+          </w:tcPr>
+          <w:p>
+            <w:pPr>
+              <w:jc w:val="center"/>
+              <w:rPr>
+                <w:rFonts w:ascii="Cambria" w:hAnsi="Cambria"/>
+                <w:sz w:val="30"/>
+              </w:rPr>
+            </w:pPr>
+          </w:p>
+        </w:tc>
+        <w:tc>
+          <w:tcPr>
+            <w:tcW w:w="648" w:type="dxa"/>
+          </w:tcPr>
+          <w:p>
+            <w:pPr>
+              <w:jc w:val="center"/>
+              <w:rPr>
+                <w:rFonts w:ascii="Cambria" w:hAnsi="Cambria"/>
+                <w:sz w:val="30"/>
+              </w:rPr>
+            </w:pPr>
+          </w:p>
+        </w:tc>
+        <w:tc>
+          <w:tcPr>
+            <w:tcW w:w="648" w:type="dxa"/>
             <w:tcBorders>
               <w:right w:val="single" w:sz="4" w:space="0" w:color="auto"/>
             </w:tcBorders>
@@ -1937,35 +1954,35 @@
         </w:tc>
         <w:tc>
           <w:tcPr>
-            <w:tcW w:w="605" w:type="dxa"/>
-            <w:tcBorders>
-              <w:top w:val="single" w:sz="4" w:space="0" w:color="auto"/>
-              <w:left w:val="single" w:sz="4" w:space="0" w:color="auto"/>
-              <w:bottom w:val="single" w:sz="4" w:space="0" w:color="auto"/>
-              <w:right w:val="single" w:sz="4" w:space="0" w:color="auto"/>
-            </w:tcBorders>
-            <w:shd w:val="clear" w:color="auto" w:fill="auto"/>
-          </w:tcPr>
-          <w:p>
-            <w:pPr>
-              <w:jc w:val="center"/>
-              <w:rPr>
-                <w:rFonts w:ascii="Cambria" w:hAnsi="Cambria"/>
-                <w:sz w:val="30"/>
-              </w:rPr>
-            </w:pPr>
-            <w:r>
-              <w:rPr>
-                <w:rFonts w:ascii="Cambria" w:hAnsi="Cambria"/>
-                <w:sz w:val="30"/>
-              </w:rPr>
-              <w:t xml:space="preserve"> </w:t>
-            </w:r>
-          </w:p>
-        </w:tc>
-        <w:tc>
-          <w:tcPr>
-            <w:tcW w:w="605" w:type="dxa"/>
+            <w:tcW w:w="648" w:type="dxa"/>
+            <w:tcBorders>
+              <w:top w:val="single" w:sz="4" w:space="0" w:color="auto"/>
+              <w:left w:val="single" w:sz="4" w:space="0" w:color="auto"/>
+              <w:bottom w:val="single" w:sz="4" w:space="0" w:color="auto"/>
+              <w:right w:val="single" w:sz="4" w:space="0" w:color="auto"/>
+            </w:tcBorders>
+            <w:shd w:val="clear" w:color="auto" w:fill="auto"/>
+          </w:tcPr>
+          <w:p>
+            <w:pPr>
+              <w:jc w:val="center"/>
+              <w:rPr>
+                <w:rFonts w:ascii="Cambria" w:hAnsi="Cambria"/>
+                <w:sz w:val="30"/>
+              </w:rPr>
+            </w:pPr>
+            <w:r>
+              <w:rPr>
+                <w:rFonts w:ascii="Cambria" w:hAnsi="Cambria"/>
+                <w:sz w:val="30"/>
+              </w:rPr>
+              <w:t xml:space="preserve"> </w:t>
+            </w:r>
+          </w:p>
+        </w:tc>
+        <w:tc>
+          <w:tcPr>
+            <w:tcW w:w="648" w:type="dxa"/>
             <w:tcBorders>
               <w:top w:val="single" w:sz="4" w:space="0" w:color="auto"/>
               <w:left w:val="single" w:sz="4" w:space="0" w:color="auto"/>
@@ -1993,7 +2010,7 @@
         </w:tc>
         <w:tc>
           <w:tcPr>
-            <w:tcW w:w="605" w:type="dxa"/>
+            <w:tcW w:w="648" w:type="dxa"/>
             <w:tcBorders>
               <w:top w:val="single" w:sz="24" w:space="0" w:color="auto"/>
               <w:left w:val="single" w:sz="24" w:space="0" w:color="auto"/>
@@ -2021,7 +2038,7 @@
         </w:tc>
         <w:tc>
           <w:tcPr>
-            <w:tcW w:w="605" w:type="dxa"/>
+            <w:tcW w:w="648" w:type="dxa"/>
             <w:tcBorders>
               <w:top w:val="single" w:sz="4" w:space="0" w:color="auto"/>
               <w:left w:val="single" w:sz="24" w:space="0" w:color="auto"/>
@@ -2049,88 +2066,74 @@
         </w:tc>
         <w:tc>
           <w:tcPr>
-            <w:tcW w:w="605" w:type="dxa"/>
-            <w:tcBorders>
-              <w:top w:val="single" w:sz="4" w:space="0" w:color="auto"/>
-              <w:left w:val="single" w:sz="4" w:space="0" w:color="auto"/>
-              <w:bottom w:val="single" w:sz="4" w:space="0" w:color="auto"/>
-              <w:right w:val="single" w:sz="4" w:space="0" w:color="auto"/>
-            </w:tcBorders>
-            <w:shd w:val="clear" w:color="auto" w:fill="auto"/>
-          </w:tcPr>
-          <w:p>
-            <w:pPr>
-              <w:jc w:val="center"/>
-              <w:rPr>
-                <w:rFonts w:ascii="Cambria" w:hAnsi="Cambria"/>
-                <w:sz w:val="30"/>
-              </w:rPr>
-            </w:pPr>
-            <w:r>
-              <w:rPr>
-                <w:rFonts w:ascii="Cambria" w:hAnsi="Cambria"/>
-                <w:sz w:val="30"/>
-              </w:rPr>
-              <w:t xml:space="preserve"> </w:t>
-            </w:r>
-          </w:p>
-        </w:tc>
-        <w:tc>
-          <w:tcPr>
-            <w:tcW w:w="605" w:type="dxa"/>
-            <w:tcBorders>
-              <w:left w:val="single" w:sz="4" w:space="0" w:color="auto"/>
-              <w:bottom w:val="single" w:sz="4" w:space="0" w:color="auto"/>
-            </w:tcBorders>
-          </w:tcPr>
-          <w:p>
-            <w:pPr>
-              <w:jc w:val="center"/>
-              <w:rPr>
-                <w:rFonts w:ascii="Cambria" w:hAnsi="Cambria"/>
-                <w:sz w:val="30"/>
-              </w:rPr>
-            </w:pPr>
-          </w:p>
-        </w:tc>
-        <w:tc>
-          <w:tcPr>
-            <w:tcW w:w="605" w:type="dxa"/>
-            <w:tcBorders>
-              <w:bottom w:val="single" w:sz="4" w:space="0" w:color="auto"/>
-            </w:tcBorders>
-          </w:tcPr>
-          <w:p>
-            <w:pPr>
-              <w:jc w:val="center"/>
-              <w:rPr>
-                <w:rFonts w:ascii="Cambria" w:hAnsi="Cambria"/>
-                <w:sz w:val="30"/>
-              </w:rPr>
-            </w:pPr>
-          </w:p>
-        </w:tc>
-        <w:tc>
-          <w:tcPr>
-            <w:tcW w:w="605" w:type="dxa"/>
-            <w:tcBorders>
-              <w:bottom w:val="single" w:sz="4" w:space="0" w:color="auto"/>
-            </w:tcBorders>
-          </w:tcPr>
-          <w:p>
-            <w:pPr>
-              <w:jc w:val="center"/>
-              <w:rPr>
-                <w:rFonts w:ascii="Cambria" w:hAnsi="Cambria"/>
-                <w:sz w:val="30"/>
-              </w:rPr>
-            </w:pPr>
-          </w:p>
-        </w:tc>
-        <w:tc>
-          <w:tcPr>
-            <w:tcW w:w="605" w:type="dxa"/>
-            <w:tcBorders>
+            <w:tcW w:w="648" w:type="dxa"/>
+            <w:tcBorders>
+              <w:top w:val="single" w:sz="4" w:space="0" w:color="auto"/>
+              <w:left w:val="single" w:sz="4" w:space="0" w:color="auto"/>
+              <w:bottom w:val="single" w:sz="4" w:space="0" w:color="auto"/>
+              <w:right w:val="single" w:sz="4" w:space="0" w:color="auto"/>
+            </w:tcBorders>
+            <w:shd w:val="clear" w:color="auto" w:fill="auto"/>
+          </w:tcPr>
+          <w:p>
+            <w:pPr>
+              <w:jc w:val="center"/>
+              <w:rPr>
+                <w:rFonts w:ascii="Cambria" w:hAnsi="Cambria"/>
+                <w:sz w:val="30"/>
+              </w:rPr>
+            </w:pPr>
+            <w:r>
+              <w:rPr>
+                <w:rFonts w:ascii="Cambria" w:hAnsi="Cambria"/>
+                <w:sz w:val="30"/>
+              </w:rPr>
+              <w:t xml:space="preserve"> </w:t>
+            </w:r>
+          </w:p>
+        </w:tc>
+        <w:tc>
+          <w:tcPr>
+            <w:tcW w:w="648" w:type="dxa"/>
+            <w:tcBorders>
+              <w:top w:val="single" w:sz="4" w:space="0" w:color="auto"/>
+              <w:left w:val="single" w:sz="4" w:space="0" w:color="auto"/>
+              <w:bottom w:val="single" w:sz="4" w:space="0" w:color="auto"/>
+            </w:tcBorders>
+          </w:tcPr>
+          <w:p>
+            <w:pPr>
+              <w:jc w:val="center"/>
+              <w:rPr>
+                <w:rFonts w:ascii="Cambria" w:hAnsi="Cambria"/>
+                <w:sz w:val="30"/>
+              </w:rPr>
+            </w:pPr>
+          </w:p>
+        </w:tc>
+        <w:tc>
+          <w:tcPr>
+            <w:tcW w:w="648" w:type="dxa"/>
+            <w:tcBorders>
+              <w:top w:val="single" w:sz="4" w:space="0" w:color="auto"/>
+              <w:bottom w:val="single" w:sz="4" w:space="0" w:color="auto"/>
+            </w:tcBorders>
+          </w:tcPr>
+          <w:p>
+            <w:pPr>
+              <w:jc w:val="center"/>
+              <w:rPr>
+                <w:rFonts w:ascii="Cambria" w:hAnsi="Cambria"/>
+                <w:sz w:val="30"/>
+              </w:rPr>
+            </w:pPr>
+          </w:p>
+        </w:tc>
+        <w:tc>
+          <w:tcPr>
+            <w:tcW w:w="648" w:type="dxa"/>
+            <w:tcBorders>
+              <w:top w:val="single" w:sz="4" w:space="0" w:color="auto"/>
               <w:bottom w:val="single" w:sz="4" w:space="0" w:color="auto"/>
             </w:tcBorders>
           </w:tcPr>
@@ -2154,124 +2157,124 @@
         </w:tblPrEx>
         <w:tc>
           <w:tcPr>
-            <w:tcW w:w="604" w:type="dxa"/>
-          </w:tcPr>
-          <w:p>
-            <w:pPr>
-              <w:jc w:val="center"/>
-              <w:rPr>
-                <w:rFonts w:ascii="Cambria" w:hAnsi="Cambria"/>
-                <w:sz w:val="30"/>
-              </w:rPr>
-            </w:pPr>
-          </w:p>
-        </w:tc>
-        <w:tc>
-          <w:tcPr>
-            <w:tcW w:w="604" w:type="dxa"/>
-            <w:tcBorders>
-              <w:bottom w:val="single" w:sz="4" w:space="0" w:color="auto"/>
-            </w:tcBorders>
-          </w:tcPr>
-          <w:p>
-            <w:pPr>
-              <w:jc w:val="center"/>
-              <w:rPr>
-                <w:rFonts w:ascii="Cambria" w:hAnsi="Cambria"/>
-                <w:sz w:val="30"/>
-              </w:rPr>
-            </w:pPr>
-          </w:p>
-        </w:tc>
-        <w:tc>
-          <w:tcPr>
-            <w:tcW w:w="604" w:type="dxa"/>
-            <w:tcBorders>
-              <w:bottom w:val="single" w:sz="4" w:space="0" w:color="auto"/>
-            </w:tcBorders>
-          </w:tcPr>
-          <w:p>
-            <w:pPr>
-              <w:jc w:val="center"/>
-              <w:rPr>
-                <w:rFonts w:ascii="Cambria" w:hAnsi="Cambria"/>
-                <w:sz w:val="30"/>
-              </w:rPr>
-            </w:pPr>
-          </w:p>
-        </w:tc>
-        <w:tc>
-          <w:tcPr>
-            <w:tcW w:w="605" w:type="dxa"/>
-            <w:tcBorders>
-              <w:bottom w:val="single" w:sz="4" w:space="0" w:color="auto"/>
-            </w:tcBorders>
-          </w:tcPr>
-          <w:p>
-            <w:pPr>
-              <w:jc w:val="center"/>
-              <w:rPr>
-                <w:rFonts w:ascii="Cambria" w:hAnsi="Cambria"/>
-                <w:sz w:val="30"/>
-              </w:rPr>
-            </w:pPr>
-          </w:p>
-        </w:tc>
-        <w:tc>
-          <w:tcPr>
-            <w:tcW w:w="605" w:type="dxa"/>
-            <w:tcBorders>
-              <w:bottom w:val="single" w:sz="4" w:space="0" w:color="auto"/>
-            </w:tcBorders>
-          </w:tcPr>
-          <w:p>
-            <w:pPr>
-              <w:jc w:val="center"/>
-              <w:rPr>
-                <w:rFonts w:ascii="Cambria" w:hAnsi="Cambria"/>
-                <w:sz w:val="30"/>
-              </w:rPr>
-            </w:pPr>
-          </w:p>
-        </w:tc>
-        <w:tc>
-          <w:tcPr>
-            <w:tcW w:w="605" w:type="dxa"/>
-            <w:tcBorders>
-              <w:bottom w:val="single" w:sz="4" w:space="0" w:color="auto"/>
-            </w:tcBorders>
-          </w:tcPr>
-          <w:p>
-            <w:pPr>
-              <w:jc w:val="center"/>
-              <w:rPr>
-                <w:rFonts w:ascii="Cambria" w:hAnsi="Cambria"/>
-                <w:sz w:val="30"/>
-              </w:rPr>
-            </w:pPr>
-          </w:p>
-        </w:tc>
-        <w:tc>
-          <w:tcPr>
-            <w:tcW w:w="605" w:type="dxa"/>
-            <w:tcBorders>
-              <w:top w:val="single" w:sz="4" w:space="0" w:color="auto"/>
-              <w:bottom w:val="single" w:sz="4" w:space="0" w:color="auto"/>
-            </w:tcBorders>
-          </w:tcPr>
-          <w:p>
-            <w:pPr>
-              <w:jc w:val="center"/>
-              <w:rPr>
-                <w:rFonts w:ascii="Cambria" w:hAnsi="Cambria"/>
-                <w:sz w:val="30"/>
-              </w:rPr>
-            </w:pPr>
-          </w:p>
-        </w:tc>
-        <w:tc>
-          <w:tcPr>
-            <w:tcW w:w="605" w:type="dxa"/>
+            <w:tcW w:w="648" w:type="dxa"/>
+          </w:tcPr>
+          <w:p>
+            <w:pPr>
+              <w:jc w:val="center"/>
+              <w:rPr>
+                <w:rFonts w:ascii="Cambria" w:hAnsi="Cambria"/>
+                <w:sz w:val="30"/>
+              </w:rPr>
+            </w:pPr>
+          </w:p>
+        </w:tc>
+        <w:tc>
+          <w:tcPr>
+            <w:tcW w:w="648" w:type="dxa"/>
+            <w:tcBorders>
+              <w:bottom w:val="single" w:sz="4" w:space="0" w:color="auto"/>
+            </w:tcBorders>
+          </w:tcPr>
+          <w:p>
+            <w:pPr>
+              <w:jc w:val="center"/>
+              <w:rPr>
+                <w:rFonts w:ascii="Cambria" w:hAnsi="Cambria"/>
+                <w:sz w:val="30"/>
+              </w:rPr>
+            </w:pPr>
+          </w:p>
+        </w:tc>
+        <w:tc>
+          <w:tcPr>
+            <w:tcW w:w="648" w:type="dxa"/>
+            <w:tcBorders>
+              <w:bottom w:val="single" w:sz="4" w:space="0" w:color="auto"/>
+            </w:tcBorders>
+          </w:tcPr>
+          <w:p>
+            <w:pPr>
+              <w:jc w:val="center"/>
+              <w:rPr>
+                <w:rFonts w:ascii="Cambria" w:hAnsi="Cambria"/>
+                <w:sz w:val="30"/>
+              </w:rPr>
+            </w:pPr>
+          </w:p>
+        </w:tc>
+        <w:tc>
+          <w:tcPr>
+            <w:tcW w:w="648" w:type="dxa"/>
+            <w:tcBorders>
+              <w:bottom w:val="single" w:sz="4" w:space="0" w:color="auto"/>
+            </w:tcBorders>
+          </w:tcPr>
+          <w:p>
+            <w:pPr>
+              <w:jc w:val="center"/>
+              <w:rPr>
+                <w:rFonts w:ascii="Cambria" w:hAnsi="Cambria"/>
+                <w:sz w:val="30"/>
+              </w:rPr>
+            </w:pPr>
+          </w:p>
+        </w:tc>
+        <w:tc>
+          <w:tcPr>
+            <w:tcW w:w="648" w:type="dxa"/>
+            <w:tcBorders>
+              <w:bottom w:val="single" w:sz="4" w:space="0" w:color="auto"/>
+            </w:tcBorders>
+          </w:tcPr>
+          <w:p>
+            <w:pPr>
+              <w:jc w:val="center"/>
+              <w:rPr>
+                <w:rFonts w:ascii="Cambria" w:hAnsi="Cambria"/>
+                <w:sz w:val="30"/>
+              </w:rPr>
+            </w:pPr>
+          </w:p>
+        </w:tc>
+        <w:tc>
+          <w:tcPr>
+            <w:tcW w:w="648" w:type="dxa"/>
+            <w:tcBorders>
+              <w:bottom w:val="single" w:sz="4" w:space="0" w:color="auto"/>
+            </w:tcBorders>
+          </w:tcPr>
+          <w:p>
+            <w:pPr>
+              <w:jc w:val="center"/>
+              <w:rPr>
+                <w:rFonts w:ascii="Cambria" w:hAnsi="Cambria"/>
+                <w:sz w:val="30"/>
+              </w:rPr>
+            </w:pPr>
+          </w:p>
+        </w:tc>
+        <w:tc>
+          <w:tcPr>
+            <w:tcW w:w="648" w:type="dxa"/>
+            <w:tcBorders>
+              <w:top w:val="single" w:sz="4" w:space="0" w:color="auto"/>
+              <w:bottom w:val="single" w:sz="4" w:space="0" w:color="auto"/>
+            </w:tcBorders>
+          </w:tcPr>
+          <w:p>
+            <w:pPr>
+              <w:jc w:val="center"/>
+              <w:rPr>
+                <w:rFonts w:ascii="Cambria" w:hAnsi="Cambria"/>
+                <w:sz w:val="30"/>
+              </w:rPr>
+            </w:pPr>
+          </w:p>
+        </w:tc>
+        <w:tc>
+          <w:tcPr>
+            <w:tcW w:w="648" w:type="dxa"/>
             <w:tcBorders>
               <w:top w:val="single" w:sz="4" w:space="0" w:color="auto"/>
               <w:bottom w:val="single" w:sz="4" w:space="0" w:color="auto"/>
@@ -2298,7 +2301,7 @@
         </w:tc>
         <w:tc>
           <w:tcPr>
-            <w:tcW w:w="605" w:type="dxa"/>
+            <w:tcW w:w="648" w:type="dxa"/>
             <w:tcBorders>
               <w:top w:val="single" w:sz="24" w:space="0" w:color="auto"/>
               <w:left w:val="single" w:sz="24" w:space="0" w:color="auto"/>
@@ -2326,7 +2329,7 @@
         </w:tc>
         <w:tc>
           <w:tcPr>
-            <w:tcW w:w="605" w:type="dxa"/>
+            <w:tcW w:w="648" w:type="dxa"/>
             <w:tcBorders>
               <w:top w:val="single" w:sz="4" w:space="0" w:color="auto"/>
               <w:left w:val="single" w:sz="24" w:space="0" w:color="auto"/>
@@ -2354,119 +2357,91 @@
         </w:tc>
         <w:tc>
           <w:tcPr>
-            <w:tcW w:w="605" w:type="dxa"/>
-            <w:tcBorders>
-              <w:top w:val="single" w:sz="4" w:space="0" w:color="auto"/>
-              <w:left w:val="single" w:sz="4" w:space="0" w:color="auto"/>
-              <w:bottom w:val="single" w:sz="4" w:space="0" w:color="auto"/>
-              <w:right w:val="single" w:sz="4" w:space="0" w:color="auto"/>
-            </w:tcBorders>
-            <w:shd w:val="clear" w:color="auto" w:fill="auto"/>
-          </w:tcPr>
-          <w:p>
-            <w:pPr>
-              <w:jc w:val="center"/>
-              <w:rPr>
-                <w:rFonts w:ascii="Cambria" w:hAnsi="Cambria"/>
-                <w:sz w:val="30"/>
-              </w:rPr>
-            </w:pPr>
-            <w:r>
-              <w:rPr>
-                <w:rFonts w:ascii="Cambria" w:hAnsi="Cambria"/>
-                <w:sz w:val="30"/>
-              </w:rPr>
-              <w:t xml:space="preserve"> </w:t>
-            </w:r>
-          </w:p>
-        </w:tc>
-        <w:tc>
-          <w:tcPr>
-            <w:tcW w:w="605" w:type="dxa"/>
-            <w:tcBorders>
-              <w:top w:val="single" w:sz="4" w:space="0" w:color="auto"/>
-              <w:left w:val="single" w:sz="4" w:space="0" w:color="auto"/>
-              <w:bottom w:val="single" w:sz="4" w:space="0" w:color="auto"/>
-              <w:right w:val="single" w:sz="4" w:space="0" w:color="auto"/>
-            </w:tcBorders>
-            <w:shd w:val="clear" w:color="auto" w:fill="auto"/>
-          </w:tcPr>
-          <w:p>
-            <w:pPr>
-              <w:jc w:val="center"/>
-              <w:rPr>
-                <w:rFonts w:ascii="Cambria" w:hAnsi="Cambria"/>
-                <w:sz w:val="30"/>
-              </w:rPr>
-            </w:pPr>
-            <w:r>
-              <w:rPr>
-                <w:rFonts w:ascii="Cambria" w:hAnsi="Cambria"/>
-                <w:sz w:val="30"/>
-              </w:rPr>
-              <w:t xml:space="preserve"> </w:t>
-            </w:r>
-          </w:p>
-        </w:tc>
-        <w:tc>
-          <w:tcPr>
-            <w:tcW w:w="605" w:type="dxa"/>
-            <w:tcBorders>
-              <w:top w:val="single" w:sz="4" w:space="0" w:color="auto"/>
-              <w:left w:val="single" w:sz="4" w:space="0" w:color="auto"/>
-              <w:bottom w:val="single" w:sz="4" w:space="0" w:color="auto"/>
-              <w:right w:val="single" w:sz="4" w:space="0" w:color="auto"/>
-            </w:tcBorders>
-            <w:shd w:val="clear" w:color="auto" w:fill="auto"/>
-          </w:tcPr>
-          <w:p>
-            <w:pPr>
-              <w:jc w:val="center"/>
-              <w:rPr>
-                <w:rFonts w:ascii="Cambria" w:hAnsi="Cambria"/>
-                <w:sz w:val="30"/>
-              </w:rPr>
-            </w:pPr>
-            <w:r>
-              <w:rPr>
-                <w:rFonts w:ascii="Cambria" w:hAnsi="Cambria"/>
-                <w:sz w:val="30"/>
-              </w:rPr>
-              <w:t xml:space="preserve"> </w:t>
-            </w:r>
-          </w:p>
-        </w:tc>
-        <w:tc>
-          <w:tcPr>
-            <w:tcW w:w="605" w:type="dxa"/>
-            <w:tcBorders>
-              <w:top w:val="single" w:sz="4" w:space="0" w:color="auto"/>
-              <w:left w:val="single" w:sz="4" w:space="0" w:color="auto"/>
-              <w:bottom w:val="single" w:sz="4" w:space="0" w:color="auto"/>
-              <w:right w:val="single" w:sz="4" w:space="0" w:color="auto"/>
-            </w:tcBorders>
-            <w:shd w:val="clear" w:color="auto" w:fill="auto"/>
-          </w:tcPr>
-          <w:p>
-            <w:pPr>
-              <w:jc w:val="center"/>
-              <w:rPr>
-                <w:rFonts w:ascii="Cambria" w:hAnsi="Cambria"/>
-                <w:sz w:val="30"/>
-              </w:rPr>
-            </w:pPr>
-            <w:r>
-              <w:rPr>
-                <w:rFonts w:ascii="Cambria" w:hAnsi="Cambria"/>
-                <w:sz w:val="30"/>
-              </w:rPr>
-              <w:t xml:space="preserve"> </w:t>
-            </w:r>
-          </w:p>
-        </w:tc>
-        <w:tc>
-          <w:tcPr>
-            <w:tcW w:w="605" w:type="dxa"/>
+            <w:tcW w:w="648" w:type="dxa"/>
+            <w:tcBorders>
+              <w:top w:val="single" w:sz="4" w:space="0" w:color="auto"/>
+              <w:left w:val="single" w:sz="4" w:space="0" w:color="auto"/>
+              <w:bottom w:val="single" w:sz="4" w:space="0" w:color="auto"/>
+              <w:right w:val="single" w:sz="4" w:space="0" w:color="auto"/>
+            </w:tcBorders>
+            <w:shd w:val="clear" w:color="auto" w:fill="auto"/>
+          </w:tcPr>
+          <w:p>
+            <w:pPr>
+              <w:jc w:val="center"/>
+              <w:rPr>
+                <w:rFonts w:ascii="Cambria" w:hAnsi="Cambria"/>
+                <w:sz w:val="30"/>
+              </w:rPr>
+            </w:pPr>
+            <w:r>
+              <w:rPr>
+                <w:rFonts w:ascii="Cambria" w:hAnsi="Cambria"/>
+                <w:sz w:val="30"/>
+              </w:rPr>
+              <w:t xml:space="preserve"> </w:t>
+            </w:r>
+          </w:p>
+        </w:tc>
+        <w:tc>
+          <w:tcPr>
+            <w:tcW w:w="648" w:type="dxa"/>
+            <w:tcBorders>
+              <w:top w:val="single" w:sz="4" w:space="0" w:color="auto"/>
+              <w:left w:val="single" w:sz="4" w:space="0" w:color="auto"/>
+              <w:bottom w:val="single" w:sz="4" w:space="0" w:color="auto"/>
+              <w:right w:val="single" w:sz="4" w:space="0" w:color="auto"/>
+            </w:tcBorders>
+            <w:shd w:val="clear" w:color="auto" w:fill="auto"/>
+          </w:tcPr>
+          <w:p>
+            <w:pPr>
+              <w:jc w:val="center"/>
+              <w:rPr>
+                <w:rFonts w:ascii="Cambria" w:hAnsi="Cambria"/>
+                <w:sz w:val="30"/>
+              </w:rPr>
+            </w:pPr>
+            <w:r>
+              <w:rPr>
+                <w:rFonts w:ascii="Cambria" w:hAnsi="Cambria"/>
+                <w:sz w:val="30"/>
+              </w:rPr>
+              <w:t xml:space="preserve"> </w:t>
+            </w:r>
+          </w:p>
+        </w:tc>
+        <w:tc>
+          <w:tcPr>
+            <w:tcW w:w="648" w:type="dxa"/>
+            <w:tcBorders>
+              <w:top w:val="single" w:sz="4" w:space="0" w:color="auto"/>
+              <w:left w:val="single" w:sz="4" w:space="0" w:color="auto"/>
+              <w:bottom w:val="single" w:sz="4" w:space="0" w:color="auto"/>
+              <w:right w:val="single" w:sz="4" w:space="0" w:color="auto"/>
+            </w:tcBorders>
+            <w:shd w:val="clear" w:color="auto" w:fill="auto"/>
+          </w:tcPr>
+          <w:p>
+            <w:pPr>
+              <w:jc w:val="center"/>
+              <w:rPr>
+                <w:rFonts w:ascii="Cambria" w:hAnsi="Cambria"/>
+                <w:sz w:val="30"/>
+              </w:rPr>
+            </w:pPr>
+            <w:r>
+              <w:rPr>
+                <w:rFonts w:ascii="Cambria" w:hAnsi="Cambria"/>
+                <w:sz w:val="30"/>
+              </w:rPr>
+              <w:t xml:space="preserve"> </w:t>
+            </w:r>
+          </w:p>
+        </w:tc>
+        <w:tc>
+          <w:tcPr>
+            <w:tcW w:w="648" w:type="dxa"/>
             <w:tcBorders>
               <w:top w:val="single" w:sz="4" w:space="0" w:color="auto"/>
               <w:left w:val="single" w:sz="4" w:space="0" w:color="auto"/>
@@ -2502,7 +2477,7 @@
         </w:tblPrEx>
         <w:tc>
           <w:tcPr>
-            <w:tcW w:w="604" w:type="dxa"/>
+            <w:tcW w:w="648" w:type="dxa"/>
             <w:tcBorders>
               <w:right w:val="single" w:sz="4" w:space="0" w:color="auto"/>
             </w:tcBorders>
@@ -2527,175 +2502,175 @@
         </w:tc>
         <w:tc>
           <w:tcPr>
-            <w:tcW w:w="604" w:type="dxa"/>
-            <w:tcBorders>
-              <w:top w:val="single" w:sz="4" w:space="0" w:color="auto"/>
-              <w:left w:val="single" w:sz="4" w:space="0" w:color="auto"/>
-              <w:bottom w:val="single" w:sz="4" w:space="0" w:color="auto"/>
-              <w:right w:val="single" w:sz="4" w:space="0" w:color="auto"/>
-            </w:tcBorders>
-            <w:shd w:val="clear" w:color="auto" w:fill="auto"/>
-          </w:tcPr>
-          <w:p>
-            <w:pPr>
-              <w:jc w:val="center"/>
-              <w:rPr>
-                <w:rFonts w:ascii="Cambria" w:hAnsi="Cambria"/>
-                <w:sz w:val="30"/>
-              </w:rPr>
-            </w:pPr>
-            <w:r>
-              <w:rPr>
-                <w:rFonts w:ascii="Cambria" w:hAnsi="Cambria"/>
-                <w:sz w:val="30"/>
-              </w:rPr>
-              <w:t xml:space="preserve"> </w:t>
-            </w:r>
-          </w:p>
-        </w:tc>
-        <w:tc>
-          <w:tcPr>
-            <w:tcW w:w="604" w:type="dxa"/>
-            <w:tcBorders>
-              <w:top w:val="single" w:sz="4" w:space="0" w:color="auto"/>
-              <w:left w:val="single" w:sz="4" w:space="0" w:color="auto"/>
-              <w:bottom w:val="single" w:sz="4" w:space="0" w:color="auto"/>
-              <w:right w:val="single" w:sz="4" w:space="0" w:color="auto"/>
-            </w:tcBorders>
-            <w:shd w:val="clear" w:color="auto" w:fill="auto"/>
-          </w:tcPr>
-          <w:p>
-            <w:pPr>
-              <w:jc w:val="center"/>
-              <w:rPr>
-                <w:rFonts w:ascii="Cambria" w:hAnsi="Cambria"/>
-                <w:sz w:val="30"/>
-              </w:rPr>
-            </w:pPr>
-            <w:r>
-              <w:rPr>
-                <w:rFonts w:ascii="Cambria" w:hAnsi="Cambria"/>
-                <w:sz w:val="30"/>
-              </w:rPr>
-              <w:t xml:space="preserve"> </w:t>
-            </w:r>
-          </w:p>
-        </w:tc>
-        <w:tc>
-          <w:tcPr>
-            <w:tcW w:w="605" w:type="dxa"/>
-            <w:tcBorders>
-              <w:top w:val="single" w:sz="4" w:space="0" w:color="auto"/>
-              <w:left w:val="single" w:sz="4" w:space="0" w:color="auto"/>
-              <w:bottom w:val="single" w:sz="4" w:space="0" w:color="auto"/>
-              <w:right w:val="single" w:sz="4" w:space="0" w:color="auto"/>
-            </w:tcBorders>
-            <w:shd w:val="clear" w:color="auto" w:fill="auto"/>
-          </w:tcPr>
-          <w:p>
-            <w:pPr>
-              <w:jc w:val="center"/>
-              <w:rPr>
-                <w:rFonts w:ascii="Cambria" w:hAnsi="Cambria"/>
-                <w:sz w:val="30"/>
-              </w:rPr>
-            </w:pPr>
-            <w:r>
-              <w:rPr>
-                <w:rFonts w:ascii="Cambria" w:hAnsi="Cambria"/>
-                <w:sz w:val="30"/>
-              </w:rPr>
-              <w:t xml:space="preserve"> </w:t>
-            </w:r>
-          </w:p>
-        </w:tc>
-        <w:tc>
-          <w:tcPr>
-            <w:tcW w:w="605" w:type="dxa"/>
-            <w:tcBorders>
-              <w:top w:val="single" w:sz="4" w:space="0" w:color="auto"/>
-              <w:left w:val="single" w:sz="4" w:space="0" w:color="auto"/>
-              <w:bottom w:val="single" w:sz="4" w:space="0" w:color="auto"/>
-              <w:right w:val="single" w:sz="4" w:space="0" w:color="auto"/>
-            </w:tcBorders>
-            <w:shd w:val="clear" w:color="auto" w:fill="auto"/>
-          </w:tcPr>
-          <w:p>
-            <w:pPr>
-              <w:jc w:val="center"/>
-              <w:rPr>
-                <w:rFonts w:ascii="Cambria" w:hAnsi="Cambria"/>
-                <w:sz w:val="30"/>
-              </w:rPr>
-            </w:pPr>
-            <w:r>
-              <w:rPr>
-                <w:rFonts w:ascii="Cambria" w:hAnsi="Cambria"/>
-                <w:sz w:val="30"/>
-              </w:rPr>
-              <w:t xml:space="preserve"> </w:t>
-            </w:r>
-          </w:p>
-        </w:tc>
-        <w:tc>
-          <w:tcPr>
-            <w:tcW w:w="605" w:type="dxa"/>
-            <w:tcBorders>
-              <w:top w:val="single" w:sz="4" w:space="0" w:color="auto"/>
-              <w:left w:val="single" w:sz="4" w:space="0" w:color="auto"/>
-              <w:bottom w:val="single" w:sz="4" w:space="0" w:color="auto"/>
-              <w:right w:val="single" w:sz="4" w:space="0" w:color="auto"/>
-            </w:tcBorders>
-            <w:shd w:val="clear" w:color="auto" w:fill="auto"/>
-          </w:tcPr>
-          <w:p>
-            <w:pPr>
-              <w:jc w:val="center"/>
-              <w:rPr>
-                <w:rFonts w:ascii="Cambria" w:hAnsi="Cambria"/>
-                <w:sz w:val="30"/>
-              </w:rPr>
-            </w:pPr>
-            <w:r>
-              <w:rPr>
-                <w:rFonts w:ascii="Cambria" w:hAnsi="Cambria"/>
-                <w:sz w:val="30"/>
-              </w:rPr>
-              <w:t xml:space="preserve"> </w:t>
-            </w:r>
-          </w:p>
-        </w:tc>
-        <w:tc>
-          <w:tcPr>
-            <w:tcW w:w="605" w:type="dxa"/>
-            <w:tcBorders>
-              <w:top w:val="single" w:sz="4" w:space="0" w:color="auto"/>
-              <w:left w:val="single" w:sz="4" w:space="0" w:color="auto"/>
-              <w:bottom w:val="single" w:sz="4" w:space="0" w:color="auto"/>
-              <w:right w:val="single" w:sz="4" w:space="0" w:color="auto"/>
-            </w:tcBorders>
-            <w:shd w:val="clear" w:color="auto" w:fill="auto"/>
-          </w:tcPr>
-          <w:p>
-            <w:pPr>
-              <w:jc w:val="center"/>
-              <w:rPr>
-                <w:rFonts w:ascii="Cambria" w:hAnsi="Cambria"/>
-                <w:sz w:val="30"/>
-              </w:rPr>
-            </w:pPr>
-            <w:r>
-              <w:rPr>
-                <w:rFonts w:ascii="Cambria" w:hAnsi="Cambria"/>
-                <w:sz w:val="30"/>
-              </w:rPr>
-              <w:t xml:space="preserve"> </w:t>
-            </w:r>
-          </w:p>
-        </w:tc>
-        <w:tc>
-          <w:tcPr>
-            <w:tcW w:w="605" w:type="dxa"/>
+            <w:tcW w:w="648" w:type="dxa"/>
+            <w:tcBorders>
+              <w:top w:val="single" w:sz="4" w:space="0" w:color="auto"/>
+              <w:left w:val="single" w:sz="4" w:space="0" w:color="auto"/>
+              <w:bottom w:val="single" w:sz="4" w:space="0" w:color="auto"/>
+              <w:right w:val="single" w:sz="4" w:space="0" w:color="auto"/>
+            </w:tcBorders>
+            <w:shd w:val="clear" w:color="auto" w:fill="auto"/>
+          </w:tcPr>
+          <w:p>
+            <w:pPr>
+              <w:jc w:val="center"/>
+              <w:rPr>
+                <w:rFonts w:ascii="Cambria" w:hAnsi="Cambria"/>
+                <w:sz w:val="30"/>
+              </w:rPr>
+            </w:pPr>
+            <w:r>
+              <w:rPr>
+                <w:rFonts w:ascii="Cambria" w:hAnsi="Cambria"/>
+                <w:sz w:val="30"/>
+              </w:rPr>
+              <w:t xml:space="preserve"> </w:t>
+            </w:r>
+          </w:p>
+        </w:tc>
+        <w:tc>
+          <w:tcPr>
+            <w:tcW w:w="648" w:type="dxa"/>
+            <w:tcBorders>
+              <w:top w:val="single" w:sz="4" w:space="0" w:color="auto"/>
+              <w:left w:val="single" w:sz="4" w:space="0" w:color="auto"/>
+              <w:bottom w:val="single" w:sz="4" w:space="0" w:color="auto"/>
+              <w:right w:val="single" w:sz="4" w:space="0" w:color="auto"/>
+            </w:tcBorders>
+            <w:shd w:val="clear" w:color="auto" w:fill="auto"/>
+          </w:tcPr>
+          <w:p>
+            <w:pPr>
+              <w:jc w:val="center"/>
+              <w:rPr>
+                <w:rFonts w:ascii="Cambria" w:hAnsi="Cambria"/>
+                <w:sz w:val="30"/>
+              </w:rPr>
+            </w:pPr>
+            <w:r>
+              <w:rPr>
+                <w:rFonts w:ascii="Cambria" w:hAnsi="Cambria"/>
+                <w:sz w:val="30"/>
+              </w:rPr>
+              <w:t xml:space="preserve"> </w:t>
+            </w:r>
+          </w:p>
+        </w:tc>
+        <w:tc>
+          <w:tcPr>
+            <w:tcW w:w="648" w:type="dxa"/>
+            <w:tcBorders>
+              <w:top w:val="single" w:sz="4" w:space="0" w:color="auto"/>
+              <w:left w:val="single" w:sz="4" w:space="0" w:color="auto"/>
+              <w:bottom w:val="single" w:sz="4" w:space="0" w:color="auto"/>
+              <w:right w:val="single" w:sz="4" w:space="0" w:color="auto"/>
+            </w:tcBorders>
+            <w:shd w:val="clear" w:color="auto" w:fill="auto"/>
+          </w:tcPr>
+          <w:p>
+            <w:pPr>
+              <w:jc w:val="center"/>
+              <w:rPr>
+                <w:rFonts w:ascii="Cambria" w:hAnsi="Cambria"/>
+                <w:sz w:val="30"/>
+              </w:rPr>
+            </w:pPr>
+            <w:r>
+              <w:rPr>
+                <w:rFonts w:ascii="Cambria" w:hAnsi="Cambria"/>
+                <w:sz w:val="30"/>
+              </w:rPr>
+              <w:t xml:space="preserve"> </w:t>
+            </w:r>
+          </w:p>
+        </w:tc>
+        <w:tc>
+          <w:tcPr>
+            <w:tcW w:w="648" w:type="dxa"/>
+            <w:tcBorders>
+              <w:top w:val="single" w:sz="4" w:space="0" w:color="auto"/>
+              <w:left w:val="single" w:sz="4" w:space="0" w:color="auto"/>
+              <w:bottom w:val="single" w:sz="4" w:space="0" w:color="auto"/>
+              <w:right w:val="single" w:sz="4" w:space="0" w:color="auto"/>
+            </w:tcBorders>
+            <w:shd w:val="clear" w:color="auto" w:fill="auto"/>
+          </w:tcPr>
+          <w:p>
+            <w:pPr>
+              <w:jc w:val="center"/>
+              <w:rPr>
+                <w:rFonts w:ascii="Cambria" w:hAnsi="Cambria"/>
+                <w:sz w:val="30"/>
+              </w:rPr>
+            </w:pPr>
+            <w:r>
+              <w:rPr>
+                <w:rFonts w:ascii="Cambria" w:hAnsi="Cambria"/>
+                <w:sz w:val="30"/>
+              </w:rPr>
+              <w:t xml:space="preserve"> </w:t>
+            </w:r>
+          </w:p>
+        </w:tc>
+        <w:tc>
+          <w:tcPr>
+            <w:tcW w:w="648" w:type="dxa"/>
+            <w:tcBorders>
+              <w:top w:val="single" w:sz="4" w:space="0" w:color="auto"/>
+              <w:left w:val="single" w:sz="4" w:space="0" w:color="auto"/>
+              <w:bottom w:val="single" w:sz="4" w:space="0" w:color="auto"/>
+              <w:right w:val="single" w:sz="4" w:space="0" w:color="auto"/>
+            </w:tcBorders>
+            <w:shd w:val="clear" w:color="auto" w:fill="auto"/>
+          </w:tcPr>
+          <w:p>
+            <w:pPr>
+              <w:jc w:val="center"/>
+              <w:rPr>
+                <w:rFonts w:ascii="Cambria" w:hAnsi="Cambria"/>
+                <w:sz w:val="30"/>
+              </w:rPr>
+            </w:pPr>
+            <w:r>
+              <w:rPr>
+                <w:rFonts w:ascii="Cambria" w:hAnsi="Cambria"/>
+                <w:sz w:val="30"/>
+              </w:rPr>
+              <w:t xml:space="preserve"> </w:t>
+            </w:r>
+          </w:p>
+        </w:tc>
+        <w:tc>
+          <w:tcPr>
+            <w:tcW w:w="648" w:type="dxa"/>
+            <w:tcBorders>
+              <w:top w:val="single" w:sz="4" w:space="0" w:color="auto"/>
+              <w:left w:val="single" w:sz="4" w:space="0" w:color="auto"/>
+              <w:bottom w:val="single" w:sz="4" w:space="0" w:color="auto"/>
+              <w:right w:val="single" w:sz="4" w:space="0" w:color="auto"/>
+            </w:tcBorders>
+            <w:shd w:val="clear" w:color="auto" w:fill="auto"/>
+          </w:tcPr>
+          <w:p>
+            <w:pPr>
+              <w:jc w:val="center"/>
+              <w:rPr>
+                <w:rFonts w:ascii="Cambria" w:hAnsi="Cambria"/>
+                <w:sz w:val="30"/>
+              </w:rPr>
+            </w:pPr>
+            <w:r>
+              <w:rPr>
+                <w:rFonts w:ascii="Cambria" w:hAnsi="Cambria"/>
+                <w:sz w:val="30"/>
+              </w:rPr>
+              <w:t xml:space="preserve"> </w:t>
+            </w:r>
+          </w:p>
+        </w:tc>
+        <w:tc>
+          <w:tcPr>
+            <w:tcW w:w="648" w:type="dxa"/>
             <w:tcBorders>
               <w:top w:val="single" w:sz="4" w:space="0" w:color="auto"/>
               <w:left w:val="single" w:sz="4" w:space="0" w:color="auto"/>
@@ -2723,7 +2698,7 @@
         </w:tc>
         <w:tc>
           <w:tcPr>
-            <w:tcW w:w="605" w:type="dxa"/>
+            <w:tcW w:w="648" w:type="dxa"/>
             <w:tcBorders>
               <w:top w:val="single" w:sz="24" w:space="0" w:color="auto"/>
               <w:left w:val="single" w:sz="24" w:space="0" w:color="auto"/>
@@ -2751,7 +2726,7 @@
         </w:tc>
         <w:tc>
           <w:tcPr>
-            <w:tcW w:w="605" w:type="dxa"/>
+            <w:tcW w:w="648" w:type="dxa"/>
             <w:tcBorders>
               <w:top w:val="single" w:sz="4" w:space="0" w:color="auto"/>
               <w:left w:val="single" w:sz="24" w:space="0" w:color="auto"/>
@@ -2769,75 +2744,58 @@
         </w:tc>
         <w:tc>
           <w:tcPr>
-            <w:tcW w:w="605" w:type="dxa"/>
-            <w:tcBorders>
-              <w:top w:val="single" w:sz="4" w:space="0" w:color="auto"/>
-            </w:tcBorders>
-          </w:tcPr>
-          <w:p>
-            <w:pPr>
-              <w:jc w:val="center"/>
-              <w:rPr>
-                <w:rFonts w:ascii="Cambria" w:hAnsi="Cambria"/>
-                <w:sz w:val="30"/>
-              </w:rPr>
-            </w:pPr>
-          </w:p>
-        </w:tc>
-        <w:tc>
-          <w:tcPr>
-            <w:tcW w:w="605" w:type="dxa"/>
-            <w:tcBorders>
-              <w:top w:val="single" w:sz="4" w:space="0" w:color="auto"/>
-            </w:tcBorders>
-          </w:tcPr>
-          <w:p>
-            <w:pPr>
-              <w:jc w:val="center"/>
-              <w:rPr>
-                <w:rFonts w:ascii="Cambria" w:hAnsi="Cambria"/>
-                <w:sz w:val="30"/>
-              </w:rPr>
-            </w:pPr>
-          </w:p>
-        </w:tc>
-        <w:tc>
-          <w:tcPr>
-            <w:tcW w:w="605" w:type="dxa"/>
-            <w:tcBorders>
-              <w:top w:val="single" w:sz="4" w:space="0" w:color="auto"/>
-            </w:tcBorders>
-          </w:tcPr>
-          <w:p>
-            <w:pPr>
-              <w:jc w:val="center"/>
-              <w:rPr>
-                <w:rFonts w:ascii="Cambria" w:hAnsi="Cambria"/>
-                <w:sz w:val="30"/>
-              </w:rPr>
-            </w:pPr>
-          </w:p>
-        </w:tc>
-        <w:tc>
-          <w:tcPr>
-            <w:tcW w:w="605" w:type="dxa"/>
-            <w:tcBorders>
-              <w:top w:val="single" w:sz="4" w:space="0" w:color="auto"/>
-            </w:tcBorders>
-          </w:tcPr>
-          <w:p>
-            <w:pPr>
-              <w:jc w:val="center"/>
-              <w:rPr>
-                <w:rFonts w:ascii="Cambria" w:hAnsi="Cambria"/>
-                <w:sz w:val="30"/>
-              </w:rPr>
-            </w:pPr>
-          </w:p>
-        </w:tc>
-        <w:tc>
-          <w:tcPr>
-            <w:tcW w:w="605" w:type="dxa"/>
+            <w:tcW w:w="648" w:type="dxa"/>
+            <w:tcBorders>
+              <w:top w:val="single" w:sz="4" w:space="0" w:color="auto"/>
+            </w:tcBorders>
+          </w:tcPr>
+          <w:p>
+            <w:pPr>
+              <w:jc w:val="center"/>
+              <w:rPr>
+                <w:rFonts w:ascii="Cambria" w:hAnsi="Cambria"/>
+                <w:sz w:val="30"/>
+              </w:rPr>
+            </w:pPr>
+          </w:p>
+        </w:tc>
+        <w:tc>
+          <w:tcPr>
+            <w:tcW w:w="648" w:type="dxa"/>
+            <w:tcBorders>
+              <w:top w:val="single" w:sz="4" w:space="0" w:color="auto"/>
+            </w:tcBorders>
+          </w:tcPr>
+          <w:p>
+            <w:pPr>
+              <w:jc w:val="center"/>
+              <w:rPr>
+                <w:rFonts w:ascii="Cambria" w:hAnsi="Cambria"/>
+                <w:sz w:val="30"/>
+              </w:rPr>
+            </w:pPr>
+          </w:p>
+        </w:tc>
+        <w:tc>
+          <w:tcPr>
+            <w:tcW w:w="648" w:type="dxa"/>
+            <w:tcBorders>
+              <w:top w:val="single" w:sz="4" w:space="0" w:color="auto"/>
+            </w:tcBorders>
+          </w:tcPr>
+          <w:p>
+            <w:pPr>
+              <w:jc w:val="center"/>
+              <w:rPr>
+                <w:rFonts w:ascii="Cambria" w:hAnsi="Cambria"/>
+                <w:sz w:val="30"/>
+              </w:rPr>
+            </w:pPr>
+          </w:p>
+        </w:tc>
+        <w:tc>
+          <w:tcPr>
+            <w:tcW w:w="648" w:type="dxa"/>
             <w:tcBorders>
               <w:top w:val="single" w:sz="4" w:space="0" w:color="auto"/>
             </w:tcBorders>
@@ -2927,7 +2885,7 @@
           <w:sz w:val="70"/>
         </w:rPr>
         <w:drawing>
-          <wp:inline distT="0" distB="0" distL="0" distR="0" wp14:anchorId="20ADD015" wp14:editId="4714776A">
+          <wp:inline distT="0" distB="0" distL="0" distR="0" wp14:anchorId="5B4BB39E" wp14:editId="02369CB4">
             <wp:extent cx="5760720" cy="4829175"/>
             <wp:effectExtent l="0" t="0" r="0" b="9525"/>
             <wp:docPr id="3" name="Obrázek 3"/>
@@ -3022,7 +2980,7 @@
           <w:sz w:val="70"/>
         </w:rPr>
         <w:drawing>
-          <wp:inline distT="0" distB="0" distL="0" distR="0" wp14:anchorId="773609C7" wp14:editId="6F220330">
+          <wp:inline distT="0" distB="0" distL="0" distR="0" wp14:anchorId="042652E0" wp14:editId="4D4618AB">
             <wp:extent cx="5760720" cy="4829175"/>
             <wp:effectExtent l="0" t="0" r="0" b="9525"/>
             <wp:docPr id="4" name="Obrázek 4"/>
@@ -3117,7 +3075,7 @@
           <w:sz w:val="70"/>
         </w:rPr>
         <w:drawing>
-          <wp:inline distT="0" distB="0" distL="0" distR="0" wp14:anchorId="06E137DC" wp14:editId="0928AA4C">
+          <wp:inline distT="0" distB="0" distL="0" distR="0" wp14:anchorId="152D38EC" wp14:editId="02ED7401">
             <wp:extent cx="5760720" cy="4829175"/>
             <wp:effectExtent l="0" t="0" r="0" b="9525"/>
             <wp:docPr id="5" name="Obrázek 5"/>
@@ -3212,7 +3170,7 @@
           <w:sz w:val="70"/>
         </w:rPr>
         <w:drawing>
-          <wp:inline distT="0" distB="0" distL="0" distR="0" wp14:anchorId="7819E200" wp14:editId="14000347">
+          <wp:inline distT="0" distB="0" distL="0" distR="0" wp14:anchorId="6A87FBAA" wp14:editId="7DCE9687">
             <wp:extent cx="5760720" cy="4829175"/>
             <wp:effectExtent l="0" t="0" r="0" b="9525"/>
             <wp:docPr id="6" name="Obrázek 6"/>
@@ -3307,7 +3265,7 @@
           <w:sz w:val="70"/>
         </w:rPr>
         <w:drawing>
-          <wp:inline distT="0" distB="0" distL="0" distR="0" wp14:anchorId="5F8A7636" wp14:editId="5DE5D107">
+          <wp:inline distT="0" distB="0" distL="0" distR="0" wp14:anchorId="7971ADDA" wp14:editId="19278B4B">
             <wp:extent cx="5760720" cy="4829175"/>
             <wp:effectExtent l="0" t="0" r="0" b="9525"/>
             <wp:docPr id="7" name="Obrázek 7"/>
@@ -3402,7 +3360,7 @@
           <w:sz w:val="70"/>
         </w:rPr>
         <w:drawing>
-          <wp:inline distT="0" distB="0" distL="0" distR="0" wp14:anchorId="5490EA75" wp14:editId="567F8071">
+          <wp:inline distT="0" distB="0" distL="0" distR="0" wp14:anchorId="1D1782E8" wp14:editId="2A05BCC6">
             <wp:extent cx="5760720" cy="4829175"/>
             <wp:effectExtent l="0" t="0" r="0" b="9525"/>
             <wp:docPr id="8" name="Obrázek 8"/>
@@ -3497,7 +3455,7 @@
           <w:sz w:val="70"/>
         </w:rPr>
         <w:drawing>
-          <wp:inline distT="0" distB="0" distL="0" distR="0" wp14:anchorId="746F4524" wp14:editId="6BBC6AF7">
+          <wp:inline distT="0" distB="0" distL="0" distR="0" wp14:anchorId="3927BE23" wp14:editId="44B6261F">
             <wp:extent cx="5760720" cy="4829175"/>
             <wp:effectExtent l="0" t="0" r="0" b="9525"/>
             <wp:docPr id="9" name="Obrázek 9"/>
@@ -3592,7 +3550,7 @@
           <w:sz w:val="70"/>
         </w:rPr>
         <w:drawing>
-          <wp:inline distT="0" distB="0" distL="0" distR="0" wp14:anchorId="36606D5B" wp14:editId="2C501DFE">
+          <wp:inline distT="0" distB="0" distL="0" distR="0" wp14:anchorId="1AE15233" wp14:editId="511B2753">
             <wp:extent cx="5760720" cy="4829175"/>
             <wp:effectExtent l="0" t="0" r="0" b="9525"/>
             <wp:docPr id="10" name="Obrázek 10"/>
@@ -3662,7 +3620,7 @@
           <w:sz w:val="70"/>
         </w:rPr>
         <w:drawing>
-          <wp:inline distT="0" distB="0" distL="0" distR="0" wp14:anchorId="189B5C43" wp14:editId="1B2F38A7">
+          <wp:inline distT="0" distB="0" distL="0" distR="0" wp14:anchorId="19C068DB" wp14:editId="05835AE6">
             <wp:extent cx="5760720" cy="4829175"/>
             <wp:effectExtent l="0" t="0" r="0" b="9525"/>
             <wp:docPr id="11" name="Obrázek 11"/>
